--- a/Lab0/Lab Report Template.docx
+++ b/Lab0/Lab Report Template.docx
@@ -1,6 +1,6 @@
 
 <file path=word/document.xml><?xml version="1.0" encoding="utf-8"?>
-<w:document xmlns:wpc="http://schemas.microsoft.com/office/word/2010/wordprocessingCanvas" xmlns:cx="http://schemas.microsoft.com/office/drawing/2014/chartex" xmlns:cx1="http://schemas.microsoft.com/office/drawing/2015/9/8/chartex" xmlns:mc="http://schemas.openxmlformats.org/markup-compatibility/2006" xmlns:o="urn:schemas-microsoft-com:office:office" xmlns:r="http://schemas.openxmlformats.org/officeDocument/2006/relationships" xmlns:m="http://schemas.openxmlformats.org/officeDocument/2006/math" xmlns:v="urn:schemas-microsoft-com:vml" xmlns:wp14="http://schemas.microsoft.com/office/word/2010/wordprocessingDrawing" xmlns:wp="http://schemas.openxmlformats.org/drawingml/2006/wordprocessingDrawing" xmlns:w10="urn:schemas-microsoft-com:office:word" xmlns:w="http://schemas.openxmlformats.org/wordprocessingml/2006/main" xmlns:w14="http://schemas.microsoft.com/office/word/2010/wordml" xmlns:w15="http://schemas.microsoft.com/office/word/2012/wordml" xmlns:w16se="http://schemas.microsoft.com/office/word/2015/wordml/symex" xmlns:wpg="http://schemas.microsoft.com/office/word/2010/wordprocessingGroup" xmlns:wpi="http://schemas.microsoft.com/office/word/2010/wordprocessingInk" xmlns:wne="http://schemas.microsoft.com/office/word/2006/wordml" xmlns:wps="http://schemas.microsoft.com/office/word/2010/wordprocessingShape" mc:Ignorable="w14 w15 w16se wp14">
+<w:document xmlns:wpc="http://schemas.microsoft.com/office/word/2010/wordprocessingCanvas" xmlns:cx="http://schemas.microsoft.com/office/drawing/2014/chartex" xmlns:cx1="http://schemas.microsoft.com/office/drawing/2015/9/8/chartex" xmlns:cx2="http://schemas.microsoft.com/office/drawing/2015/10/21/chartex" xmlns:cx3="http://schemas.microsoft.com/office/drawing/2016/5/9/chartex" xmlns:cx4="http://schemas.microsoft.com/office/drawing/2016/5/10/chartex" xmlns:cx5="http://schemas.microsoft.com/office/drawing/2016/5/11/chartex" xmlns:cx6="http://schemas.microsoft.com/office/drawing/2016/5/12/chartex" xmlns:cx7="http://schemas.microsoft.com/office/drawing/2016/5/13/chartex" xmlns:cx8="http://schemas.microsoft.com/office/drawing/2016/5/14/chartex" xmlns:mc="http://schemas.openxmlformats.org/markup-compatibility/2006" xmlns:aink="http://schemas.microsoft.com/office/drawing/2016/ink" xmlns:am3d="http://schemas.microsoft.com/office/drawing/2017/model3d" xmlns:o="urn:schemas-microsoft-com:office:office" xmlns:r="http://schemas.openxmlformats.org/officeDocument/2006/relationships" xmlns:m="http://schemas.openxmlformats.org/officeDocument/2006/math" xmlns:v="urn:schemas-microsoft-com:vml" xmlns:wp14="http://schemas.microsoft.com/office/word/2010/wordprocessingDrawing" xmlns:wp="http://schemas.openxmlformats.org/drawingml/2006/wordprocessingDrawing" xmlns:w10="urn:schemas-microsoft-com:office:word" xmlns:w="http://schemas.openxmlformats.org/wordprocessingml/2006/main" xmlns:w14="http://schemas.microsoft.com/office/word/2010/wordml" xmlns:w15="http://schemas.microsoft.com/office/word/2012/wordml" xmlns:w16cex="http://schemas.microsoft.com/office/word/2018/wordml/cex" xmlns:w16cid="http://schemas.microsoft.com/office/word/2016/wordml/cid" xmlns:w16="http://schemas.microsoft.com/office/word/2018/wordml" xmlns:w16sdtdh="http://schemas.microsoft.com/office/word/2020/wordml/sdtdatahash" xmlns:w16se="http://schemas.microsoft.com/office/word/2015/wordml/symex" xmlns:wpg="http://schemas.microsoft.com/office/word/2010/wordprocessingGroup" xmlns:wpi="http://schemas.microsoft.com/office/word/2010/wordprocessingInk" xmlns:wne="http://schemas.microsoft.com/office/word/2006/wordml" xmlns:wps="http://schemas.microsoft.com/office/word/2010/wordprocessingShape" mc:Ignorable="w14 w15 w16se w16cid w16 w16cex w16sdtdh wp14">
   <w:body>
     <w:p>
       <w:pPr>
@@ -38,9 +38,95 @@
         <w:rPr>
           <w:rFonts w:ascii="Times New Roman" w:eastAsia="Times New Roman" w:hAnsi="Times New Roman" w:cs="Times New Roman"/>
         </w:rPr>
-        <w:t xml:space="preserve">Title: </w:t>
-      </w:r>
-      <w:r>
+        <w:t>Title:</w:t>
+      </w:r>
+      <w:r>
+        <w:rPr>
+          <w:rFonts w:ascii="Times New Roman" w:eastAsia="Times New Roman" w:hAnsi="Times New Roman" w:cs="Times New Roman"/>
+        </w:rPr>
+        <w:t xml:space="preserve"> Lab 0</w:t>
+      </w:r>
+      <w:r>
+        <w:rPr>
+          <w:rFonts w:ascii="Times New Roman" w:eastAsia="Times New Roman" w:hAnsi="Times New Roman" w:cs="Times New Roman"/>
+        </w:rPr>
+        <w:t xml:space="preserve"> </w:t>
+      </w:r>
+    </w:p>
+    <w:p>
+      <w:pPr>
+        <w:rPr>
+          <w:rFonts w:ascii="Times New Roman" w:eastAsia="Times New Roman" w:hAnsi="Times New Roman" w:cs="Times New Roman"/>
+        </w:rPr>
+      </w:pPr>
+      <w:r>
+        <w:rPr>
+          <w:rFonts w:ascii="Times New Roman" w:eastAsia="Times New Roman" w:hAnsi="Times New Roman" w:cs="Times New Roman"/>
+        </w:rPr>
+        <w:t xml:space="preserve">Notice: Dr. Bryan </w:t>
+      </w:r>
+      <w:proofErr w:type="spellStart"/>
+      <w:r>
+        <w:rPr>
+          <w:rFonts w:ascii="Times New Roman" w:eastAsia="Times New Roman" w:hAnsi="Times New Roman" w:cs="Times New Roman"/>
+        </w:rPr>
+        <w:t>Runck</w:t>
+      </w:r>
+      <w:proofErr w:type="spellEnd"/>
+    </w:p>
+    <w:p>
+      <w:pPr>
+        <w:rPr>
+          <w:rFonts w:ascii="Times New Roman" w:eastAsia="Times New Roman" w:hAnsi="Times New Roman" w:cs="Times New Roman"/>
+        </w:rPr>
+      </w:pPr>
+      <w:r>
+        <w:rPr>
+          <w:rFonts w:ascii="Times New Roman" w:eastAsia="Times New Roman" w:hAnsi="Times New Roman" w:cs="Times New Roman"/>
+        </w:rPr>
+        <w:t>Author:</w:t>
+      </w:r>
+      <w:r>
+        <w:rPr>
+          <w:rFonts w:ascii="Times New Roman" w:eastAsia="Times New Roman" w:hAnsi="Times New Roman" w:cs="Times New Roman"/>
+        </w:rPr>
+        <w:t xml:space="preserve"> Diego Osorio</w:t>
+      </w:r>
+    </w:p>
+    <w:p>
+      <w:pPr>
+        <w:rPr>
+          <w:rFonts w:ascii="Times New Roman" w:eastAsia="Times New Roman" w:hAnsi="Times New Roman" w:cs="Times New Roman"/>
+        </w:rPr>
+      </w:pPr>
+      <w:r>
+        <w:rPr>
+          <w:rFonts w:ascii="Times New Roman" w:eastAsia="Times New Roman" w:hAnsi="Times New Roman" w:cs="Times New Roman"/>
+        </w:rPr>
+        <w:t>Date:</w:t>
+      </w:r>
+      <w:r>
+        <w:rPr>
+          <w:rFonts w:ascii="Times New Roman" w:eastAsia="Times New Roman" w:hAnsi="Times New Roman" w:cs="Times New Roman"/>
+        </w:rPr>
+        <w:t xml:space="preserve"> </w:t>
+      </w:r>
+      <w:r>
+        <w:rPr>
+          <w:rFonts w:ascii="Times New Roman" w:eastAsia="Times New Roman" w:hAnsi="Times New Roman" w:cs="Times New Roman"/>
+        </w:rPr>
+        <w:t>9/21/2022</w:t>
+      </w:r>
+    </w:p>
+    <w:p>
+      <w:pPr>
+        <w:rPr>
+          <w:rFonts w:ascii="Times New Roman" w:eastAsia="Times New Roman" w:hAnsi="Times New Roman" w:cs="Times New Roman"/>
+        </w:rPr>
+      </w:pPr>
+    </w:p>
+    <w:p>
+      <w:pPr>
         <w:rPr>
           <w:rFonts w:ascii="Times New Roman" w:eastAsia="Times New Roman" w:hAnsi="Times New Roman" w:cs="Times New Roman"/>
           <w:i/>
@@ -48,54 +134,24 @@
           <w:sz w:val="20"/>
           <w:szCs w:val="20"/>
         </w:rPr>
-        <w:t>&lt;Delete this text in light grey throughout&gt;</w:t>
-      </w:r>
-    </w:p>
-    <w:p>
-      <w:pPr>
-        <w:rPr>
-          <w:rFonts w:ascii="Times New Roman" w:eastAsia="Times New Roman" w:hAnsi="Times New Roman" w:cs="Times New Roman"/>
-        </w:rPr>
-      </w:pPr>
-      <w:r>
-        <w:rPr>
-          <w:rFonts w:ascii="Times New Roman" w:eastAsia="Times New Roman" w:hAnsi="Times New Roman" w:cs="Times New Roman"/>
-        </w:rPr>
-        <w:t>Notice: Dr. Bryan Runck</w:t>
-      </w:r>
-    </w:p>
-    <w:p>
-      <w:pPr>
-        <w:rPr>
-          <w:rFonts w:ascii="Times New Roman" w:eastAsia="Times New Roman" w:hAnsi="Times New Roman" w:cs="Times New Roman"/>
-        </w:rPr>
-      </w:pPr>
-      <w:r>
-        <w:rPr>
-          <w:rFonts w:ascii="Times New Roman" w:eastAsia="Times New Roman" w:hAnsi="Times New Roman" w:cs="Times New Roman"/>
-        </w:rPr>
-        <w:t>Author:</w:t>
-      </w:r>
-    </w:p>
-    <w:p>
-      <w:pPr>
-        <w:rPr>
-          <w:rFonts w:ascii="Times New Roman" w:eastAsia="Times New Roman" w:hAnsi="Times New Roman" w:cs="Times New Roman"/>
-        </w:rPr>
-      </w:pPr>
-      <w:r>
-        <w:rPr>
-          <w:rFonts w:ascii="Times New Roman" w:eastAsia="Times New Roman" w:hAnsi="Times New Roman" w:cs="Times New Roman"/>
-        </w:rPr>
-        <w:t>Date:</w:t>
-      </w:r>
-    </w:p>
-    <w:p>
-      <w:pPr>
-        <w:rPr>
-          <w:rFonts w:ascii="Times New Roman" w:eastAsia="Times New Roman" w:hAnsi="Times New Roman" w:cs="Times New Roman"/>
-        </w:rPr>
-      </w:pPr>
+      </w:pPr>
+      <w:r>
+        <w:rPr>
+          <w:rFonts w:ascii="Times New Roman" w:eastAsia="Times New Roman" w:hAnsi="Times New Roman" w:cs="Times New Roman"/>
+          <w:b/>
+        </w:rPr>
+        <w:t>Project Repository:</w:t>
+      </w:r>
+      <w:r>
+        <w:t xml:space="preserve"> </w:t>
+      </w:r>
+      <w:r>
+        <w:rPr>
+          <w:rFonts w:ascii="Times New Roman" w:eastAsia="Times New Roman" w:hAnsi="Times New Roman" w:cs="Times New Roman"/>
+          <w:bCs/>
+        </w:rPr>
+        <w:t>https://github.com/osori050/GIS5571/tree/main/Lab0</w:t>
+      </w:r>
     </w:p>
     <w:p>
       <w:pPr>
@@ -112,9 +168,11 @@
           <w:rFonts w:ascii="Times New Roman" w:eastAsia="Times New Roman" w:hAnsi="Times New Roman" w:cs="Times New Roman"/>
           <w:b/>
         </w:rPr>
-        <w:t>Project Repository:</w:t>
-      </w:r>
-      <w:r>
+        <w:t xml:space="preserve">Google Drive Link: </w:t>
+      </w:r>
+    </w:p>
+    <w:p>
+      <w:pPr>
         <w:rPr>
           <w:rFonts w:ascii="Times New Roman" w:eastAsia="Times New Roman" w:hAnsi="Times New Roman" w:cs="Times New Roman"/>
           <w:i/>
@@ -122,10 +180,431 @@
           <w:sz w:val="20"/>
           <w:szCs w:val="20"/>
         </w:rPr>
-        <w:t xml:space="preserve"> &lt;if applicable </w:t>
+      </w:pPr>
+      <w:r>
+        <w:rPr>
+          <w:rFonts w:ascii="Times New Roman" w:eastAsia="Times New Roman" w:hAnsi="Times New Roman" w:cs="Times New Roman"/>
+          <w:b/>
+        </w:rPr>
+        <w:t>Time Spent:</w:t>
+      </w:r>
+      <w:r>
+        <w:rPr>
+          <w:rFonts w:ascii="Times New Roman" w:eastAsia="Times New Roman" w:hAnsi="Times New Roman" w:cs="Times New Roman"/>
+          <w:b/>
+        </w:rPr>
+        <w:t xml:space="preserve"> </w:t>
+      </w:r>
+      <w:r>
+        <w:rPr>
+          <w:rFonts w:ascii="Times New Roman" w:eastAsia="Times New Roman" w:hAnsi="Times New Roman" w:cs="Times New Roman"/>
+          <w:bCs/>
+        </w:rPr>
+        <w:t>2</w:t>
+      </w:r>
+      <w:r>
+        <w:rPr>
+          <w:rFonts w:ascii="Times New Roman" w:eastAsia="Times New Roman" w:hAnsi="Times New Roman" w:cs="Times New Roman"/>
+          <w:bCs/>
+        </w:rPr>
+        <w:t>8</w:t>
+      </w:r>
+      <w:r>
+        <w:rPr>
+          <w:rFonts w:ascii="Times New Roman" w:eastAsia="Times New Roman" w:hAnsi="Times New Roman" w:cs="Times New Roman"/>
+        </w:rPr>
+        <w:t xml:space="preserve"> </w:t>
+      </w:r>
+      <w:r>
+        <w:rPr>
+          <w:rFonts w:ascii="Times New Roman" w:eastAsia="Times New Roman" w:hAnsi="Times New Roman" w:cs="Times New Roman"/>
+        </w:rPr>
+        <w:t>h</w:t>
+      </w:r>
+    </w:p>
+    <w:p>
+      <w:pPr>
+        <w:rPr>
+          <w:rFonts w:ascii="Times New Roman" w:eastAsia="Times New Roman" w:hAnsi="Times New Roman" w:cs="Times New Roman"/>
+        </w:rPr>
+      </w:pPr>
+    </w:p>
+    <w:p>
+      <w:pPr>
+        <w:rPr>
+          <w:rFonts w:ascii="Times New Roman" w:eastAsia="Times New Roman" w:hAnsi="Times New Roman" w:cs="Times New Roman"/>
+          <w:b/>
+        </w:rPr>
+      </w:pPr>
+      <w:r>
+        <w:rPr>
+          <w:rFonts w:ascii="Times New Roman" w:eastAsia="Times New Roman" w:hAnsi="Times New Roman" w:cs="Times New Roman"/>
+          <w:b/>
+        </w:rPr>
+        <w:t>Abstract</w:t>
+      </w:r>
+    </w:p>
+    <w:p>
+      <w:pPr>
+        <w:rPr>
+          <w:rFonts w:ascii="Times New Roman" w:eastAsia="Times New Roman" w:hAnsi="Times New Roman" w:cs="Times New Roman"/>
+        </w:rPr>
+      </w:pPr>
+    </w:p>
+    <w:p>
+      <w:pPr>
+        <w:jc w:val="both"/>
+        <w:rPr>
+          <w:rFonts w:ascii="Times New Roman" w:eastAsia="Times New Roman" w:hAnsi="Times New Roman" w:cs="Times New Roman"/>
+          <w:iCs/>
+        </w:rPr>
+      </w:pPr>
+      <w:r>
+        <w:rPr>
+          <w:rFonts w:ascii="Times New Roman" w:eastAsia="Times New Roman" w:hAnsi="Times New Roman" w:cs="Times New Roman"/>
+          <w:iCs/>
+        </w:rPr>
+        <w:t xml:space="preserve">The ESRI ecosystem provides </w:t>
+      </w:r>
+      <w:r>
+        <w:rPr>
+          <w:rFonts w:ascii="Times New Roman" w:eastAsia="Times New Roman" w:hAnsi="Times New Roman" w:cs="Times New Roman"/>
+          <w:iCs/>
+        </w:rPr>
+        <w:t xml:space="preserve">different ways to access </w:t>
+      </w:r>
+      <w:r>
+        <w:rPr>
+          <w:rFonts w:ascii="Times New Roman" w:eastAsia="Times New Roman" w:hAnsi="Times New Roman" w:cs="Times New Roman"/>
+          <w:iCs/>
+        </w:rPr>
+        <w:t xml:space="preserve">the same functionality by using different tools. In this lab, </w:t>
       </w:r>
       <w:proofErr w:type="spellStart"/>
       <w:r>
+        <w:rPr>
+          <w:rFonts w:ascii="Times New Roman" w:eastAsia="Times New Roman" w:hAnsi="Times New Roman" w:cs="Times New Roman"/>
+          <w:iCs/>
+        </w:rPr>
+        <w:t>ArcPro</w:t>
+      </w:r>
+      <w:proofErr w:type="spellEnd"/>
+      <w:r>
+        <w:rPr>
+          <w:rFonts w:ascii="Times New Roman" w:eastAsia="Times New Roman" w:hAnsi="Times New Roman" w:cs="Times New Roman"/>
+          <w:iCs/>
+        </w:rPr>
+        <w:t xml:space="preserve"> alone</w:t>
+      </w:r>
+      <w:r>
+        <w:rPr>
+          <w:rFonts w:ascii="Times New Roman" w:eastAsia="Times New Roman" w:hAnsi="Times New Roman" w:cs="Times New Roman"/>
+          <w:iCs/>
+        </w:rPr>
+        <w:t xml:space="preserve">, </w:t>
+      </w:r>
+      <w:proofErr w:type="spellStart"/>
+      <w:r>
+        <w:rPr>
+          <w:rFonts w:ascii="Times New Roman" w:eastAsia="Times New Roman" w:hAnsi="Times New Roman" w:cs="Times New Roman"/>
+          <w:iCs/>
+        </w:rPr>
+        <w:t>Jupyter</w:t>
+      </w:r>
+      <w:proofErr w:type="spellEnd"/>
+      <w:r>
+        <w:rPr>
+          <w:rFonts w:ascii="Times New Roman" w:eastAsia="Times New Roman" w:hAnsi="Times New Roman" w:cs="Times New Roman"/>
+          <w:iCs/>
+        </w:rPr>
+        <w:t xml:space="preserve"> Notebooks in </w:t>
+      </w:r>
+      <w:proofErr w:type="spellStart"/>
+      <w:r>
+        <w:rPr>
+          <w:rFonts w:ascii="Times New Roman" w:eastAsia="Times New Roman" w:hAnsi="Times New Roman" w:cs="Times New Roman"/>
+          <w:iCs/>
+        </w:rPr>
+        <w:t>ArcPro</w:t>
+      </w:r>
+      <w:proofErr w:type="spellEnd"/>
+      <w:r>
+        <w:rPr>
+          <w:rFonts w:ascii="Times New Roman" w:eastAsia="Times New Roman" w:hAnsi="Times New Roman" w:cs="Times New Roman"/>
+          <w:iCs/>
+        </w:rPr>
+        <w:t xml:space="preserve">, and </w:t>
+      </w:r>
+      <w:proofErr w:type="spellStart"/>
+      <w:r>
+        <w:rPr>
+          <w:rFonts w:ascii="Times New Roman" w:eastAsia="Times New Roman" w:hAnsi="Times New Roman" w:cs="Times New Roman"/>
+          <w:iCs/>
+        </w:rPr>
+        <w:t>Jupyter</w:t>
+      </w:r>
+      <w:proofErr w:type="spellEnd"/>
+      <w:r>
+        <w:rPr>
+          <w:rFonts w:ascii="Times New Roman" w:eastAsia="Times New Roman" w:hAnsi="Times New Roman" w:cs="Times New Roman"/>
+          <w:iCs/>
+        </w:rPr>
+        <w:t xml:space="preserve"> </w:t>
+      </w:r>
+      <w:r>
+        <w:rPr>
+          <w:rFonts w:ascii="Times New Roman" w:eastAsia="Times New Roman" w:hAnsi="Times New Roman" w:cs="Times New Roman"/>
+          <w:iCs/>
+        </w:rPr>
+        <w:t xml:space="preserve">Notebooks in </w:t>
+      </w:r>
+      <w:proofErr w:type="spellStart"/>
+      <w:r>
+        <w:rPr>
+          <w:rFonts w:ascii="Times New Roman" w:eastAsia="Times New Roman" w:hAnsi="Times New Roman" w:cs="Times New Roman"/>
+          <w:iCs/>
+        </w:rPr>
+        <w:t>ArcOnline</w:t>
+      </w:r>
+      <w:proofErr w:type="spellEnd"/>
+      <w:r>
+        <w:rPr>
+          <w:rFonts w:ascii="Times New Roman" w:eastAsia="Times New Roman" w:hAnsi="Times New Roman" w:cs="Times New Roman"/>
+          <w:iCs/>
+        </w:rPr>
+        <w:t xml:space="preserve"> were utilized to create a 100-meter buffer </w:t>
+      </w:r>
+      <w:r>
+        <w:rPr>
+          <w:rFonts w:ascii="Times New Roman" w:eastAsia="Times New Roman" w:hAnsi="Times New Roman" w:cs="Times New Roman"/>
+          <w:iCs/>
+        </w:rPr>
+        <w:t>for</w:t>
+      </w:r>
+      <w:r>
+        <w:rPr>
+          <w:rFonts w:ascii="Times New Roman" w:eastAsia="Times New Roman" w:hAnsi="Times New Roman" w:cs="Times New Roman"/>
+          <w:iCs/>
+        </w:rPr>
+        <w:t xml:space="preserve"> the road network of Rice County, Minnesota. </w:t>
+      </w:r>
+      <w:r>
+        <w:rPr>
+          <w:rFonts w:ascii="Times New Roman" w:eastAsia="Times New Roman" w:hAnsi="Times New Roman" w:cs="Times New Roman"/>
+          <w:iCs/>
+        </w:rPr>
+        <w:t>T</w:t>
+      </w:r>
+      <w:r>
+        <w:rPr>
+          <w:rFonts w:ascii="Times New Roman" w:eastAsia="Times New Roman" w:hAnsi="Times New Roman" w:cs="Times New Roman"/>
+          <w:iCs/>
+        </w:rPr>
+        <w:t xml:space="preserve">he three methods yielded the same </w:t>
+      </w:r>
+      <w:r>
+        <w:rPr>
+          <w:rFonts w:ascii="Times New Roman" w:eastAsia="Times New Roman" w:hAnsi="Times New Roman" w:cs="Times New Roman"/>
+          <w:iCs/>
+        </w:rPr>
+        <w:t>result with high accuracy</w:t>
+      </w:r>
+      <w:r>
+        <w:rPr>
+          <w:rFonts w:ascii="Times New Roman" w:eastAsia="Times New Roman" w:hAnsi="Times New Roman" w:cs="Times New Roman"/>
+          <w:iCs/>
+        </w:rPr>
+        <w:t xml:space="preserve">. Besides, for this specific task, </w:t>
+      </w:r>
+      <w:proofErr w:type="spellStart"/>
+      <w:r>
+        <w:rPr>
+          <w:rFonts w:ascii="Times New Roman" w:eastAsia="Times New Roman" w:hAnsi="Times New Roman" w:cs="Times New Roman"/>
+          <w:iCs/>
+        </w:rPr>
+        <w:t>ArcPro</w:t>
+      </w:r>
+      <w:proofErr w:type="spellEnd"/>
+      <w:r>
+        <w:rPr>
+          <w:rFonts w:ascii="Times New Roman" w:eastAsia="Times New Roman" w:hAnsi="Times New Roman" w:cs="Times New Roman"/>
+          <w:iCs/>
+        </w:rPr>
+        <w:t xml:space="preserve"> </w:t>
+      </w:r>
+      <w:r>
+        <w:rPr>
+          <w:rFonts w:ascii="Times New Roman" w:eastAsia="Times New Roman" w:hAnsi="Times New Roman" w:cs="Times New Roman"/>
+          <w:iCs/>
+        </w:rPr>
+        <w:t xml:space="preserve">alone showed to be the most straightforward tool. </w:t>
+      </w:r>
+      <w:r>
+        <w:rPr>
+          <w:rFonts w:ascii="Times New Roman" w:eastAsia="Times New Roman" w:hAnsi="Times New Roman" w:cs="Times New Roman"/>
+          <w:iCs/>
+        </w:rPr>
+        <w:t xml:space="preserve">Additionally, the lab </w:t>
+      </w:r>
+      <w:r>
+        <w:rPr>
+          <w:rFonts w:ascii="Times New Roman" w:eastAsia="Times New Roman" w:hAnsi="Times New Roman" w:cs="Times New Roman"/>
+          <w:iCs/>
+        </w:rPr>
+        <w:t xml:space="preserve">included a quick start guide with GitHub and Git. </w:t>
+      </w:r>
+    </w:p>
+    <w:p>
+      <w:pPr>
+        <w:rPr>
+          <w:rFonts w:ascii="Times New Roman" w:eastAsia="Times New Roman" w:hAnsi="Times New Roman" w:cs="Times New Roman"/>
+        </w:rPr>
+      </w:pPr>
+    </w:p>
+    <w:p>
+      <w:pPr>
+        <w:rPr>
+          <w:rFonts w:ascii="Times New Roman" w:eastAsia="Times New Roman" w:hAnsi="Times New Roman" w:cs="Times New Roman"/>
+          <w:b/>
+        </w:rPr>
+      </w:pPr>
+      <w:r>
+        <w:rPr>
+          <w:rFonts w:ascii="Times New Roman" w:eastAsia="Times New Roman" w:hAnsi="Times New Roman" w:cs="Times New Roman"/>
+          <w:b/>
+        </w:rPr>
+        <w:t>Problem Statement</w:t>
+      </w:r>
+    </w:p>
+    <w:p>
+      <w:pPr>
+        <w:rPr>
+          <w:rFonts w:ascii="Times New Roman" w:eastAsia="Times New Roman" w:hAnsi="Times New Roman" w:cs="Times New Roman"/>
+          <w:b/>
+        </w:rPr>
+      </w:pPr>
+    </w:p>
+    <w:p>
+      <w:pPr>
+        <w:jc w:val="both"/>
+        <w:rPr>
+          <w:rFonts w:ascii="Times New Roman" w:eastAsia="Times New Roman" w:hAnsi="Times New Roman" w:cs="Times New Roman"/>
+          <w:iCs/>
+        </w:rPr>
+      </w:pPr>
+      <w:r>
+        <w:rPr>
+          <w:rFonts w:ascii="Times New Roman" w:eastAsia="Times New Roman" w:hAnsi="Times New Roman" w:cs="Times New Roman"/>
+          <w:iCs/>
+        </w:rPr>
+        <w:t xml:space="preserve">ESRI has created different ways to integrate Python language with </w:t>
+      </w:r>
+      <w:proofErr w:type="spellStart"/>
+      <w:r>
+        <w:rPr>
+          <w:rFonts w:ascii="Times New Roman" w:eastAsia="Times New Roman" w:hAnsi="Times New Roman" w:cs="Times New Roman"/>
+          <w:iCs/>
+        </w:rPr>
+        <w:t>ArcProducts</w:t>
+      </w:r>
+      <w:proofErr w:type="spellEnd"/>
+      <w:r>
+        <w:rPr>
+          <w:rFonts w:ascii="Times New Roman" w:eastAsia="Times New Roman" w:hAnsi="Times New Roman" w:cs="Times New Roman"/>
+          <w:iCs/>
+        </w:rPr>
+        <w:t xml:space="preserve">. </w:t>
+      </w:r>
+      <w:proofErr w:type="spellStart"/>
+      <w:r>
+        <w:rPr>
+          <w:rFonts w:ascii="Times New Roman" w:eastAsia="Times New Roman" w:hAnsi="Times New Roman" w:cs="Times New Roman"/>
+          <w:iCs/>
+        </w:rPr>
+        <w:t>ArcPro</w:t>
+      </w:r>
+      <w:proofErr w:type="spellEnd"/>
+      <w:r>
+        <w:rPr>
+          <w:rFonts w:ascii="Times New Roman" w:eastAsia="Times New Roman" w:hAnsi="Times New Roman" w:cs="Times New Roman"/>
+          <w:iCs/>
+        </w:rPr>
+        <w:t xml:space="preserve"> allows users to run tools from the </w:t>
+      </w:r>
+      <w:proofErr w:type="spellStart"/>
+      <w:r>
+        <w:rPr>
+          <w:rFonts w:ascii="Times New Roman" w:eastAsia="Times New Roman" w:hAnsi="Times New Roman" w:cs="Times New Roman"/>
+          <w:iCs/>
+        </w:rPr>
+        <w:t>arcpy</w:t>
+      </w:r>
+      <w:proofErr w:type="spellEnd"/>
+      <w:r>
+        <w:rPr>
+          <w:rFonts w:ascii="Times New Roman" w:eastAsia="Times New Roman" w:hAnsi="Times New Roman" w:cs="Times New Roman"/>
+          <w:iCs/>
+        </w:rPr>
+        <w:t xml:space="preserve"> library as well as other open-source libraries. Likewise, it has included the interactive </w:t>
+      </w:r>
+      <w:proofErr w:type="spellStart"/>
+      <w:r>
+        <w:rPr>
+          <w:rFonts w:ascii="Times New Roman" w:eastAsia="Times New Roman" w:hAnsi="Times New Roman" w:cs="Times New Roman"/>
+          <w:iCs/>
+        </w:rPr>
+        <w:t>Jupyter</w:t>
+      </w:r>
+      <w:proofErr w:type="spellEnd"/>
+      <w:r>
+        <w:rPr>
+          <w:rFonts w:ascii="Times New Roman" w:eastAsia="Times New Roman" w:hAnsi="Times New Roman" w:cs="Times New Roman"/>
+          <w:iCs/>
+        </w:rPr>
+        <w:t xml:space="preserve"> Notebooks which helps carry out the GIS analysis more dynamically through features such as code and markdown cells, among others. Similarly, </w:t>
+      </w:r>
+      <w:proofErr w:type="spellStart"/>
+      <w:r>
+        <w:rPr>
+          <w:rFonts w:ascii="Times New Roman" w:eastAsia="Times New Roman" w:hAnsi="Times New Roman" w:cs="Times New Roman"/>
+          <w:iCs/>
+        </w:rPr>
+        <w:t>ArcOnline</w:t>
+      </w:r>
+      <w:proofErr w:type="spellEnd"/>
+      <w:r>
+        <w:rPr>
+          <w:rFonts w:ascii="Times New Roman" w:eastAsia="Times New Roman" w:hAnsi="Times New Roman" w:cs="Times New Roman"/>
+          <w:iCs/>
+        </w:rPr>
+        <w:t xml:space="preserve"> has integrated these notebooks which open the opportunity for countless GIS analyses thanks to the vast availability of information on this portal. In this way, this lab aims to compare through three methods the buffering functionality developed by ESRI over a road network in Rice County, Minnesota.</w:t>
+      </w:r>
+    </w:p>
+    <w:p>
+      <w:pPr>
+        <w:jc w:val="both"/>
+        <w:rPr>
+          <w:rFonts w:ascii="Times New Roman" w:eastAsia="Times New Roman" w:hAnsi="Times New Roman" w:cs="Times New Roman"/>
+          <w:iCs/>
+        </w:rPr>
+      </w:pPr>
+      <w:r>
+        <w:rPr>
+          <w:rFonts w:ascii="Times New Roman" w:eastAsia="Times New Roman" w:hAnsi="Times New Roman" w:cs="Times New Roman"/>
+          <w:iCs/>
+        </w:rPr>
+        <w:t>Additionally, this lab includes a quick start with GitHub and Git, two great means to create repositories to share projects and contribute with peers</w:t>
+      </w:r>
+      <w:r>
+        <w:rPr>
+          <w:rFonts w:ascii="Times New Roman" w:eastAsia="Times New Roman" w:hAnsi="Times New Roman" w:cs="Times New Roman"/>
+          <w:iCs/>
+        </w:rPr>
+        <w:t>.</w:t>
+      </w:r>
+    </w:p>
+    <w:p>
+      <w:pPr>
         <w:rPr>
           <w:rFonts w:ascii="Times New Roman" w:eastAsia="Times New Roman" w:hAnsi="Times New Roman" w:cs="Times New Roman"/>
           <w:i/>
@@ -133,268 +612,81 @@
           <w:sz w:val="20"/>
           <w:szCs w:val="20"/>
         </w:rPr>
-        <w:t>weblink</w:t>
-      </w:r>
-      <w:proofErr w:type="spellEnd"/>
-      <w:r>
-        <w:rPr>
-          <w:rFonts w:ascii="Times New Roman" w:eastAsia="Times New Roman" w:hAnsi="Times New Roman" w:cs="Times New Roman"/>
-          <w:i/>
-          <w:color w:val="D0CECE"/>
-          <w:sz w:val="20"/>
-          <w:szCs w:val="20"/>
-        </w:rPr>
-        <w:t xml:space="preserve"> to public repository&gt;</w:t>
-      </w:r>
-    </w:p>
-    <w:p>
-      <w:pPr>
-        <w:rPr>
-          <w:rFonts w:ascii="Times New Roman" w:eastAsia="Times New Roman" w:hAnsi="Times New Roman" w:cs="Times New Roman"/>
-          <w:i/>
-          <w:color w:val="D0CECE"/>
-          <w:sz w:val="20"/>
-          <w:szCs w:val="20"/>
-        </w:rPr>
-      </w:pPr>
-      <w:r>
-        <w:rPr>
-          <w:rFonts w:ascii="Times New Roman" w:eastAsia="Times New Roman" w:hAnsi="Times New Roman" w:cs="Times New Roman"/>
-          <w:b/>
-        </w:rPr>
-        <w:t xml:space="preserve">Google Drive Link: </w:t>
-      </w:r>
-      <w:r>
-        <w:rPr>
-          <w:rFonts w:ascii="Times New Roman" w:eastAsia="Times New Roman" w:hAnsi="Times New Roman" w:cs="Times New Roman"/>
-          <w:i/>
-          <w:color w:val="D0CECE"/>
-          <w:sz w:val="20"/>
-          <w:szCs w:val="20"/>
-        </w:rPr>
-        <w:t>&lt;if applicable with data, notebooks, etc.&gt;</w:t>
-      </w:r>
-    </w:p>
-    <w:p>
-      <w:pPr>
-        <w:rPr>
-          <w:rFonts w:ascii="Times New Roman" w:eastAsia="Times New Roman" w:hAnsi="Times New Roman" w:cs="Times New Roman"/>
-          <w:i/>
-          <w:color w:val="D0CECE"/>
-          <w:sz w:val="20"/>
-          <w:szCs w:val="20"/>
-        </w:rPr>
-      </w:pPr>
-      <w:r>
-        <w:rPr>
-          <w:rFonts w:ascii="Times New Roman" w:eastAsia="Times New Roman" w:hAnsi="Times New Roman" w:cs="Times New Roman"/>
-          <w:b/>
-        </w:rPr>
-        <w:t>Time Spent:</w:t>
-      </w:r>
-      <w:r>
-        <w:rPr>
-          <w:rFonts w:ascii="Times New Roman" w:eastAsia="Times New Roman" w:hAnsi="Times New Roman" w:cs="Times New Roman"/>
-        </w:rPr>
-        <w:t xml:space="preserve"> </w:t>
-      </w:r>
-      <w:r>
-        <w:rPr>
-          <w:rFonts w:ascii="Times New Roman" w:eastAsia="Times New Roman" w:hAnsi="Times New Roman" w:cs="Times New Roman"/>
-          <w:i/>
-          <w:color w:val="D0CECE"/>
-          <w:sz w:val="20"/>
-          <w:szCs w:val="20"/>
-        </w:rPr>
-        <w:t>&lt;report to the nearest quarter hour&gt;</w:t>
-      </w:r>
-      <w:bookmarkStart w:id="0" w:name="_GoBack"/>
-      <w:bookmarkEnd w:id="0"/>
-    </w:p>
-    <w:p>
-      <w:pPr>
-        <w:rPr>
-          <w:rFonts w:ascii="Times New Roman" w:eastAsia="Times New Roman" w:hAnsi="Times New Roman" w:cs="Times New Roman"/>
-        </w:rPr>
-      </w:pPr>
-    </w:p>
-    <w:p>
-      <w:pPr>
-        <w:rPr>
-          <w:rFonts w:ascii="Times New Roman" w:eastAsia="Times New Roman" w:hAnsi="Times New Roman" w:cs="Times New Roman"/>
-        </w:rPr>
-      </w:pPr>
-      <w:r>
-        <w:rPr>
-          <w:rFonts w:ascii="Times New Roman" w:eastAsia="Times New Roman" w:hAnsi="Times New Roman" w:cs="Times New Roman"/>
-          <w:b/>
-        </w:rPr>
-        <w:t>Abstract</w:t>
-      </w:r>
-    </w:p>
-    <w:p>
-      <w:pPr>
-        <w:rPr>
-          <w:rFonts w:ascii="Times New Roman" w:eastAsia="Times New Roman" w:hAnsi="Times New Roman" w:cs="Times New Roman"/>
-          <w:i/>
-          <w:color w:val="D0CECE"/>
-          <w:sz w:val="20"/>
-          <w:szCs w:val="20"/>
-        </w:rPr>
-      </w:pPr>
-      <w:r>
-        <w:rPr>
-          <w:rFonts w:ascii="Times New Roman" w:eastAsia="Times New Roman" w:hAnsi="Times New Roman" w:cs="Times New Roman"/>
-          <w:i/>
-          <w:color w:val="D0CECE"/>
-          <w:sz w:val="20"/>
-          <w:szCs w:val="20"/>
-        </w:rPr>
-        <w:t>&lt;Delete this text in light grey throughout&gt;</w:t>
-      </w:r>
-    </w:p>
-    <w:p>
-      <w:pPr>
-        <w:rPr>
-          <w:rFonts w:ascii="Times New Roman" w:eastAsia="Times New Roman" w:hAnsi="Times New Roman" w:cs="Times New Roman"/>
-          <w:i/>
-          <w:color w:val="D0CECE"/>
-          <w:sz w:val="20"/>
-          <w:szCs w:val="20"/>
-        </w:rPr>
-      </w:pPr>
-      <w:r>
-        <w:rPr>
-          <w:rFonts w:ascii="Times New Roman" w:eastAsia="Times New Roman" w:hAnsi="Times New Roman" w:cs="Times New Roman"/>
-          <w:i/>
-          <w:color w:val="D0CECE"/>
-          <w:sz w:val="20"/>
-          <w:szCs w:val="20"/>
-        </w:rPr>
-        <w:t xml:space="preserve">250 words max. Clearly summarize the following major sections. Each gets one or two sentences.  </w:t>
-      </w:r>
-    </w:p>
-    <w:p>
-      <w:pPr>
-        <w:rPr>
-          <w:rFonts w:ascii="Times New Roman" w:eastAsia="Times New Roman" w:hAnsi="Times New Roman" w:cs="Times New Roman"/>
-        </w:rPr>
-      </w:pPr>
-    </w:p>
-    <w:p>
-      <w:pPr>
-        <w:rPr>
-          <w:rFonts w:ascii="Times New Roman" w:eastAsia="Times New Roman" w:hAnsi="Times New Roman" w:cs="Times New Roman"/>
-        </w:rPr>
-      </w:pPr>
-    </w:p>
-    <w:p>
-      <w:pPr>
-        <w:rPr>
-          <w:rFonts w:ascii="Times New Roman" w:eastAsia="Times New Roman" w:hAnsi="Times New Roman" w:cs="Times New Roman"/>
-          <w:b/>
-        </w:rPr>
-      </w:pPr>
-      <w:r>
-        <w:rPr>
-          <w:rFonts w:ascii="Times New Roman" w:eastAsia="Times New Roman" w:hAnsi="Times New Roman" w:cs="Times New Roman"/>
-          <w:b/>
-        </w:rPr>
-        <w:t>Problem Statement</w:t>
-      </w:r>
-    </w:p>
-    <w:p>
-      <w:pPr>
-        <w:rPr>
-          <w:rFonts w:ascii="Times New Roman" w:eastAsia="Times New Roman" w:hAnsi="Times New Roman" w:cs="Times New Roman"/>
-          <w:color w:val="D0CECE"/>
-          <w:sz w:val="20"/>
-          <w:szCs w:val="20"/>
-        </w:rPr>
-      </w:pPr>
-      <w:r>
-        <w:rPr>
-          <w:rFonts w:ascii="Times New Roman" w:eastAsia="Times New Roman" w:hAnsi="Times New Roman" w:cs="Times New Roman"/>
-          <w:i/>
-          <w:color w:val="D0CECE"/>
-          <w:sz w:val="20"/>
-          <w:szCs w:val="20"/>
-        </w:rPr>
-        <w:t>Describe the specific problem and the context. Provide an illustrative figure and/or context ma</w:t>
-      </w:r>
-      <w:r>
-        <w:rPr>
-          <w:rFonts w:ascii="Times New Roman" w:eastAsia="Times New Roman" w:hAnsi="Times New Roman" w:cs="Times New Roman"/>
-          <w:i/>
-          <w:color w:val="D0CECE"/>
-          <w:sz w:val="20"/>
-          <w:szCs w:val="20"/>
-        </w:rPr>
-        <w:t>p here. In the table, translate the qualitative problem statement elements into specific requirements for the analysis.</w:t>
-      </w:r>
-    </w:p>
-    <w:p>
-      <w:pPr>
-        <w:rPr>
-          <w:rFonts w:ascii="Times New Roman" w:eastAsia="Times New Roman" w:hAnsi="Times New Roman" w:cs="Times New Roman"/>
-          <w:color w:val="D0CECE"/>
-          <w:sz w:val="20"/>
-          <w:szCs w:val="20"/>
-        </w:rPr>
-      </w:pPr>
-    </w:p>
-    <w:p>
-      <w:pPr>
-        <w:rPr>
-          <w:rFonts w:ascii="Times New Roman" w:eastAsia="Times New Roman" w:hAnsi="Times New Roman" w:cs="Times New Roman"/>
-          <w:i/>
-          <w:color w:val="D0CECE"/>
-          <w:sz w:val="20"/>
-          <w:szCs w:val="20"/>
-        </w:rPr>
-      </w:pPr>
-    </w:p>
-    <w:p>
-      <w:pPr>
-        <w:rPr>
-          <w:rFonts w:ascii="Times New Roman" w:eastAsia="Times New Roman" w:hAnsi="Times New Roman" w:cs="Times New Roman"/>
-          <w:i/>
-          <w:color w:val="D0CECE"/>
-          <w:sz w:val="20"/>
-          <w:szCs w:val="20"/>
-        </w:rPr>
-      </w:pPr>
-      <w:r>
-        <w:rPr>
-          <w:rFonts w:ascii="Times New Roman" w:eastAsia="Times New Roman" w:hAnsi="Times New Roman" w:cs="Times New Roman"/>
-          <w:i/>
-          <w:color w:val="D0CECE"/>
-          <w:sz w:val="20"/>
-          <w:szCs w:val="20"/>
-        </w:rPr>
-        <w:t>Table 1. &lt;</w:t>
-      </w:r>
-      <w:proofErr w:type="gramStart"/>
-      <w:r>
-        <w:rPr>
-          <w:rFonts w:ascii="Times New Roman" w:eastAsia="Times New Roman" w:hAnsi="Times New Roman" w:cs="Times New Roman"/>
-          <w:i/>
-          <w:color w:val="D0CECE"/>
-          <w:sz w:val="20"/>
-          <w:szCs w:val="20"/>
-        </w:rPr>
-        <w:t>insert</w:t>
-      </w:r>
-      <w:proofErr w:type="gramEnd"/>
-      <w:r>
-        <w:rPr>
-          <w:rFonts w:ascii="Times New Roman" w:eastAsia="Times New Roman" w:hAnsi="Times New Roman" w:cs="Times New Roman"/>
-          <w:i/>
-          <w:color w:val="D0CECE"/>
-          <w:sz w:val="20"/>
-          <w:szCs w:val="20"/>
-        </w:rPr>
-        <w:t xml:space="preserve"> caption&gt;</w:t>
+      </w:pPr>
+    </w:p>
+    <w:p>
+      <w:pPr>
+        <w:pStyle w:val="Caption"/>
+        <w:keepNext/>
+        <w:rPr>
+          <w:rFonts w:ascii="Times New Roman" w:hAnsi="Times New Roman" w:cs="Times New Roman"/>
+          <w:color w:val="auto"/>
+        </w:rPr>
+      </w:pPr>
+      <w:r>
+        <w:rPr>
+          <w:rFonts w:ascii="Times New Roman" w:hAnsi="Times New Roman" w:cs="Times New Roman"/>
+          <w:color w:val="auto"/>
+        </w:rPr>
+        <w:t xml:space="preserve">Table </w:t>
+      </w:r>
+      <w:r>
+        <w:rPr>
+          <w:rFonts w:ascii="Times New Roman" w:hAnsi="Times New Roman" w:cs="Times New Roman"/>
+          <w:color w:val="auto"/>
+        </w:rPr>
+        <w:fldChar w:fldCharType="begin"/>
+      </w:r>
+      <w:r>
+        <w:rPr>
+          <w:rFonts w:ascii="Times New Roman" w:hAnsi="Times New Roman" w:cs="Times New Roman"/>
+          <w:color w:val="auto"/>
+        </w:rPr>
+        <w:instrText xml:space="preserve"> SEQ Table \* ARAB</w:instrText>
+      </w:r>
+      <w:r>
+        <w:rPr>
+          <w:rFonts w:ascii="Times New Roman" w:hAnsi="Times New Roman" w:cs="Times New Roman"/>
+          <w:color w:val="auto"/>
+        </w:rPr>
+        <w:instrText xml:space="preserve">IC </w:instrText>
+      </w:r>
+      <w:r>
+        <w:rPr>
+          <w:rFonts w:ascii="Times New Roman" w:hAnsi="Times New Roman" w:cs="Times New Roman"/>
+          <w:color w:val="auto"/>
+        </w:rPr>
+        <w:fldChar w:fldCharType="separate"/>
+      </w:r>
+      <w:r>
+        <w:rPr>
+          <w:rFonts w:ascii="Times New Roman" w:hAnsi="Times New Roman" w:cs="Times New Roman"/>
+          <w:noProof/>
+          <w:color w:val="auto"/>
+        </w:rPr>
+        <w:t>1</w:t>
+      </w:r>
+      <w:r>
+        <w:rPr>
+          <w:rFonts w:ascii="Times New Roman" w:hAnsi="Times New Roman" w:cs="Times New Roman"/>
+          <w:noProof/>
+          <w:color w:val="auto"/>
+        </w:rPr>
+        <w:fldChar w:fldCharType="end"/>
+      </w:r>
+      <w:r>
+        <w:rPr>
+          <w:rFonts w:ascii="Times New Roman" w:hAnsi="Times New Roman" w:cs="Times New Roman"/>
+          <w:color w:val="auto"/>
+        </w:rPr>
+        <w:t>.</w:t>
+      </w:r>
+      <w:r>
+        <w:rPr>
+          <w:rFonts w:ascii="Times New Roman" w:hAnsi="Times New Roman" w:cs="Times New Roman"/>
+          <w:color w:val="auto"/>
+        </w:rPr>
+        <w:t xml:space="preserve"> Requirements for the buffer analysis</w:t>
       </w:r>
     </w:p>
     <w:tbl>
@@ -645,6 +937,7 @@
           </w:tcPr>
           <w:p>
             <w:pPr>
+              <w:jc w:val="both"/>
               <w:rPr>
                 <w:rFonts w:ascii="Times New Roman" w:eastAsia="Times New Roman" w:hAnsi="Times New Roman" w:cs="Times New Roman"/>
                 <w:color w:val="D0CECE"/>
@@ -655,7 +948,6 @@
             <w:r>
               <w:rPr>
                 <w:rFonts w:ascii="Times New Roman" w:eastAsia="Times New Roman" w:hAnsi="Times New Roman" w:cs="Times New Roman"/>
-                <w:color w:val="D0CECE"/>
                 <w:sz w:val="20"/>
                 <w:szCs w:val="20"/>
               </w:rPr>
@@ -669,6 +961,7 @@
           </w:tcPr>
           <w:p>
             <w:pPr>
+              <w:jc w:val="both"/>
               <w:rPr>
                 <w:rFonts w:ascii="Times New Roman" w:eastAsia="Times New Roman" w:hAnsi="Times New Roman" w:cs="Times New Roman"/>
                 <w:color w:val="D0CECE"/>
@@ -679,11 +972,18 @@
             <w:r>
               <w:rPr>
                 <w:rFonts w:ascii="Times New Roman" w:eastAsia="Times New Roman" w:hAnsi="Times New Roman" w:cs="Times New Roman"/>
-                <w:color w:val="D0CECE"/>
                 <w:sz w:val="20"/>
                 <w:szCs w:val="20"/>
               </w:rPr>
-              <w:t>Raw input dataset from MNDOT</w:t>
+              <w:t xml:space="preserve">Raw input dataset from </w:t>
+            </w:r>
+            <w:r>
+              <w:rPr>
+                <w:rFonts w:ascii="Times New Roman" w:eastAsia="Times New Roman" w:hAnsi="Times New Roman" w:cs="Times New Roman"/>
+                <w:sz w:val="20"/>
+                <w:szCs w:val="20"/>
+              </w:rPr>
+              <w:t>Rice County, Minnesota</w:t>
             </w:r>
           </w:p>
         </w:tc>
@@ -693,6 +993,7 @@
           </w:tcPr>
           <w:p>
             <w:pPr>
+              <w:jc w:val="both"/>
               <w:rPr>
                 <w:rFonts w:ascii="Times New Roman" w:eastAsia="Times New Roman" w:hAnsi="Times New Roman" w:cs="Times New Roman"/>
                 <w:color w:val="D0CECE"/>
@@ -703,11 +1004,18 @@
             <w:r>
               <w:rPr>
                 <w:rFonts w:ascii="Times New Roman" w:eastAsia="Times New Roman" w:hAnsi="Times New Roman" w:cs="Times New Roman"/>
-                <w:color w:val="D0CECE"/>
                 <w:sz w:val="20"/>
                 <w:szCs w:val="20"/>
               </w:rPr>
               <w:t>Road geometry</w:t>
+            </w:r>
+            <w:r>
+              <w:rPr>
+                <w:rFonts w:ascii="Times New Roman" w:eastAsia="Times New Roman" w:hAnsi="Times New Roman" w:cs="Times New Roman"/>
+                <w:sz w:val="20"/>
+                <w:szCs w:val="20"/>
+              </w:rPr>
+              <w:t xml:space="preserve"> (line)</w:t>
             </w:r>
           </w:p>
         </w:tc>
@@ -717,6 +1025,7 @@
           </w:tcPr>
           <w:p>
             <w:pPr>
+              <w:jc w:val="both"/>
               <w:rPr>
                 <w:rFonts w:ascii="Times New Roman" w:eastAsia="Times New Roman" w:hAnsi="Times New Roman" w:cs="Times New Roman"/>
                 <w:color w:val="D0CECE"/>
@@ -732,6 +1041,7 @@
           </w:tcPr>
           <w:p>
             <w:pPr>
+              <w:jc w:val="both"/>
               <w:rPr>
                 <w:rFonts w:ascii="Times New Roman" w:eastAsia="Times New Roman" w:hAnsi="Times New Roman" w:cs="Times New Roman"/>
                 <w:color w:val="D0CECE"/>
@@ -739,37 +1049,21 @@
                 <w:szCs w:val="20"/>
               </w:rPr>
             </w:pPr>
-            <w:hyperlink r:id="rId6">
-              <w:proofErr w:type="spellStart"/>
+            <w:hyperlink r:id="rId7">
               <w:r>
                 <w:rPr>
                   <w:rFonts w:ascii="Times New Roman" w:eastAsia="Times New Roman" w:hAnsi="Times New Roman" w:cs="Times New Roman"/>
-                  <w:color w:val="D0CECE"/>
                   <w:sz w:val="20"/>
                   <w:szCs w:val="20"/>
-                  <w:u w:val="single"/>
                 </w:rPr>
-                <w:t>Mn</w:t>
-              </w:r>
-              <w:proofErr w:type="spellEnd"/>
-              <w:r>
-                <w:rPr>
-                  <w:rFonts w:ascii="Times New Roman" w:eastAsia="Times New Roman" w:hAnsi="Times New Roman" w:cs="Times New Roman"/>
-                  <w:color w:val="D0CECE"/>
-                  <w:sz w:val="20"/>
-                  <w:szCs w:val="20"/>
-                  <w:u w:val="single"/>
-                </w:rPr>
-                <w:t xml:space="preserve"> </w:t>
+                <w:t xml:space="preserve">Mn </w:t>
               </w:r>
               <w:proofErr w:type="spellStart"/>
               <w:r>
                 <w:rPr>
                   <w:rFonts w:ascii="Times New Roman" w:eastAsia="Times New Roman" w:hAnsi="Times New Roman" w:cs="Times New Roman"/>
-                  <w:color w:val="D0CECE"/>
                   <w:sz w:val="20"/>
                   <w:szCs w:val="20"/>
-                  <w:u w:val="single"/>
                 </w:rPr>
                 <w:t>GeoSpatial</w:t>
               </w:r>
@@ -777,10 +1071,8 @@
               <w:r>
                 <w:rPr>
                   <w:rFonts w:ascii="Times New Roman" w:eastAsia="Times New Roman" w:hAnsi="Times New Roman" w:cs="Times New Roman"/>
-                  <w:color w:val="D0CECE"/>
                   <w:sz w:val="20"/>
                   <w:szCs w:val="20"/>
-                  <w:u w:val="single"/>
                 </w:rPr>
                 <w:t xml:space="preserve"> Commons</w:t>
               </w:r>
@@ -841,15 +1133,6 @@
                 <w:szCs w:val="20"/>
               </w:rPr>
             </w:pPr>
-            <w:r>
-              <w:rPr>
-                <w:rFonts w:ascii="Times New Roman" w:eastAsia="Times New Roman" w:hAnsi="Times New Roman" w:cs="Times New Roman"/>
-                <w:color w:val="D0CECE"/>
-                <w:sz w:val="20"/>
-                <w:szCs w:val="20"/>
-              </w:rPr>
-              <w:t>High volume traffic</w:t>
-            </w:r>
           </w:p>
         </w:tc>
         <w:tc>
@@ -865,15 +1148,6 @@
                 <w:szCs w:val="20"/>
               </w:rPr>
             </w:pPr>
-            <w:r>
-              <w:rPr>
-                <w:rFonts w:ascii="Times New Roman" w:eastAsia="Times New Roman" w:hAnsi="Times New Roman" w:cs="Times New Roman"/>
-                <w:color w:val="D0CECE"/>
-                <w:sz w:val="20"/>
-                <w:szCs w:val="20"/>
-              </w:rPr>
-              <w:t>&gt; 100 cars per hour</w:t>
-            </w:r>
           </w:p>
         </w:tc>
         <w:tc>
@@ -904,15 +1178,6 @@
                 <w:szCs w:val="20"/>
               </w:rPr>
             </w:pPr>
-            <w:r>
-              <w:rPr>
-                <w:rFonts w:ascii="Times New Roman" w:eastAsia="Times New Roman" w:hAnsi="Times New Roman" w:cs="Times New Roman"/>
-                <w:color w:val="D0CECE"/>
-                <w:sz w:val="20"/>
-                <w:szCs w:val="20"/>
-              </w:rPr>
-              <w:t>Volume</w:t>
-            </w:r>
           </w:p>
         </w:tc>
         <w:tc>
@@ -928,15 +1193,6 @@
                 <w:szCs w:val="20"/>
               </w:rPr>
             </w:pPr>
-            <w:r>
-              <w:rPr>
-                <w:rFonts w:ascii="Times New Roman" w:eastAsia="Times New Roman" w:hAnsi="Times New Roman" w:cs="Times New Roman"/>
-                <w:color w:val="D0CECE"/>
-                <w:sz w:val="20"/>
-                <w:szCs w:val="20"/>
-              </w:rPr>
-              <w:t>AADT Data</w:t>
-            </w:r>
           </w:p>
         </w:tc>
         <w:tc>
@@ -1071,122 +1327,6 @@
           </w:p>
         </w:tc>
       </w:tr>
-      <w:tr>
-        <w:tc>
-          <w:tcPr>
-            <w:tcW w:w="340" w:type="dxa"/>
-          </w:tcPr>
-          <w:p>
-            <w:pPr>
-              <w:rPr>
-                <w:rFonts w:ascii="Times New Roman" w:eastAsia="Times New Roman" w:hAnsi="Times New Roman" w:cs="Times New Roman"/>
-                <w:color w:val="000000"/>
-                <w:sz w:val="20"/>
-                <w:szCs w:val="20"/>
-              </w:rPr>
-            </w:pPr>
-            <w:r>
-              <w:rPr>
-                <w:rFonts w:ascii="Times New Roman" w:eastAsia="Times New Roman" w:hAnsi="Times New Roman" w:cs="Times New Roman"/>
-                <w:color w:val="000000"/>
-                <w:sz w:val="20"/>
-                <w:szCs w:val="20"/>
-              </w:rPr>
-              <w:t>4</w:t>
-            </w:r>
-          </w:p>
-        </w:tc>
-        <w:tc>
-          <w:tcPr>
-            <w:tcW w:w="1365" w:type="dxa"/>
-          </w:tcPr>
-          <w:p>
-            <w:pPr>
-              <w:rPr>
-                <w:rFonts w:ascii="Times New Roman" w:eastAsia="Times New Roman" w:hAnsi="Times New Roman" w:cs="Times New Roman"/>
-                <w:color w:val="D0CECE"/>
-                <w:sz w:val="20"/>
-                <w:szCs w:val="20"/>
-              </w:rPr>
-            </w:pPr>
-          </w:p>
-        </w:tc>
-        <w:tc>
-          <w:tcPr>
-            <w:tcW w:w="2382" w:type="dxa"/>
-          </w:tcPr>
-          <w:p>
-            <w:pPr>
-              <w:rPr>
-                <w:rFonts w:ascii="Times New Roman" w:eastAsia="Times New Roman" w:hAnsi="Times New Roman" w:cs="Times New Roman"/>
-                <w:color w:val="D0CECE"/>
-                <w:sz w:val="20"/>
-                <w:szCs w:val="20"/>
-              </w:rPr>
-            </w:pPr>
-          </w:p>
-        </w:tc>
-        <w:tc>
-          <w:tcPr>
-            <w:tcW w:w="1575" w:type="dxa"/>
-          </w:tcPr>
-          <w:p>
-            <w:pPr>
-              <w:rPr>
-                <w:rFonts w:ascii="Times New Roman" w:eastAsia="Times New Roman" w:hAnsi="Times New Roman" w:cs="Times New Roman"/>
-                <w:color w:val="D0CECE"/>
-                <w:sz w:val="20"/>
-                <w:szCs w:val="20"/>
-              </w:rPr>
-            </w:pPr>
-          </w:p>
-        </w:tc>
-        <w:tc>
-          <w:tcPr>
-            <w:tcW w:w="1305" w:type="dxa"/>
-          </w:tcPr>
-          <w:p>
-            <w:pPr>
-              <w:rPr>
-                <w:rFonts w:ascii="Times New Roman" w:eastAsia="Times New Roman" w:hAnsi="Times New Roman" w:cs="Times New Roman"/>
-                <w:color w:val="D0CECE"/>
-                <w:sz w:val="20"/>
-                <w:szCs w:val="20"/>
-              </w:rPr>
-            </w:pPr>
-          </w:p>
-        </w:tc>
-        <w:tc>
-          <w:tcPr>
-            <w:tcW w:w="1170" w:type="dxa"/>
-          </w:tcPr>
-          <w:p>
-            <w:pPr>
-              <w:rPr>
-                <w:rFonts w:ascii="Times New Roman" w:eastAsia="Times New Roman" w:hAnsi="Times New Roman" w:cs="Times New Roman"/>
-                <w:color w:val="D0CECE"/>
-                <w:sz w:val="20"/>
-                <w:szCs w:val="20"/>
-              </w:rPr>
-            </w:pPr>
-          </w:p>
-        </w:tc>
-        <w:tc>
-          <w:tcPr>
-            <w:tcW w:w="1215" w:type="dxa"/>
-          </w:tcPr>
-          <w:p>
-            <w:pPr>
-              <w:rPr>
-                <w:rFonts w:ascii="Times New Roman" w:eastAsia="Times New Roman" w:hAnsi="Times New Roman" w:cs="Times New Roman"/>
-                <w:color w:val="D0CECE"/>
-                <w:sz w:val="20"/>
-                <w:szCs w:val="20"/>
-              </w:rPr>
-            </w:pPr>
-          </w:p>
-        </w:tc>
-      </w:tr>
     </w:tbl>
     <w:p>
       <w:pPr>
@@ -1212,16 +1352,6 @@
       <w:pPr>
         <w:rPr>
           <w:rFonts w:ascii="Times New Roman" w:eastAsia="Times New Roman" w:hAnsi="Times New Roman" w:cs="Times New Roman"/>
-          <w:color w:val="D0CECE"/>
-          <w:sz w:val="20"/>
-          <w:szCs w:val="20"/>
-        </w:rPr>
-      </w:pPr>
-    </w:p>
-    <w:p>
-      <w:pPr>
-        <w:rPr>
-          <w:rFonts w:ascii="Times New Roman" w:eastAsia="Times New Roman" w:hAnsi="Times New Roman" w:cs="Times New Roman"/>
           <w:b/>
         </w:rPr>
       </w:pPr>
@@ -1235,77 +1365,273 @@
     </w:p>
     <w:p>
       <w:pPr>
-        <w:rPr>
-          <w:rFonts w:ascii="Times New Roman" w:eastAsia="Times New Roman" w:hAnsi="Times New Roman" w:cs="Times New Roman"/>
-          <w:i/>
-          <w:color w:val="D0CECE"/>
-          <w:sz w:val="20"/>
-          <w:szCs w:val="20"/>
-        </w:rPr>
-      </w:pPr>
-      <w:r>
-        <w:rPr>
-          <w:rFonts w:ascii="Times New Roman" w:eastAsia="Times New Roman" w:hAnsi="Times New Roman" w:cs="Times New Roman"/>
-          <w:i/>
-          <w:color w:val="D0CECE"/>
-          <w:sz w:val="20"/>
-          <w:szCs w:val="20"/>
-        </w:rPr>
-        <w:t>Describe the data in two paragraphs max. Fill out the table.</w:t>
-      </w:r>
-    </w:p>
-    <w:p>
-      <w:pPr>
-        <w:rPr>
-          <w:rFonts w:ascii="Times New Roman" w:eastAsia="Times New Roman" w:hAnsi="Times New Roman" w:cs="Times New Roman"/>
-          <w:i/>
-          <w:color w:val="D0CECE"/>
-          <w:sz w:val="20"/>
-          <w:szCs w:val="20"/>
-        </w:rPr>
-      </w:pPr>
-    </w:p>
-    <w:p>
-      <w:pPr>
-        <w:rPr>
-          <w:rFonts w:ascii="Times New Roman" w:eastAsia="Times New Roman" w:hAnsi="Times New Roman" w:cs="Times New Roman"/>
-          <w:i/>
-          <w:color w:val="D0CECE"/>
-          <w:sz w:val="20"/>
-          <w:szCs w:val="20"/>
-        </w:rPr>
-      </w:pPr>
-      <w:r>
-        <w:rPr>
-          <w:rFonts w:ascii="Times New Roman" w:eastAsia="Times New Roman" w:hAnsi="Times New Roman" w:cs="Times New Roman"/>
-          <w:i/>
-          <w:color w:val="D0CECE"/>
-          <w:sz w:val="20"/>
-          <w:szCs w:val="20"/>
-        </w:rPr>
-        <w:t>Table 2. &lt;</w:t>
+        <w:jc w:val="both"/>
+        <w:rPr>
+          <w:rFonts w:ascii="Times New Roman" w:eastAsia="Times New Roman" w:hAnsi="Times New Roman" w:cs="Times New Roman"/>
+          <w:iCs/>
+        </w:rPr>
+      </w:pPr>
+      <w:r>
+        <w:rPr>
+          <w:rFonts w:ascii="Times New Roman" w:eastAsia="Times New Roman" w:hAnsi="Times New Roman" w:cs="Times New Roman"/>
+          <w:iCs/>
+        </w:rPr>
+        <w:lastRenderedPageBreak/>
+        <w:t xml:space="preserve">This is a polyline shapefile </w:t>
+      </w:r>
+      <w:r>
+        <w:rPr>
+          <w:rFonts w:ascii="Times New Roman" w:eastAsia="Times New Roman" w:hAnsi="Times New Roman" w:cs="Times New Roman"/>
+          <w:iCs/>
+        </w:rPr>
+        <w:t>that defines the location of the roads in Rice County</w:t>
+      </w:r>
+      <w:r>
+        <w:rPr>
+          <w:rFonts w:ascii="Times New Roman" w:eastAsia="Times New Roman" w:hAnsi="Times New Roman" w:cs="Times New Roman"/>
+          <w:iCs/>
+        </w:rPr>
+        <w:t>.</w:t>
+      </w:r>
+      <w:r>
+        <w:rPr>
+          <w:rFonts w:ascii="Times New Roman" w:eastAsia="Times New Roman" w:hAnsi="Times New Roman" w:cs="Times New Roman"/>
+          <w:iCs/>
+        </w:rPr>
+        <w:t xml:space="preserve"> The data does not have any constraint</w:t>
+      </w:r>
+      <w:r>
+        <w:rPr>
+          <w:rFonts w:ascii="Times New Roman" w:eastAsia="Times New Roman" w:hAnsi="Times New Roman" w:cs="Times New Roman"/>
+          <w:iCs/>
+        </w:rPr>
+        <w:t>s</w:t>
+      </w:r>
+      <w:r>
+        <w:rPr>
+          <w:rFonts w:ascii="Times New Roman" w:eastAsia="Times New Roman" w:hAnsi="Times New Roman" w:cs="Times New Roman"/>
+          <w:iCs/>
+        </w:rPr>
+        <w:t xml:space="preserve"> and was updated on </w:t>
+      </w:r>
+      <w:r>
+        <w:rPr>
+          <w:rFonts w:ascii="Times New Roman" w:eastAsia="Times New Roman" w:hAnsi="Times New Roman" w:cs="Times New Roman"/>
+          <w:iCs/>
+        </w:rPr>
+        <w:t>March 8</w:t>
+      </w:r>
+      <w:r>
+        <w:rPr>
+          <w:rFonts w:ascii="Times New Roman" w:eastAsia="Times New Roman" w:hAnsi="Times New Roman" w:cs="Times New Roman"/>
+          <w:iCs/>
+        </w:rPr>
+        <w:t>, 2022</w:t>
+      </w:r>
+      <w:r>
+        <w:rPr>
+          <w:rFonts w:ascii="Times New Roman" w:eastAsia="Times New Roman" w:hAnsi="Times New Roman" w:cs="Times New Roman"/>
+          <w:iCs/>
+        </w:rPr>
+        <w:t xml:space="preserve">. </w:t>
+      </w:r>
+      <w:r>
+        <w:rPr>
+          <w:rFonts w:ascii="Times New Roman" w:eastAsia="Times New Roman" w:hAnsi="Times New Roman" w:cs="Times New Roman"/>
+          <w:iCs/>
+        </w:rPr>
+        <w:t xml:space="preserve">The horizontal coordinate scheme is Minnesota County Coordinate System </w:t>
       </w:r>
       <w:proofErr w:type="gramStart"/>
       <w:r>
         <w:rPr>
           <w:rFonts w:ascii="Times New Roman" w:eastAsia="Times New Roman" w:hAnsi="Times New Roman" w:cs="Times New Roman"/>
-          <w:i/>
-          <w:color w:val="D0CECE"/>
-          <w:sz w:val="20"/>
-          <w:szCs w:val="20"/>
-        </w:rPr>
-        <w:t>insert</w:t>
+          <w:iCs/>
+        </w:rPr>
+        <w:t>NA</w:t>
+      </w:r>
+      <w:r>
+        <w:rPr>
+          <w:rFonts w:ascii="Times New Roman" w:eastAsia="Times New Roman" w:hAnsi="Times New Roman" w:cs="Times New Roman"/>
+          <w:iCs/>
+        </w:rPr>
+        <w:t>D83</w:t>
       </w:r>
       <w:proofErr w:type="gramEnd"/>
       <w:r>
         <w:rPr>
           <w:rFonts w:ascii="Times New Roman" w:eastAsia="Times New Roman" w:hAnsi="Times New Roman" w:cs="Times New Roman"/>
-          <w:i/>
-          <w:color w:val="D0CECE"/>
-          <w:sz w:val="20"/>
-          <w:szCs w:val="20"/>
-        </w:rPr>
-        <w:t xml:space="preserve"> caption&gt;</w:t>
+          <w:iCs/>
+        </w:rPr>
+        <w:t xml:space="preserve"> and the bounding coordinates are</w:t>
+      </w:r>
+      <w:r>
+        <w:rPr>
+          <w:rFonts w:ascii="Times New Roman" w:eastAsia="Times New Roman" w:hAnsi="Times New Roman" w:cs="Times New Roman"/>
+          <w:iCs/>
+        </w:rPr>
+        <w:t xml:space="preserve"> from 44.19 to 44.55 latitude, and</w:t>
+      </w:r>
+      <w:r>
+        <w:rPr>
+          <w:rFonts w:ascii="Times New Roman" w:eastAsia="Times New Roman" w:hAnsi="Times New Roman" w:cs="Times New Roman"/>
+          <w:iCs/>
+        </w:rPr>
+        <w:t xml:space="preserve"> </w:t>
+      </w:r>
+      <w:r>
+        <w:rPr>
+          <w:rFonts w:ascii="Times New Roman" w:eastAsia="Times New Roman" w:hAnsi="Times New Roman" w:cs="Times New Roman"/>
+          <w:iCs/>
+        </w:rPr>
+        <w:t>from -93.03 to -93.53 l</w:t>
+      </w:r>
+      <w:r>
+        <w:rPr>
+          <w:rFonts w:ascii="Times New Roman" w:eastAsia="Times New Roman" w:hAnsi="Times New Roman" w:cs="Times New Roman"/>
+          <w:iCs/>
+        </w:rPr>
+        <w:t>ongitude.</w:t>
+      </w:r>
+      <w:r>
+        <w:rPr>
+          <w:rFonts w:ascii="Times New Roman" w:eastAsia="Times New Roman" w:hAnsi="Times New Roman" w:cs="Times New Roman"/>
+          <w:iCs/>
+        </w:rPr>
+        <w:t xml:space="preserve"> Some roads were created by utilizing COGO in ArcMap</w:t>
+      </w:r>
+      <w:r>
+        <w:rPr>
+          <w:rFonts w:ascii="Times New Roman" w:eastAsia="Times New Roman" w:hAnsi="Times New Roman" w:cs="Times New Roman"/>
+          <w:iCs/>
+        </w:rPr>
+        <w:t>.</w:t>
+      </w:r>
+      <w:r>
+        <w:rPr>
+          <w:rFonts w:ascii="Times New Roman" w:eastAsia="Times New Roman" w:hAnsi="Times New Roman" w:cs="Times New Roman"/>
+          <w:iCs/>
+        </w:rPr>
+        <w:t xml:space="preserve"> </w:t>
+      </w:r>
+      <w:r>
+        <w:rPr>
+          <w:rFonts w:ascii="Times New Roman" w:eastAsia="Times New Roman" w:hAnsi="Times New Roman" w:cs="Times New Roman"/>
+          <w:iCs/>
+        </w:rPr>
+        <w:t>W</w:t>
+      </w:r>
+      <w:r>
+        <w:rPr>
+          <w:rFonts w:ascii="Times New Roman" w:eastAsia="Times New Roman" w:hAnsi="Times New Roman" w:cs="Times New Roman"/>
+          <w:iCs/>
+        </w:rPr>
+        <w:t xml:space="preserve">hen information was not available, </w:t>
+      </w:r>
+      <w:r>
+        <w:rPr>
+          <w:rFonts w:ascii="Times New Roman" w:eastAsia="Times New Roman" w:hAnsi="Times New Roman" w:cs="Times New Roman"/>
+          <w:iCs/>
+        </w:rPr>
+        <w:t xml:space="preserve">the </w:t>
+      </w:r>
+      <w:r>
+        <w:rPr>
+          <w:rFonts w:ascii="Times New Roman" w:eastAsia="Times New Roman" w:hAnsi="Times New Roman" w:cs="Times New Roman"/>
+          <w:iCs/>
+        </w:rPr>
+        <w:t xml:space="preserve">roads were created by </w:t>
+      </w:r>
+      <w:r>
+        <w:rPr>
+          <w:rFonts w:ascii="Times New Roman" w:eastAsia="Times New Roman" w:hAnsi="Times New Roman" w:cs="Times New Roman"/>
+          <w:iCs/>
+        </w:rPr>
+        <w:t xml:space="preserve">using heads-up digitizing. </w:t>
+      </w:r>
+      <w:r>
+        <w:rPr>
+          <w:rFonts w:ascii="Times New Roman" w:eastAsia="Times New Roman" w:hAnsi="Times New Roman" w:cs="Times New Roman"/>
+          <w:iCs/>
+        </w:rPr>
+        <w:t xml:space="preserve"> </w:t>
+      </w:r>
+    </w:p>
+    <w:p>
+      <w:pPr>
+        <w:jc w:val="both"/>
+        <w:rPr>
+          <w:rFonts w:ascii="Times New Roman" w:eastAsia="Times New Roman" w:hAnsi="Times New Roman" w:cs="Times New Roman"/>
+          <w:iCs/>
+        </w:rPr>
+      </w:pPr>
+    </w:p>
+    <w:p>
+      <w:pPr>
+        <w:pStyle w:val="Caption"/>
+        <w:keepNext/>
+        <w:rPr>
+          <w:rFonts w:ascii="Times New Roman" w:hAnsi="Times New Roman" w:cs="Times New Roman"/>
+          <w:color w:val="auto"/>
+        </w:rPr>
+      </w:pPr>
+      <w:r>
+        <w:rPr>
+          <w:rFonts w:ascii="Times New Roman" w:hAnsi="Times New Roman" w:cs="Times New Roman"/>
+          <w:color w:val="auto"/>
+        </w:rPr>
+        <w:t xml:space="preserve">Table </w:t>
+      </w:r>
+      <w:r>
+        <w:rPr>
+          <w:rFonts w:ascii="Times New Roman" w:hAnsi="Times New Roman" w:cs="Times New Roman"/>
+          <w:color w:val="auto"/>
+        </w:rPr>
+        <w:fldChar w:fldCharType="begin"/>
+      </w:r>
+      <w:r>
+        <w:rPr>
+          <w:rFonts w:ascii="Times New Roman" w:hAnsi="Times New Roman" w:cs="Times New Roman"/>
+          <w:color w:val="auto"/>
+        </w:rPr>
+        <w:instrText xml:space="preserve"> SEQ Table \* ARABIC </w:instrText>
+      </w:r>
+      <w:r>
+        <w:rPr>
+          <w:rFonts w:ascii="Times New Roman" w:hAnsi="Times New Roman" w:cs="Times New Roman"/>
+          <w:color w:val="auto"/>
+        </w:rPr>
+        <w:fldChar w:fldCharType="separate"/>
+      </w:r>
+      <w:r>
+        <w:rPr>
+          <w:rFonts w:ascii="Times New Roman" w:hAnsi="Times New Roman" w:cs="Times New Roman"/>
+          <w:noProof/>
+          <w:color w:val="auto"/>
+        </w:rPr>
+        <w:t>2</w:t>
+      </w:r>
+      <w:r>
+        <w:rPr>
+          <w:rFonts w:ascii="Times New Roman" w:hAnsi="Times New Roman" w:cs="Times New Roman"/>
+          <w:noProof/>
+          <w:color w:val="auto"/>
+        </w:rPr>
+        <w:fldChar w:fldCharType="end"/>
+      </w:r>
+      <w:r>
+        <w:rPr>
+          <w:rFonts w:ascii="Times New Roman" w:hAnsi="Times New Roman" w:cs="Times New Roman"/>
+          <w:color w:val="auto"/>
+        </w:rPr>
+        <w:t xml:space="preserve">. </w:t>
+      </w:r>
+      <w:r>
+        <w:rPr>
+          <w:rFonts w:ascii="Times New Roman" w:hAnsi="Times New Roman" w:cs="Times New Roman"/>
+          <w:color w:val="auto"/>
+        </w:rPr>
+        <w:t>Input data</w:t>
       </w:r>
     </w:p>
     <w:tbl>
@@ -1466,6 +1792,7 @@
           </w:tcPr>
           <w:p>
             <w:pPr>
+              <w:jc w:val="both"/>
               <w:rPr>
                 <w:rFonts w:ascii="Times New Roman" w:eastAsia="Times New Roman" w:hAnsi="Times New Roman" w:cs="Times New Roman"/>
                 <w:color w:val="D0CECE"/>
@@ -1476,11 +1803,10 @@
             <w:r>
               <w:rPr>
                 <w:rFonts w:ascii="Times New Roman" w:eastAsia="Times New Roman" w:hAnsi="Times New Roman" w:cs="Times New Roman"/>
-                <w:color w:val="D0CECE"/>
                 <w:sz w:val="20"/>
                 <w:szCs w:val="20"/>
               </w:rPr>
-              <w:t>Minnesota Roads</w:t>
+              <w:t>Roads, Rice County, Minnesota</w:t>
             </w:r>
           </w:p>
         </w:tc>
@@ -1490,9 +1816,9 @@
           </w:tcPr>
           <w:p>
             <w:pPr>
-              <w:rPr>
-                <w:rFonts w:ascii="Times New Roman" w:eastAsia="Times New Roman" w:hAnsi="Times New Roman" w:cs="Times New Roman"/>
-                <w:color w:val="D0CECE"/>
+              <w:jc w:val="both"/>
+              <w:rPr>
+                <w:rFonts w:ascii="Times New Roman" w:eastAsia="Times New Roman" w:hAnsi="Times New Roman" w:cs="Times New Roman"/>
                 <w:sz w:val="20"/>
                 <w:szCs w:val="20"/>
               </w:rPr>
@@ -1500,11 +1826,26 @@
             <w:r>
               <w:rPr>
                 <w:rFonts w:ascii="Times New Roman" w:eastAsia="Times New Roman" w:hAnsi="Times New Roman" w:cs="Times New Roman"/>
-                <w:color w:val="D0CECE"/>
                 <w:sz w:val="20"/>
                 <w:szCs w:val="20"/>
               </w:rPr>
-              <w:t>Raw input dataset for routing analysis from MNDOT</w:t>
+              <w:t xml:space="preserve">Dataset for </w:t>
+            </w:r>
+            <w:r>
+              <w:rPr>
+                <w:rFonts w:ascii="Times New Roman" w:eastAsia="Times New Roman" w:hAnsi="Times New Roman" w:cs="Times New Roman"/>
+                <w:sz w:val="20"/>
+                <w:szCs w:val="20"/>
+              </w:rPr>
+              <w:t xml:space="preserve">proximity analysis </w:t>
+            </w:r>
+            <w:r>
+              <w:rPr>
+                <w:rFonts w:ascii="Times New Roman" w:eastAsia="Times New Roman" w:hAnsi="Times New Roman" w:cs="Times New Roman"/>
+                <w:sz w:val="20"/>
+                <w:szCs w:val="20"/>
+              </w:rPr>
+              <w:t>of the location of the roads in Rice County</w:t>
             </w:r>
           </w:p>
         </w:tc>
@@ -1514,44 +1855,28 @@
           </w:tcPr>
           <w:p>
             <w:pPr>
-              <w:rPr>
-                <w:rFonts w:ascii="Times New Roman" w:eastAsia="Times New Roman" w:hAnsi="Times New Roman" w:cs="Times New Roman"/>
-                <w:color w:val="D0CECE"/>
+              <w:jc w:val="both"/>
+              <w:rPr>
+                <w:rFonts w:ascii="Times New Roman" w:eastAsia="Times New Roman" w:hAnsi="Times New Roman" w:cs="Times New Roman"/>
                 <w:sz w:val="20"/>
                 <w:szCs w:val="20"/>
               </w:rPr>
             </w:pPr>
-            <w:hyperlink r:id="rId7">
-              <w:proofErr w:type="spellStart"/>
+            <w:hyperlink r:id="rId8">
               <w:r>
                 <w:rPr>
                   <w:rFonts w:ascii="Times New Roman" w:eastAsia="Times New Roman" w:hAnsi="Times New Roman" w:cs="Times New Roman"/>
-                  <w:color w:val="D0CECE"/>
                   <w:sz w:val="20"/>
                   <w:szCs w:val="20"/>
-                  <w:u w:val="single"/>
                 </w:rPr>
-                <w:t>Mn</w:t>
-              </w:r>
-              <w:proofErr w:type="spellEnd"/>
-              <w:r>
-                <w:rPr>
-                  <w:rFonts w:ascii="Times New Roman" w:eastAsia="Times New Roman" w:hAnsi="Times New Roman" w:cs="Times New Roman"/>
-                  <w:color w:val="D0CECE"/>
-                  <w:sz w:val="20"/>
-                  <w:szCs w:val="20"/>
-                  <w:u w:val="single"/>
-                </w:rPr>
-                <w:t xml:space="preserve"> </w:t>
+                <w:t xml:space="preserve">Mn </w:t>
               </w:r>
               <w:proofErr w:type="spellStart"/>
               <w:r>
                 <w:rPr>
                   <w:rFonts w:ascii="Times New Roman" w:eastAsia="Times New Roman" w:hAnsi="Times New Roman" w:cs="Times New Roman"/>
-                  <w:color w:val="D0CECE"/>
                   <w:sz w:val="20"/>
                   <w:szCs w:val="20"/>
-                  <w:u w:val="single"/>
                 </w:rPr>
                 <w:t>GeoSpatial</w:t>
               </w:r>
@@ -1559,14 +1884,39 @@
               <w:r>
                 <w:rPr>
                   <w:rFonts w:ascii="Times New Roman" w:eastAsia="Times New Roman" w:hAnsi="Times New Roman" w:cs="Times New Roman"/>
-                  <w:color w:val="D0CECE"/>
                   <w:sz w:val="20"/>
                   <w:szCs w:val="20"/>
-                  <w:u w:val="single"/>
                 </w:rPr>
                 <w:t xml:space="preserve"> Commons</w:t>
               </w:r>
             </w:hyperlink>
+            <w:r>
+              <w:rPr>
+                <w:rFonts w:ascii="Times New Roman" w:eastAsia="Times New Roman" w:hAnsi="Times New Roman" w:cs="Times New Roman"/>
+                <w:sz w:val="20"/>
+                <w:szCs w:val="20"/>
+              </w:rPr>
+              <w:t>:</w:t>
+            </w:r>
+          </w:p>
+          <w:p>
+            <w:pPr>
+              <w:jc w:val="both"/>
+              <w:rPr>
+                <w:rFonts w:ascii="Times New Roman" w:eastAsia="Times New Roman" w:hAnsi="Times New Roman" w:cs="Times New Roman"/>
+                <w:color w:val="D0CECE"/>
+                <w:sz w:val="20"/>
+                <w:szCs w:val="20"/>
+              </w:rPr>
+            </w:pPr>
+            <w:r>
+              <w:rPr>
+                <w:rFonts w:ascii="Times New Roman" w:eastAsia="Times New Roman" w:hAnsi="Times New Roman" w:cs="Times New Roman"/>
+                <w:sz w:val="20"/>
+                <w:szCs w:val="20"/>
+              </w:rPr>
+              <w:t>https://gisdata.mn.gov/dataset/us-mn-co-rice-trans-roads</w:t>
+            </w:r>
           </w:p>
         </w:tc>
       </w:tr>
@@ -1712,79 +2062,7 @@
           </w:p>
         </w:tc>
       </w:tr>
-      <w:tr>
-        <w:tc>
-          <w:tcPr>
-            <w:tcW w:w="383" w:type="dxa"/>
-          </w:tcPr>
-          <w:p>
-            <w:pPr>
-              <w:rPr>
-                <w:rFonts w:ascii="Times New Roman" w:eastAsia="Times New Roman" w:hAnsi="Times New Roman" w:cs="Times New Roman"/>
-                <w:color w:val="D0CECE"/>
-                <w:sz w:val="20"/>
-                <w:szCs w:val="20"/>
-              </w:rPr>
-            </w:pPr>
-          </w:p>
-        </w:tc>
-        <w:tc>
-          <w:tcPr>
-            <w:tcW w:w="1952" w:type="dxa"/>
-          </w:tcPr>
-          <w:p>
-            <w:pPr>
-              <w:rPr>
-                <w:rFonts w:ascii="Times New Roman" w:eastAsia="Times New Roman" w:hAnsi="Times New Roman" w:cs="Times New Roman"/>
-                <w:color w:val="D0CECE"/>
-                <w:sz w:val="20"/>
-                <w:szCs w:val="20"/>
-              </w:rPr>
-            </w:pPr>
-          </w:p>
-        </w:tc>
-        <w:tc>
-          <w:tcPr>
-            <w:tcW w:w="4590" w:type="dxa"/>
-          </w:tcPr>
-          <w:p>
-            <w:pPr>
-              <w:rPr>
-                <w:rFonts w:ascii="Times New Roman" w:eastAsia="Times New Roman" w:hAnsi="Times New Roman" w:cs="Times New Roman"/>
-                <w:color w:val="D0CECE"/>
-                <w:sz w:val="20"/>
-                <w:szCs w:val="20"/>
-              </w:rPr>
-            </w:pPr>
-          </w:p>
-        </w:tc>
-        <w:tc>
-          <w:tcPr>
-            <w:tcW w:w="2425" w:type="dxa"/>
-          </w:tcPr>
-          <w:p>
-            <w:pPr>
-              <w:rPr>
-                <w:rFonts w:ascii="Times New Roman" w:eastAsia="Times New Roman" w:hAnsi="Times New Roman" w:cs="Times New Roman"/>
-                <w:color w:val="D0CECE"/>
-                <w:sz w:val="20"/>
-                <w:szCs w:val="20"/>
-              </w:rPr>
-            </w:pPr>
-          </w:p>
-        </w:tc>
-      </w:tr>
     </w:tbl>
-    <w:p>
-      <w:pPr>
-        <w:rPr>
-          <w:rFonts w:ascii="Times New Roman" w:eastAsia="Times New Roman" w:hAnsi="Times New Roman" w:cs="Times New Roman"/>
-          <w:color w:val="D0CECE"/>
-          <w:sz w:val="20"/>
-          <w:szCs w:val="20"/>
-        </w:rPr>
-      </w:pPr>
-    </w:p>
     <w:p>
       <w:pPr>
         <w:rPr>
@@ -1815,12 +2093,1347 @@
       <w:pPr>
         <w:rPr>
           <w:rFonts w:ascii="Times New Roman" w:eastAsia="Times New Roman" w:hAnsi="Times New Roman" w:cs="Times New Roman"/>
-          <w:color w:val="D0CECE"/>
+          <w:b/>
+        </w:rPr>
+      </w:pPr>
+    </w:p>
+    <w:p>
+      <w:pPr>
+        <w:pStyle w:val="ListParagraph"/>
+        <w:numPr>
+          <w:ilvl w:val="0"/>
+          <w:numId w:val="5"/>
+        </w:numPr>
+        <w:rPr>
+          <w:rFonts w:ascii="Times New Roman" w:eastAsia="Times New Roman" w:hAnsi="Times New Roman" w:cs="Times New Roman"/>
+          <w:iCs/>
+        </w:rPr>
+      </w:pPr>
+      <w:proofErr w:type="spellStart"/>
+      <w:r>
+        <w:rPr>
+          <w:rFonts w:ascii="Times New Roman" w:eastAsia="Times New Roman" w:hAnsi="Times New Roman" w:cs="Times New Roman"/>
+          <w:iCs/>
+        </w:rPr>
+        <w:t>ArcPro</w:t>
+      </w:r>
+      <w:proofErr w:type="spellEnd"/>
+    </w:p>
+    <w:p>
+      <w:pPr>
+        <w:rPr>
+          <w:rFonts w:ascii="Times New Roman" w:eastAsia="Times New Roman" w:hAnsi="Times New Roman" w:cs="Times New Roman"/>
+          <w:iCs/>
+        </w:rPr>
+      </w:pPr>
+    </w:p>
+    <w:p>
+      <w:pPr>
+        <w:ind w:left="720"/>
+        <w:jc w:val="both"/>
+        <w:rPr>
+          <w:rFonts w:ascii="Times New Roman" w:eastAsia="Times New Roman" w:hAnsi="Times New Roman" w:cs="Times New Roman"/>
+          <w:iCs/>
+        </w:rPr>
+      </w:pPr>
+      <w:r>
+        <w:rPr>
+          <w:rFonts w:ascii="Times New Roman" w:eastAsia="Times New Roman" w:hAnsi="Times New Roman" w:cs="Times New Roman"/>
+          <w:iCs/>
+        </w:rPr>
+        <w:t xml:space="preserve">The </w:t>
+      </w:r>
+      <w:r>
+        <w:rPr>
+          <w:rFonts w:ascii="Times New Roman" w:eastAsia="Times New Roman" w:hAnsi="Times New Roman" w:cs="Times New Roman"/>
+          <w:iCs/>
+        </w:rPr>
+        <w:t xml:space="preserve">input data was added </w:t>
+      </w:r>
+      <w:r>
+        <w:rPr>
+          <w:rFonts w:ascii="Times New Roman" w:eastAsia="Times New Roman" w:hAnsi="Times New Roman" w:cs="Times New Roman"/>
+          <w:iCs/>
+        </w:rPr>
+        <w:t xml:space="preserve">onto </w:t>
+      </w:r>
+      <w:proofErr w:type="spellStart"/>
+      <w:proofErr w:type="gramStart"/>
+      <w:r>
+        <w:rPr>
+          <w:rFonts w:ascii="Times New Roman" w:eastAsia="Times New Roman" w:hAnsi="Times New Roman" w:cs="Times New Roman"/>
+          <w:iCs/>
+        </w:rPr>
+        <w:t>ArcPro</w:t>
+      </w:r>
+      <w:proofErr w:type="spellEnd"/>
+      <w:proofErr w:type="gramEnd"/>
+      <w:r>
+        <w:rPr>
+          <w:rFonts w:ascii="Times New Roman" w:eastAsia="Times New Roman" w:hAnsi="Times New Roman" w:cs="Times New Roman"/>
+          <w:iCs/>
+        </w:rPr>
+        <w:t xml:space="preserve"> and the Python window was selected to </w:t>
+      </w:r>
+      <w:r>
+        <w:rPr>
+          <w:rFonts w:ascii="Times New Roman" w:eastAsia="Times New Roman" w:hAnsi="Times New Roman" w:cs="Times New Roman"/>
+          <w:iCs/>
+        </w:rPr>
+        <w:t xml:space="preserve">run the buffer tool to get </w:t>
+      </w:r>
+      <w:r>
+        <w:rPr>
+          <w:rFonts w:ascii="Times New Roman" w:eastAsia="Times New Roman" w:hAnsi="Times New Roman" w:cs="Times New Roman"/>
+          <w:iCs/>
+        </w:rPr>
+        <w:t xml:space="preserve">a new 100-meter buffer shapefile as shown in </w:t>
+      </w:r>
+      <w:r>
+        <w:rPr>
+          <w:rFonts w:ascii="Times New Roman" w:eastAsia="Times New Roman" w:hAnsi="Times New Roman" w:cs="Times New Roman"/>
+          <w:iCs/>
+        </w:rPr>
+        <w:fldChar w:fldCharType="begin"/>
+      </w:r>
+      <w:r>
+        <w:rPr>
+          <w:rFonts w:ascii="Times New Roman" w:eastAsia="Times New Roman" w:hAnsi="Times New Roman" w:cs="Times New Roman"/>
+          <w:iCs/>
+        </w:rPr>
+        <w:instrText xml:space="preserve"> REF _Ref114412540 \h </w:instrText>
+      </w:r>
+      <w:r>
+        <w:rPr>
+          <w:rFonts w:ascii="Times New Roman" w:eastAsia="Times New Roman" w:hAnsi="Times New Roman" w:cs="Times New Roman"/>
+          <w:iCs/>
+        </w:rPr>
+      </w:r>
+      <w:r>
+        <w:rPr>
+          <w:rFonts w:ascii="Times New Roman" w:eastAsia="Times New Roman" w:hAnsi="Times New Roman" w:cs="Times New Roman"/>
+          <w:iCs/>
+        </w:rPr>
+        <w:instrText xml:space="preserve"> \* MERGEFORMAT </w:instrText>
+      </w:r>
+      <w:r>
+        <w:rPr>
+          <w:rFonts w:ascii="Times New Roman" w:eastAsia="Times New Roman" w:hAnsi="Times New Roman" w:cs="Times New Roman"/>
+          <w:iCs/>
+        </w:rPr>
+        <w:fldChar w:fldCharType="separate"/>
+      </w:r>
+      <w:r>
+        <w:rPr>
+          <w:rFonts w:ascii="Times New Roman" w:hAnsi="Times New Roman" w:cs="Times New Roman"/>
+        </w:rPr>
+        <w:t xml:space="preserve">Figure </w:t>
+      </w:r>
+      <w:r>
+        <w:rPr>
+          <w:rFonts w:ascii="Times New Roman" w:hAnsi="Times New Roman" w:cs="Times New Roman"/>
+          <w:noProof/>
+        </w:rPr>
+        <w:t>1</w:t>
+      </w:r>
+      <w:r>
+        <w:rPr>
+          <w:rFonts w:ascii="Times New Roman" w:eastAsia="Times New Roman" w:hAnsi="Times New Roman" w:cs="Times New Roman"/>
+          <w:iCs/>
+        </w:rPr>
+        <w:fldChar w:fldCharType="end"/>
+      </w:r>
+      <w:r>
+        <w:rPr>
+          <w:rFonts w:ascii="Times New Roman" w:eastAsia="Times New Roman" w:hAnsi="Times New Roman" w:cs="Times New Roman"/>
+          <w:iCs/>
+        </w:rPr>
+        <w:t>.</w:t>
+      </w:r>
+    </w:p>
+    <w:p>
+      <w:pPr>
+        <w:ind w:left="720"/>
+        <w:rPr>
+          <w:rFonts w:ascii="Times New Roman" w:eastAsia="Times New Roman" w:hAnsi="Times New Roman" w:cs="Times New Roman"/>
+          <w:iCs/>
           <w:sz w:val="20"/>
           <w:szCs w:val="20"/>
         </w:rPr>
       </w:pPr>
-      <w:r>
+    </w:p>
+    <w:p>
+      <w:pPr>
+        <w:keepNext/>
+        <w:ind w:left="720"/>
+      </w:pPr>
+      <w:r>
+        <w:rPr>
+          <w:noProof/>
+        </w:rPr>
+        <w:drawing>
+          <wp:inline distT="0" distB="0" distL="0" distR="0" wp14:anchorId="31F8EFB0" wp14:editId="57F12F88">
+            <wp:extent cx="5153025" cy="771525"/>
+            <wp:effectExtent l="0" t="0" r="9525" b="9525"/>
+            <wp:docPr id="8" name="Picture 8" descr="A picture containing shape&#10;&#10;Description automatically generated"/>
+            <wp:cNvGraphicFramePr>
+              <a:graphicFrameLocks xmlns:a="http://schemas.openxmlformats.org/drawingml/2006/main" noChangeAspect="1"/>
+            </wp:cNvGraphicFramePr>
+            <a:graphic xmlns:a="http://schemas.openxmlformats.org/drawingml/2006/main">
+              <a:graphicData uri="http://schemas.openxmlformats.org/drawingml/2006/picture">
+                <pic:pic xmlns:pic="http://schemas.openxmlformats.org/drawingml/2006/picture">
+                  <pic:nvPicPr>
+                    <pic:cNvPr id="8" name="Picture 8" descr="A picture containing shape&#10;&#10;Description automatically generated"/>
+                    <pic:cNvPicPr/>
+                  </pic:nvPicPr>
+                  <pic:blipFill>
+                    <a:blip r:embed="rId9">
+                      <a:extLst>
+                        <a:ext uri="{28A0092B-C50C-407E-A947-70E740481C1C}">
+                          <a14:useLocalDpi xmlns:a14="http://schemas.microsoft.com/office/drawing/2010/main" val="0"/>
+                        </a:ext>
+                      </a:extLst>
+                    </a:blip>
+                    <a:stretch>
+                      <a:fillRect/>
+                    </a:stretch>
+                  </pic:blipFill>
+                  <pic:spPr>
+                    <a:xfrm>
+                      <a:off x="0" y="0"/>
+                      <a:ext cx="5153025" cy="771525"/>
+                    </a:xfrm>
+                    <a:prstGeom prst="rect">
+                      <a:avLst/>
+                    </a:prstGeom>
+                  </pic:spPr>
+                </pic:pic>
+              </a:graphicData>
+            </a:graphic>
+          </wp:inline>
+        </w:drawing>
+      </w:r>
+    </w:p>
+    <w:p>
+      <w:pPr>
+        <w:pStyle w:val="Caption"/>
+        <w:ind w:left="720"/>
+        <w:rPr>
+          <w:rFonts w:ascii="Times New Roman" w:eastAsia="Times New Roman" w:hAnsi="Times New Roman" w:cs="Times New Roman"/>
+          <w:iCs w:val="0"/>
+          <w:color w:val="auto"/>
+          <w:sz w:val="20"/>
+          <w:szCs w:val="20"/>
+        </w:rPr>
+      </w:pPr>
+      <w:bookmarkStart w:id="0" w:name="_Ref114412540"/>
+      <w:r>
+        <w:rPr>
+          <w:rFonts w:ascii="Times New Roman" w:hAnsi="Times New Roman" w:cs="Times New Roman"/>
+          <w:color w:val="auto"/>
+        </w:rPr>
+        <w:t xml:space="preserve">Figure </w:t>
+      </w:r>
+      <w:r>
+        <w:rPr>
+          <w:rFonts w:ascii="Times New Roman" w:hAnsi="Times New Roman" w:cs="Times New Roman"/>
+          <w:color w:val="auto"/>
+        </w:rPr>
+        <w:fldChar w:fldCharType="begin"/>
+      </w:r>
+      <w:r>
+        <w:rPr>
+          <w:rFonts w:ascii="Times New Roman" w:hAnsi="Times New Roman" w:cs="Times New Roman"/>
+          <w:color w:val="auto"/>
+        </w:rPr>
+        <w:instrText xml:space="preserve"> SEQ Figure \* ARABIC </w:instrText>
+      </w:r>
+      <w:r>
+        <w:rPr>
+          <w:rFonts w:ascii="Times New Roman" w:hAnsi="Times New Roman" w:cs="Times New Roman"/>
+          <w:color w:val="auto"/>
+        </w:rPr>
+        <w:fldChar w:fldCharType="separate"/>
+      </w:r>
+      <w:r>
+        <w:rPr>
+          <w:rFonts w:ascii="Times New Roman" w:hAnsi="Times New Roman" w:cs="Times New Roman"/>
+          <w:noProof/>
+          <w:color w:val="auto"/>
+        </w:rPr>
+        <w:t>1</w:t>
+      </w:r>
+      <w:r>
+        <w:rPr>
+          <w:rFonts w:ascii="Times New Roman" w:hAnsi="Times New Roman" w:cs="Times New Roman"/>
+          <w:noProof/>
+          <w:color w:val="auto"/>
+        </w:rPr>
+        <w:fldChar w:fldCharType="end"/>
+      </w:r>
+      <w:bookmarkEnd w:id="0"/>
+      <w:r>
+        <w:rPr>
+          <w:rFonts w:ascii="Times New Roman" w:hAnsi="Times New Roman" w:cs="Times New Roman"/>
+          <w:color w:val="auto"/>
+        </w:rPr>
+        <w:t xml:space="preserve">. Workflow in </w:t>
+      </w:r>
+      <w:proofErr w:type="spellStart"/>
+      <w:r>
+        <w:rPr>
+          <w:rFonts w:ascii="Times New Roman" w:hAnsi="Times New Roman" w:cs="Times New Roman"/>
+          <w:color w:val="auto"/>
+        </w:rPr>
+        <w:t>ArcPro</w:t>
+      </w:r>
+      <w:proofErr w:type="spellEnd"/>
+    </w:p>
+    <w:p>
+      <w:pPr>
+        <w:ind w:left="720"/>
+        <w:rPr>
+          <w:rFonts w:ascii="Times New Roman" w:eastAsia="Times New Roman" w:hAnsi="Times New Roman" w:cs="Times New Roman"/>
+          <w:iCs/>
+          <w:sz w:val="20"/>
+          <w:szCs w:val="20"/>
+        </w:rPr>
+      </w:pPr>
+    </w:p>
+    <w:p>
+      <w:pPr>
+        <w:pStyle w:val="ListParagraph"/>
+        <w:numPr>
+          <w:ilvl w:val="0"/>
+          <w:numId w:val="5"/>
+        </w:numPr>
+        <w:rPr>
+          <w:rFonts w:ascii="Times New Roman" w:eastAsia="Times New Roman" w:hAnsi="Times New Roman" w:cs="Times New Roman"/>
+          <w:iCs/>
+        </w:rPr>
+      </w:pPr>
+      <w:proofErr w:type="spellStart"/>
+      <w:r>
+        <w:rPr>
+          <w:rFonts w:ascii="Times New Roman" w:eastAsia="Times New Roman" w:hAnsi="Times New Roman" w:cs="Times New Roman"/>
+          <w:iCs/>
+        </w:rPr>
+        <w:t>Jupyter</w:t>
+      </w:r>
+      <w:proofErr w:type="spellEnd"/>
+      <w:r>
+        <w:rPr>
+          <w:rFonts w:ascii="Times New Roman" w:eastAsia="Times New Roman" w:hAnsi="Times New Roman" w:cs="Times New Roman"/>
+          <w:iCs/>
+        </w:rPr>
+        <w:t xml:space="preserve"> Notebooks in </w:t>
+      </w:r>
+      <w:proofErr w:type="spellStart"/>
+      <w:r>
+        <w:rPr>
+          <w:rFonts w:ascii="Times New Roman" w:eastAsia="Times New Roman" w:hAnsi="Times New Roman" w:cs="Times New Roman"/>
+          <w:iCs/>
+        </w:rPr>
+        <w:t>ArcPro</w:t>
+      </w:r>
+      <w:proofErr w:type="spellEnd"/>
+    </w:p>
+    <w:p>
+      <w:pPr>
+        <w:ind w:left="720"/>
+        <w:rPr>
+          <w:rFonts w:ascii="Times New Roman" w:eastAsia="Times New Roman" w:hAnsi="Times New Roman" w:cs="Times New Roman"/>
+          <w:iCs/>
+        </w:rPr>
+      </w:pPr>
+    </w:p>
+    <w:p>
+      <w:pPr>
+        <w:ind w:left="720"/>
+        <w:jc w:val="both"/>
+        <w:rPr>
+          <w:rFonts w:ascii="Times New Roman" w:eastAsia="Times New Roman" w:hAnsi="Times New Roman" w:cs="Times New Roman"/>
+          <w:iCs/>
+        </w:rPr>
+      </w:pPr>
+      <w:r>
+        <w:rPr>
+          <w:rFonts w:ascii="Times New Roman" w:eastAsia="Times New Roman" w:hAnsi="Times New Roman" w:cs="Times New Roman"/>
+          <w:iCs/>
+        </w:rPr>
+        <w:t xml:space="preserve">Here, </w:t>
+      </w:r>
+      <w:r>
+        <w:rPr>
+          <w:rFonts w:ascii="Times New Roman" w:eastAsia="Times New Roman" w:hAnsi="Times New Roman" w:cs="Times New Roman"/>
+          <w:iCs/>
+        </w:rPr>
+        <w:t xml:space="preserve">the </w:t>
+      </w:r>
+      <w:proofErr w:type="spellStart"/>
+      <w:r>
+        <w:rPr>
+          <w:rFonts w:ascii="Times New Roman" w:eastAsia="Times New Roman" w:hAnsi="Times New Roman" w:cs="Times New Roman"/>
+          <w:iCs/>
+        </w:rPr>
+        <w:t>arcpy</w:t>
+      </w:r>
+      <w:proofErr w:type="spellEnd"/>
+      <w:r>
+        <w:rPr>
+          <w:rFonts w:ascii="Times New Roman" w:eastAsia="Times New Roman" w:hAnsi="Times New Roman" w:cs="Times New Roman"/>
+          <w:iCs/>
+        </w:rPr>
+        <w:t xml:space="preserve"> module was imported </w:t>
+      </w:r>
+      <w:r>
+        <w:rPr>
+          <w:rFonts w:ascii="Times New Roman" w:eastAsia="Times New Roman" w:hAnsi="Times New Roman" w:cs="Times New Roman"/>
+          <w:iCs/>
+        </w:rPr>
+        <w:t>and</w:t>
+      </w:r>
+      <w:r>
+        <w:rPr>
+          <w:rFonts w:ascii="Times New Roman" w:eastAsia="Times New Roman" w:hAnsi="Times New Roman" w:cs="Times New Roman"/>
+          <w:iCs/>
+        </w:rPr>
+        <w:t xml:space="preserve"> then, using </w:t>
+      </w:r>
+      <w:r>
+        <w:rPr>
+          <w:rFonts w:ascii="Times New Roman" w:eastAsia="Times New Roman" w:hAnsi="Times New Roman" w:cs="Times New Roman"/>
+          <w:iCs/>
+        </w:rPr>
+        <w:t xml:space="preserve">the </w:t>
+      </w:r>
+      <w:r>
+        <w:rPr>
+          <w:rFonts w:ascii="Times New Roman" w:eastAsia="Times New Roman" w:hAnsi="Times New Roman" w:cs="Times New Roman"/>
+          <w:iCs/>
+        </w:rPr>
+        <w:t xml:space="preserve">same </w:t>
+      </w:r>
+      <w:r>
+        <w:rPr>
+          <w:rFonts w:ascii="Times New Roman" w:eastAsia="Times New Roman" w:hAnsi="Times New Roman" w:cs="Times New Roman"/>
+          <w:iCs/>
+        </w:rPr>
+        <w:t xml:space="preserve">piece of code as above, </w:t>
+      </w:r>
+      <w:r>
+        <w:rPr>
+          <w:rFonts w:ascii="Times New Roman" w:eastAsia="Times New Roman" w:hAnsi="Times New Roman" w:cs="Times New Roman"/>
+          <w:iCs/>
+        </w:rPr>
+        <w:t xml:space="preserve">a 100-meter buffer was created for the input data as shown in </w:t>
+      </w:r>
+      <w:r>
+        <w:rPr>
+          <w:rFonts w:ascii="Times New Roman" w:eastAsia="Times New Roman" w:hAnsi="Times New Roman" w:cs="Times New Roman"/>
+          <w:iCs/>
+        </w:rPr>
+        <w:fldChar w:fldCharType="begin"/>
+      </w:r>
+      <w:r>
+        <w:rPr>
+          <w:rFonts w:ascii="Times New Roman" w:eastAsia="Times New Roman" w:hAnsi="Times New Roman" w:cs="Times New Roman"/>
+          <w:iCs/>
+        </w:rPr>
+        <w:instrText xml:space="preserve"> REF _Ref114412865 \h </w:instrText>
+      </w:r>
+      <w:r>
+        <w:rPr>
+          <w:rFonts w:ascii="Times New Roman" w:eastAsia="Times New Roman" w:hAnsi="Times New Roman" w:cs="Times New Roman"/>
+          <w:iCs/>
+        </w:rPr>
+      </w:r>
+      <w:r>
+        <w:rPr>
+          <w:rFonts w:ascii="Times New Roman" w:eastAsia="Times New Roman" w:hAnsi="Times New Roman" w:cs="Times New Roman"/>
+          <w:iCs/>
+        </w:rPr>
+        <w:instrText xml:space="preserve"> \* MERGEFORMAT </w:instrText>
+      </w:r>
+      <w:r>
+        <w:rPr>
+          <w:rFonts w:ascii="Times New Roman" w:eastAsia="Times New Roman" w:hAnsi="Times New Roman" w:cs="Times New Roman"/>
+          <w:iCs/>
+        </w:rPr>
+        <w:fldChar w:fldCharType="separate"/>
+      </w:r>
+      <w:r>
+        <w:rPr>
+          <w:rFonts w:ascii="Times New Roman" w:hAnsi="Times New Roman" w:cs="Times New Roman"/>
+        </w:rPr>
+        <w:t xml:space="preserve">Figure </w:t>
+      </w:r>
+      <w:r>
+        <w:rPr>
+          <w:rFonts w:ascii="Times New Roman" w:hAnsi="Times New Roman" w:cs="Times New Roman"/>
+          <w:noProof/>
+        </w:rPr>
+        <w:t>2</w:t>
+      </w:r>
+      <w:r>
+        <w:rPr>
+          <w:rFonts w:ascii="Times New Roman" w:eastAsia="Times New Roman" w:hAnsi="Times New Roman" w:cs="Times New Roman"/>
+          <w:iCs/>
+        </w:rPr>
+        <w:fldChar w:fldCharType="end"/>
+      </w:r>
+      <w:r>
+        <w:rPr>
+          <w:rFonts w:ascii="Times New Roman" w:eastAsia="Times New Roman" w:hAnsi="Times New Roman" w:cs="Times New Roman"/>
+          <w:iCs/>
+        </w:rPr>
+        <w:t>.</w:t>
+      </w:r>
+    </w:p>
+    <w:p>
+      <w:pPr>
+        <w:keepNext/>
+        <w:ind w:left="720"/>
+      </w:pPr>
+      <w:r>
+        <w:rPr>
+          <w:noProof/>
+        </w:rPr>
+        <w:drawing>
+          <wp:inline distT="0" distB="0" distL="0" distR="0" wp14:anchorId="268A3CA7" wp14:editId="023A2BC7">
+            <wp:extent cx="5486400" cy="676910"/>
+            <wp:effectExtent l="0" t="0" r="0" b="8890"/>
+            <wp:docPr id="9" name="Picture 9"/>
+            <wp:cNvGraphicFramePr>
+              <a:graphicFrameLocks xmlns:a="http://schemas.openxmlformats.org/drawingml/2006/main" noChangeAspect="1"/>
+            </wp:cNvGraphicFramePr>
+            <a:graphic xmlns:a="http://schemas.openxmlformats.org/drawingml/2006/main">
+              <a:graphicData uri="http://schemas.openxmlformats.org/drawingml/2006/picture">
+                <pic:pic xmlns:pic="http://schemas.openxmlformats.org/drawingml/2006/picture">
+                  <pic:nvPicPr>
+                    <pic:cNvPr id="9" name="Picture 9"/>
+                    <pic:cNvPicPr/>
+                  </pic:nvPicPr>
+                  <pic:blipFill>
+                    <a:blip r:embed="rId10">
+                      <a:extLst>
+                        <a:ext uri="{28A0092B-C50C-407E-A947-70E740481C1C}">
+                          <a14:useLocalDpi xmlns:a14="http://schemas.microsoft.com/office/drawing/2010/main" val="0"/>
+                        </a:ext>
+                      </a:extLst>
+                    </a:blip>
+                    <a:stretch>
+                      <a:fillRect/>
+                    </a:stretch>
+                  </pic:blipFill>
+                  <pic:spPr>
+                    <a:xfrm>
+                      <a:off x="0" y="0"/>
+                      <a:ext cx="5493147" cy="677742"/>
+                    </a:xfrm>
+                    <a:prstGeom prst="rect">
+                      <a:avLst/>
+                    </a:prstGeom>
+                  </pic:spPr>
+                </pic:pic>
+              </a:graphicData>
+            </a:graphic>
+          </wp:inline>
+        </w:drawing>
+      </w:r>
+    </w:p>
+    <w:p>
+      <w:pPr>
+        <w:pStyle w:val="Caption"/>
+        <w:ind w:left="720"/>
+        <w:rPr>
+          <w:rFonts w:ascii="Times New Roman" w:eastAsia="Times New Roman" w:hAnsi="Times New Roman" w:cs="Times New Roman"/>
+          <w:iCs w:val="0"/>
+          <w:color w:val="auto"/>
+          <w:sz w:val="20"/>
+          <w:szCs w:val="20"/>
+        </w:rPr>
+      </w:pPr>
+      <w:bookmarkStart w:id="1" w:name="_Ref114412865"/>
+      <w:r>
+        <w:rPr>
+          <w:rFonts w:ascii="Times New Roman" w:hAnsi="Times New Roman" w:cs="Times New Roman"/>
+          <w:color w:val="auto"/>
+        </w:rPr>
+        <w:t xml:space="preserve">Figure </w:t>
+      </w:r>
+      <w:r>
+        <w:rPr>
+          <w:rFonts w:ascii="Times New Roman" w:hAnsi="Times New Roman" w:cs="Times New Roman"/>
+          <w:color w:val="auto"/>
+        </w:rPr>
+        <w:fldChar w:fldCharType="begin"/>
+      </w:r>
+      <w:r>
+        <w:rPr>
+          <w:rFonts w:ascii="Times New Roman" w:hAnsi="Times New Roman" w:cs="Times New Roman"/>
+          <w:color w:val="auto"/>
+        </w:rPr>
+        <w:instrText xml:space="preserve"> SEQ Figure \* ARABIC </w:instrText>
+      </w:r>
+      <w:r>
+        <w:rPr>
+          <w:rFonts w:ascii="Times New Roman" w:hAnsi="Times New Roman" w:cs="Times New Roman"/>
+          <w:color w:val="auto"/>
+        </w:rPr>
+        <w:fldChar w:fldCharType="separate"/>
+      </w:r>
+      <w:r>
+        <w:rPr>
+          <w:rFonts w:ascii="Times New Roman" w:hAnsi="Times New Roman" w:cs="Times New Roman"/>
+          <w:noProof/>
+          <w:color w:val="auto"/>
+        </w:rPr>
+        <w:t>2</w:t>
+      </w:r>
+      <w:r>
+        <w:rPr>
+          <w:rFonts w:ascii="Times New Roman" w:hAnsi="Times New Roman" w:cs="Times New Roman"/>
+          <w:noProof/>
+          <w:color w:val="auto"/>
+        </w:rPr>
+        <w:fldChar w:fldCharType="end"/>
+      </w:r>
+      <w:bookmarkEnd w:id="1"/>
+      <w:r>
+        <w:rPr>
+          <w:rFonts w:ascii="Times New Roman" w:hAnsi="Times New Roman" w:cs="Times New Roman"/>
+          <w:color w:val="auto"/>
+        </w:rPr>
+        <w:t xml:space="preserve">. Workflow in </w:t>
+      </w:r>
+      <w:proofErr w:type="spellStart"/>
+      <w:r>
+        <w:rPr>
+          <w:rFonts w:ascii="Times New Roman" w:hAnsi="Times New Roman" w:cs="Times New Roman"/>
+          <w:color w:val="auto"/>
+        </w:rPr>
+        <w:t>Jupyter</w:t>
+      </w:r>
+      <w:proofErr w:type="spellEnd"/>
+      <w:r>
+        <w:rPr>
+          <w:rFonts w:ascii="Times New Roman" w:hAnsi="Times New Roman" w:cs="Times New Roman"/>
+          <w:color w:val="auto"/>
+        </w:rPr>
+        <w:t xml:space="preserve"> Notebooks in </w:t>
+      </w:r>
+      <w:proofErr w:type="spellStart"/>
+      <w:r>
+        <w:rPr>
+          <w:rFonts w:ascii="Times New Roman" w:hAnsi="Times New Roman" w:cs="Times New Roman"/>
+          <w:color w:val="auto"/>
+        </w:rPr>
+        <w:t>ArcPro</w:t>
+      </w:r>
+      <w:proofErr w:type="spellEnd"/>
+    </w:p>
+    <w:p>
+      <w:pPr>
+        <w:pStyle w:val="ListParagraph"/>
+        <w:numPr>
+          <w:ilvl w:val="0"/>
+          <w:numId w:val="5"/>
+        </w:numPr>
+        <w:rPr>
+          <w:rFonts w:ascii="Times New Roman" w:eastAsia="Times New Roman" w:hAnsi="Times New Roman" w:cs="Times New Roman"/>
+          <w:iCs/>
+        </w:rPr>
+      </w:pPr>
+      <w:proofErr w:type="spellStart"/>
+      <w:r>
+        <w:rPr>
+          <w:rFonts w:ascii="Times New Roman" w:eastAsia="Times New Roman" w:hAnsi="Times New Roman" w:cs="Times New Roman"/>
+          <w:iCs/>
+        </w:rPr>
+        <w:t>Jupyter</w:t>
+      </w:r>
+      <w:proofErr w:type="spellEnd"/>
+      <w:r>
+        <w:rPr>
+          <w:rFonts w:ascii="Times New Roman" w:eastAsia="Times New Roman" w:hAnsi="Times New Roman" w:cs="Times New Roman"/>
+          <w:iCs/>
+        </w:rPr>
+        <w:t xml:space="preserve"> Notebooks in </w:t>
+      </w:r>
+      <w:proofErr w:type="spellStart"/>
+      <w:r>
+        <w:rPr>
+          <w:rFonts w:ascii="Times New Roman" w:eastAsia="Times New Roman" w:hAnsi="Times New Roman" w:cs="Times New Roman"/>
+          <w:iCs/>
+        </w:rPr>
+        <w:t>ArcOnline</w:t>
+      </w:r>
+      <w:proofErr w:type="spellEnd"/>
+    </w:p>
+    <w:p>
+      <w:pPr>
+        <w:ind w:left="720"/>
+        <w:rPr>
+          <w:rFonts w:ascii="Times New Roman" w:eastAsia="Times New Roman" w:hAnsi="Times New Roman" w:cs="Times New Roman"/>
+          <w:iCs/>
+        </w:rPr>
+      </w:pPr>
+    </w:p>
+    <w:p>
+      <w:pPr>
+        <w:ind w:left="720"/>
+        <w:jc w:val="both"/>
+        <w:rPr>
+          <w:rFonts w:ascii="Times New Roman" w:eastAsia="Times New Roman" w:hAnsi="Times New Roman" w:cs="Times New Roman"/>
+          <w:iCs/>
+        </w:rPr>
+      </w:pPr>
+      <w:r>
+        <w:rPr>
+          <w:rFonts w:ascii="Times New Roman" w:eastAsia="Times New Roman" w:hAnsi="Times New Roman" w:cs="Times New Roman"/>
+          <w:iCs/>
+        </w:rPr>
+        <w:t xml:space="preserve">This method is </w:t>
+      </w:r>
+      <w:r>
+        <w:rPr>
+          <w:rFonts w:ascii="Times New Roman" w:eastAsia="Times New Roman" w:hAnsi="Times New Roman" w:cs="Times New Roman"/>
+          <w:iCs/>
+        </w:rPr>
+        <w:t xml:space="preserve">a bit different from the other two above. First, </w:t>
+      </w:r>
+      <w:r>
+        <w:rPr>
+          <w:rFonts w:ascii="Times New Roman" w:eastAsia="Times New Roman" w:hAnsi="Times New Roman" w:cs="Times New Roman"/>
+          <w:iCs/>
+        </w:rPr>
+        <w:t>the modules GIS</w:t>
+      </w:r>
+      <w:r>
+        <w:rPr>
+          <w:rFonts w:ascii="Times New Roman" w:eastAsia="Times New Roman" w:hAnsi="Times New Roman" w:cs="Times New Roman"/>
+          <w:iCs/>
+        </w:rPr>
+        <w:t xml:space="preserve"> and </w:t>
+      </w:r>
+      <w:proofErr w:type="spellStart"/>
+      <w:r>
+        <w:rPr>
+          <w:rFonts w:ascii="Times New Roman" w:eastAsia="Times New Roman" w:hAnsi="Times New Roman" w:cs="Times New Roman"/>
+          <w:iCs/>
+        </w:rPr>
+        <w:t>use_proximity</w:t>
+      </w:r>
+      <w:proofErr w:type="spellEnd"/>
+      <w:r>
+        <w:rPr>
+          <w:rFonts w:ascii="Times New Roman" w:eastAsia="Times New Roman" w:hAnsi="Times New Roman" w:cs="Times New Roman"/>
+          <w:iCs/>
+        </w:rPr>
+        <w:t xml:space="preserve"> were imported from the </w:t>
+      </w:r>
+      <w:proofErr w:type="spellStart"/>
+      <w:r>
+        <w:rPr>
+          <w:rFonts w:ascii="Times New Roman" w:eastAsia="Times New Roman" w:hAnsi="Times New Roman" w:cs="Times New Roman"/>
+          <w:iCs/>
+        </w:rPr>
+        <w:t>arcgis.gis</w:t>
+      </w:r>
+      <w:proofErr w:type="spellEnd"/>
+      <w:r>
+        <w:rPr>
+          <w:rFonts w:ascii="Times New Roman" w:eastAsia="Times New Roman" w:hAnsi="Times New Roman" w:cs="Times New Roman"/>
+          <w:iCs/>
+        </w:rPr>
+        <w:t xml:space="preserve"> and </w:t>
+      </w:r>
+      <w:proofErr w:type="spellStart"/>
+      <w:proofErr w:type="gramStart"/>
+      <w:r>
+        <w:rPr>
+          <w:rFonts w:ascii="Times New Roman" w:eastAsia="Times New Roman" w:hAnsi="Times New Roman" w:cs="Times New Roman"/>
+          <w:iCs/>
+        </w:rPr>
+        <w:t>a</w:t>
+      </w:r>
+      <w:r>
+        <w:rPr>
+          <w:rFonts w:ascii="Times New Roman" w:eastAsia="Times New Roman" w:hAnsi="Times New Roman" w:cs="Times New Roman"/>
+          <w:iCs/>
+        </w:rPr>
+        <w:t>rcgis.features</w:t>
+      </w:r>
+      <w:proofErr w:type="spellEnd"/>
+      <w:proofErr w:type="gramEnd"/>
+      <w:r>
+        <w:rPr>
+          <w:rFonts w:ascii="Times New Roman" w:eastAsia="Times New Roman" w:hAnsi="Times New Roman" w:cs="Times New Roman"/>
+          <w:iCs/>
+        </w:rPr>
+        <w:t xml:space="preserve"> libraries</w:t>
+      </w:r>
+      <w:r>
+        <w:rPr>
+          <w:rFonts w:ascii="Times New Roman" w:eastAsia="Times New Roman" w:hAnsi="Times New Roman" w:cs="Times New Roman"/>
+          <w:iCs/>
+        </w:rPr>
+        <w:t>, respectively</w:t>
+      </w:r>
+      <w:r>
+        <w:rPr>
+          <w:rFonts w:ascii="Times New Roman" w:eastAsia="Times New Roman" w:hAnsi="Times New Roman" w:cs="Times New Roman"/>
+          <w:iCs/>
+        </w:rPr>
+        <w:t xml:space="preserve">. Then, the input data was added using the </w:t>
+      </w:r>
+      <w:proofErr w:type="spellStart"/>
+      <w:proofErr w:type="gramStart"/>
+      <w:r>
+        <w:rPr>
+          <w:rFonts w:ascii="Times New Roman" w:eastAsia="Times New Roman" w:hAnsi="Times New Roman" w:cs="Times New Roman"/>
+          <w:iCs/>
+        </w:rPr>
+        <w:t>gis.content.get</w:t>
+      </w:r>
+      <w:proofErr w:type="spellEnd"/>
+      <w:r>
+        <w:rPr>
+          <w:rFonts w:ascii="Times New Roman" w:eastAsia="Times New Roman" w:hAnsi="Times New Roman" w:cs="Times New Roman"/>
+          <w:iCs/>
+        </w:rPr>
+        <w:t>(</w:t>
+      </w:r>
+      <w:proofErr w:type="gramEnd"/>
+      <w:r>
+        <w:rPr>
+          <w:rFonts w:ascii="Times New Roman" w:eastAsia="Times New Roman" w:hAnsi="Times New Roman" w:cs="Times New Roman"/>
+          <w:iCs/>
+        </w:rPr>
+        <w:t xml:space="preserve">) </w:t>
+      </w:r>
+      <w:r>
+        <w:rPr>
+          <w:rFonts w:ascii="Times New Roman" w:eastAsia="Times New Roman" w:hAnsi="Times New Roman" w:cs="Times New Roman"/>
+          <w:iCs/>
+        </w:rPr>
+        <w:t>function</w:t>
+      </w:r>
+      <w:r>
+        <w:rPr>
+          <w:rFonts w:ascii="Times New Roman" w:eastAsia="Times New Roman" w:hAnsi="Times New Roman" w:cs="Times New Roman"/>
+          <w:iCs/>
+        </w:rPr>
+        <w:t xml:space="preserve"> (this shapefile was </w:t>
+      </w:r>
+      <w:r>
+        <w:rPr>
+          <w:rFonts w:ascii="Times New Roman" w:eastAsia="Times New Roman" w:hAnsi="Times New Roman" w:cs="Times New Roman"/>
+          <w:iCs/>
+        </w:rPr>
+        <w:lastRenderedPageBreak/>
+        <w:t xml:space="preserve">previously </w:t>
+      </w:r>
+      <w:r>
+        <w:rPr>
+          <w:rFonts w:ascii="Times New Roman" w:eastAsia="Times New Roman" w:hAnsi="Times New Roman" w:cs="Times New Roman"/>
+          <w:iCs/>
+        </w:rPr>
+        <w:t xml:space="preserve">added to </w:t>
+      </w:r>
+      <w:proofErr w:type="spellStart"/>
+      <w:r>
+        <w:rPr>
+          <w:rFonts w:ascii="Times New Roman" w:eastAsia="Times New Roman" w:hAnsi="Times New Roman" w:cs="Times New Roman"/>
+          <w:iCs/>
+        </w:rPr>
+        <w:t>ArcOnline</w:t>
+      </w:r>
+      <w:proofErr w:type="spellEnd"/>
+      <w:r>
+        <w:rPr>
+          <w:rFonts w:ascii="Times New Roman" w:eastAsia="Times New Roman" w:hAnsi="Times New Roman" w:cs="Times New Roman"/>
+          <w:iCs/>
+        </w:rPr>
+        <w:t xml:space="preserve"> by using the Share As Web Layer tool in </w:t>
+      </w:r>
+      <w:proofErr w:type="spellStart"/>
+      <w:r>
+        <w:rPr>
+          <w:rFonts w:ascii="Times New Roman" w:eastAsia="Times New Roman" w:hAnsi="Times New Roman" w:cs="Times New Roman"/>
+          <w:iCs/>
+        </w:rPr>
+        <w:t>ArcPro</w:t>
+      </w:r>
+      <w:proofErr w:type="spellEnd"/>
+      <w:r>
+        <w:rPr>
+          <w:rFonts w:ascii="Times New Roman" w:eastAsia="Times New Roman" w:hAnsi="Times New Roman" w:cs="Times New Roman"/>
+          <w:iCs/>
+        </w:rPr>
+        <w:t>)</w:t>
+      </w:r>
+      <w:r>
+        <w:rPr>
+          <w:rFonts w:ascii="Times New Roman" w:eastAsia="Times New Roman" w:hAnsi="Times New Roman" w:cs="Times New Roman"/>
+          <w:iCs/>
+        </w:rPr>
+        <w:t xml:space="preserve">. Finally, by utilizing the buffer function, a 100-meter buffer was created for the road network. The process is shown in </w:t>
+      </w:r>
+      <w:r>
+        <w:rPr>
+          <w:rFonts w:ascii="Times New Roman" w:eastAsia="Times New Roman" w:hAnsi="Times New Roman" w:cs="Times New Roman"/>
+          <w:iCs/>
+        </w:rPr>
+        <w:fldChar w:fldCharType="begin"/>
+      </w:r>
+      <w:r>
+        <w:rPr>
+          <w:rFonts w:ascii="Times New Roman" w:eastAsia="Times New Roman" w:hAnsi="Times New Roman" w:cs="Times New Roman"/>
+          <w:iCs/>
+        </w:rPr>
+        <w:instrText xml:space="preserve"> REF _Ref114413269 \h </w:instrText>
+      </w:r>
+      <w:r>
+        <w:rPr>
+          <w:rFonts w:ascii="Times New Roman" w:eastAsia="Times New Roman" w:hAnsi="Times New Roman" w:cs="Times New Roman"/>
+          <w:iCs/>
+        </w:rPr>
+      </w:r>
+      <w:r>
+        <w:rPr>
+          <w:rFonts w:ascii="Times New Roman" w:eastAsia="Times New Roman" w:hAnsi="Times New Roman" w:cs="Times New Roman"/>
+          <w:iCs/>
+        </w:rPr>
+        <w:instrText xml:space="preserve"> \* MERGEFORMAT </w:instrText>
+      </w:r>
+      <w:r>
+        <w:rPr>
+          <w:rFonts w:ascii="Times New Roman" w:eastAsia="Times New Roman" w:hAnsi="Times New Roman" w:cs="Times New Roman"/>
+          <w:iCs/>
+        </w:rPr>
+        <w:fldChar w:fldCharType="separate"/>
+      </w:r>
+      <w:r>
+        <w:rPr>
+          <w:rFonts w:ascii="Times New Roman" w:hAnsi="Times New Roman" w:cs="Times New Roman"/>
+        </w:rPr>
+        <w:t xml:space="preserve">Figure </w:t>
+      </w:r>
+      <w:r>
+        <w:rPr>
+          <w:rFonts w:ascii="Times New Roman" w:hAnsi="Times New Roman" w:cs="Times New Roman"/>
+          <w:noProof/>
+        </w:rPr>
+        <w:t>3</w:t>
+      </w:r>
+      <w:r>
+        <w:rPr>
+          <w:rFonts w:ascii="Times New Roman" w:eastAsia="Times New Roman" w:hAnsi="Times New Roman" w:cs="Times New Roman"/>
+          <w:iCs/>
+        </w:rPr>
+        <w:fldChar w:fldCharType="end"/>
+      </w:r>
+      <w:r>
+        <w:rPr>
+          <w:rFonts w:ascii="Times New Roman" w:eastAsia="Times New Roman" w:hAnsi="Times New Roman" w:cs="Times New Roman"/>
+          <w:iCs/>
+        </w:rPr>
+        <w:t>.</w:t>
+      </w:r>
+    </w:p>
+    <w:p>
+      <w:pPr>
+        <w:keepNext/>
+        <w:ind w:left="720"/>
+        <w:rPr>
+          <w:rFonts w:ascii="Times New Roman" w:hAnsi="Times New Roman" w:cs="Times New Roman"/>
+        </w:rPr>
+      </w:pPr>
+      <w:r>
+        <w:rPr>
+          <w:rFonts w:ascii="Times New Roman" w:hAnsi="Times New Roman" w:cs="Times New Roman"/>
+          <w:noProof/>
+        </w:rPr>
+        <w:drawing>
+          <wp:inline distT="0" distB="0" distL="0" distR="0" wp14:anchorId="70AB5ACC" wp14:editId="476092BC">
+            <wp:extent cx="5437909" cy="717550"/>
+            <wp:effectExtent l="0" t="0" r="0" b="6350"/>
+            <wp:docPr id="10" name="Picture 10"/>
+            <wp:cNvGraphicFramePr>
+              <a:graphicFrameLocks xmlns:a="http://schemas.openxmlformats.org/drawingml/2006/main" noChangeAspect="1"/>
+            </wp:cNvGraphicFramePr>
+            <a:graphic xmlns:a="http://schemas.openxmlformats.org/drawingml/2006/main">
+              <a:graphicData uri="http://schemas.openxmlformats.org/drawingml/2006/picture">
+                <pic:pic xmlns:pic="http://schemas.openxmlformats.org/drawingml/2006/picture">
+                  <pic:nvPicPr>
+                    <pic:cNvPr id="10" name="Picture 10"/>
+                    <pic:cNvPicPr/>
+                  </pic:nvPicPr>
+                  <pic:blipFill>
+                    <a:blip r:embed="rId11">
+                      <a:extLst>
+                        <a:ext uri="{28A0092B-C50C-407E-A947-70E740481C1C}">
+                          <a14:useLocalDpi xmlns:a14="http://schemas.microsoft.com/office/drawing/2010/main" val="0"/>
+                        </a:ext>
+                      </a:extLst>
+                    </a:blip>
+                    <a:stretch>
+                      <a:fillRect/>
+                    </a:stretch>
+                  </pic:blipFill>
+                  <pic:spPr>
+                    <a:xfrm>
+                      <a:off x="0" y="0"/>
+                      <a:ext cx="5442162" cy="718111"/>
+                    </a:xfrm>
+                    <a:prstGeom prst="rect">
+                      <a:avLst/>
+                    </a:prstGeom>
+                  </pic:spPr>
+                </pic:pic>
+              </a:graphicData>
+            </a:graphic>
+          </wp:inline>
+        </w:drawing>
+      </w:r>
+    </w:p>
+    <w:p>
+      <w:pPr>
+        <w:pStyle w:val="Caption"/>
+        <w:ind w:left="720"/>
+        <w:rPr>
+          <w:rFonts w:ascii="Times New Roman" w:eastAsia="Times New Roman" w:hAnsi="Times New Roman" w:cs="Times New Roman"/>
+          <w:iCs w:val="0"/>
+          <w:color w:val="auto"/>
+          <w:sz w:val="20"/>
+          <w:szCs w:val="20"/>
+        </w:rPr>
+      </w:pPr>
+      <w:bookmarkStart w:id="2" w:name="_Ref114413269"/>
+      <w:r>
+        <w:rPr>
+          <w:rFonts w:ascii="Times New Roman" w:hAnsi="Times New Roman" w:cs="Times New Roman"/>
+          <w:color w:val="auto"/>
+        </w:rPr>
+        <w:t xml:space="preserve">Figure </w:t>
+      </w:r>
+      <w:r>
+        <w:rPr>
+          <w:rFonts w:ascii="Times New Roman" w:hAnsi="Times New Roman" w:cs="Times New Roman"/>
+          <w:color w:val="auto"/>
+        </w:rPr>
+        <w:fldChar w:fldCharType="begin"/>
+      </w:r>
+      <w:r>
+        <w:rPr>
+          <w:rFonts w:ascii="Times New Roman" w:hAnsi="Times New Roman" w:cs="Times New Roman"/>
+          <w:color w:val="auto"/>
+        </w:rPr>
+        <w:instrText xml:space="preserve"> SEQ Figure \* ARABIC </w:instrText>
+      </w:r>
+      <w:r>
+        <w:rPr>
+          <w:rFonts w:ascii="Times New Roman" w:hAnsi="Times New Roman" w:cs="Times New Roman"/>
+          <w:color w:val="auto"/>
+        </w:rPr>
+        <w:fldChar w:fldCharType="separate"/>
+      </w:r>
+      <w:r>
+        <w:rPr>
+          <w:rFonts w:ascii="Times New Roman" w:hAnsi="Times New Roman" w:cs="Times New Roman"/>
+          <w:noProof/>
+          <w:color w:val="auto"/>
+        </w:rPr>
+        <w:t>3</w:t>
+      </w:r>
+      <w:r>
+        <w:rPr>
+          <w:rFonts w:ascii="Times New Roman" w:hAnsi="Times New Roman" w:cs="Times New Roman"/>
+          <w:noProof/>
+          <w:color w:val="auto"/>
+        </w:rPr>
+        <w:fldChar w:fldCharType="end"/>
+      </w:r>
+      <w:bookmarkEnd w:id="2"/>
+      <w:r>
+        <w:rPr>
+          <w:rFonts w:ascii="Times New Roman" w:hAnsi="Times New Roman" w:cs="Times New Roman"/>
+          <w:color w:val="auto"/>
+        </w:rPr>
+        <w:t xml:space="preserve">. Workflow in </w:t>
+      </w:r>
+      <w:proofErr w:type="spellStart"/>
+      <w:r>
+        <w:rPr>
+          <w:rFonts w:ascii="Times New Roman" w:hAnsi="Times New Roman" w:cs="Times New Roman"/>
+          <w:color w:val="auto"/>
+        </w:rPr>
+        <w:t>Jupyter</w:t>
+      </w:r>
+      <w:proofErr w:type="spellEnd"/>
+      <w:r>
+        <w:rPr>
+          <w:rFonts w:ascii="Times New Roman" w:hAnsi="Times New Roman" w:cs="Times New Roman"/>
+          <w:color w:val="auto"/>
+        </w:rPr>
+        <w:t xml:space="preserve"> Notebooks in </w:t>
+      </w:r>
+      <w:proofErr w:type="spellStart"/>
+      <w:r>
+        <w:rPr>
+          <w:rFonts w:ascii="Times New Roman" w:hAnsi="Times New Roman" w:cs="Times New Roman"/>
+          <w:color w:val="auto"/>
+        </w:rPr>
+        <w:t>ArcOnline</w:t>
+      </w:r>
+      <w:proofErr w:type="spellEnd"/>
+    </w:p>
+    <w:p>
+      <w:pPr>
+        <w:rPr>
+          <w:rFonts w:ascii="Times New Roman" w:eastAsia="Times New Roman" w:hAnsi="Times New Roman" w:cs="Times New Roman"/>
+          <w:b/>
+        </w:rPr>
+      </w:pPr>
+      <w:r>
+        <w:rPr>
+          <w:rFonts w:ascii="Times New Roman" w:eastAsia="Times New Roman" w:hAnsi="Times New Roman" w:cs="Times New Roman"/>
+          <w:b/>
+        </w:rPr>
+        <w:t>Results</w:t>
+      </w:r>
+    </w:p>
+    <w:p>
+      <w:pPr>
+        <w:rPr>
+          <w:rFonts w:ascii="Times New Roman" w:eastAsia="Times New Roman" w:hAnsi="Times New Roman" w:cs="Times New Roman"/>
+          <w:b/>
+        </w:rPr>
+      </w:pPr>
+    </w:p>
+    <w:p>
+      <w:pPr>
+        <w:jc w:val="both"/>
+        <w:rPr>
+          <w:rFonts w:ascii="Times New Roman" w:eastAsia="Times New Roman" w:hAnsi="Times New Roman" w:cs="Times New Roman"/>
+          <w:iCs/>
+        </w:rPr>
+      </w:pPr>
+      <w:r>
+        <w:rPr>
+          <w:rFonts w:ascii="Times New Roman" w:eastAsia="Times New Roman" w:hAnsi="Times New Roman" w:cs="Times New Roman"/>
+          <w:iCs/>
+        </w:rPr>
+        <w:t xml:space="preserve">The three methods yield </w:t>
+      </w:r>
+      <w:r>
+        <w:rPr>
+          <w:rFonts w:ascii="Times New Roman" w:eastAsia="Times New Roman" w:hAnsi="Times New Roman" w:cs="Times New Roman"/>
+          <w:iCs/>
+        </w:rPr>
+        <w:t>the same</w:t>
+      </w:r>
+      <w:r>
+        <w:rPr>
+          <w:rFonts w:ascii="Times New Roman" w:eastAsia="Times New Roman" w:hAnsi="Times New Roman" w:cs="Times New Roman"/>
+          <w:iCs/>
+        </w:rPr>
+        <w:t xml:space="preserve"> result </w:t>
+      </w:r>
+      <w:r>
+        <w:rPr>
+          <w:rFonts w:ascii="Times New Roman" w:eastAsia="Times New Roman" w:hAnsi="Times New Roman" w:cs="Times New Roman"/>
+          <w:iCs/>
+        </w:rPr>
+        <w:t xml:space="preserve">with high accuracy. </w:t>
+      </w:r>
+      <w:proofErr w:type="spellStart"/>
+      <w:r>
+        <w:rPr>
+          <w:rFonts w:ascii="Times New Roman" w:eastAsia="Times New Roman" w:hAnsi="Times New Roman" w:cs="Times New Roman"/>
+          <w:iCs/>
+        </w:rPr>
+        <w:t>ArcPro</w:t>
+      </w:r>
+      <w:proofErr w:type="spellEnd"/>
+      <w:r>
+        <w:rPr>
+          <w:rFonts w:ascii="Times New Roman" w:eastAsia="Times New Roman" w:hAnsi="Times New Roman" w:cs="Times New Roman"/>
+          <w:iCs/>
+        </w:rPr>
+        <w:t xml:space="preserve"> showed to be the most straightforward method to apply, whereas </w:t>
+      </w:r>
+      <w:proofErr w:type="spellStart"/>
+      <w:r>
+        <w:rPr>
+          <w:rFonts w:ascii="Times New Roman" w:eastAsia="Times New Roman" w:hAnsi="Times New Roman" w:cs="Times New Roman"/>
+          <w:iCs/>
+        </w:rPr>
+        <w:t>ArcOnline</w:t>
+      </w:r>
+      <w:proofErr w:type="spellEnd"/>
+      <w:r>
+        <w:rPr>
+          <w:rFonts w:ascii="Times New Roman" w:eastAsia="Times New Roman" w:hAnsi="Times New Roman" w:cs="Times New Roman"/>
+          <w:iCs/>
+        </w:rPr>
+        <w:t xml:space="preserve"> </w:t>
+      </w:r>
+      <w:r>
+        <w:rPr>
+          <w:rFonts w:ascii="Times New Roman" w:eastAsia="Times New Roman" w:hAnsi="Times New Roman" w:cs="Times New Roman"/>
+          <w:iCs/>
+        </w:rPr>
+        <w:t>was the most complex</w:t>
+      </w:r>
+      <w:r>
+        <w:rPr>
+          <w:rFonts w:ascii="Times New Roman" w:eastAsia="Times New Roman" w:hAnsi="Times New Roman" w:cs="Times New Roman"/>
+          <w:iCs/>
+        </w:rPr>
+        <w:t xml:space="preserve"> due to the number of </w:t>
+      </w:r>
+      <w:r>
+        <w:rPr>
+          <w:rFonts w:ascii="Times New Roman" w:eastAsia="Times New Roman" w:hAnsi="Times New Roman" w:cs="Times New Roman"/>
+          <w:iCs/>
+        </w:rPr>
+        <w:t xml:space="preserve">new libraries and functions used. </w:t>
+      </w:r>
+      <w:r>
+        <w:rPr>
+          <w:rFonts w:ascii="Times New Roman" w:eastAsia="Times New Roman" w:hAnsi="Times New Roman" w:cs="Times New Roman"/>
+          <w:iCs/>
+        </w:rPr>
+        <w:fldChar w:fldCharType="begin"/>
+      </w:r>
+      <w:r>
+        <w:rPr>
+          <w:rFonts w:ascii="Times New Roman" w:eastAsia="Times New Roman" w:hAnsi="Times New Roman" w:cs="Times New Roman"/>
+          <w:iCs/>
+        </w:rPr>
+        <w:instrText xml:space="preserve"> REF _Ref114417171 \h </w:instrText>
+      </w:r>
+      <w:r>
+        <w:rPr>
+          <w:rFonts w:ascii="Times New Roman" w:eastAsia="Times New Roman" w:hAnsi="Times New Roman" w:cs="Times New Roman"/>
+          <w:iCs/>
+        </w:rPr>
+      </w:r>
+      <w:r>
+        <w:rPr>
+          <w:rFonts w:ascii="Times New Roman" w:eastAsia="Times New Roman" w:hAnsi="Times New Roman" w:cs="Times New Roman"/>
+          <w:iCs/>
+        </w:rPr>
+        <w:instrText xml:space="preserve"> \* MERGEFORMAT </w:instrText>
+      </w:r>
+      <w:r>
+        <w:rPr>
+          <w:rFonts w:ascii="Times New Roman" w:eastAsia="Times New Roman" w:hAnsi="Times New Roman" w:cs="Times New Roman"/>
+          <w:iCs/>
+        </w:rPr>
+        <w:fldChar w:fldCharType="separate"/>
+      </w:r>
+      <w:r>
+        <w:rPr>
+          <w:rFonts w:ascii="Times New Roman" w:hAnsi="Times New Roman" w:cs="Times New Roman"/>
+        </w:rPr>
+        <w:t xml:space="preserve">Figure </w:t>
+      </w:r>
+      <w:r>
+        <w:rPr>
+          <w:rFonts w:ascii="Times New Roman" w:hAnsi="Times New Roman" w:cs="Times New Roman"/>
+          <w:noProof/>
+        </w:rPr>
+        <w:t>4</w:t>
+      </w:r>
+      <w:r>
+        <w:rPr>
+          <w:rFonts w:ascii="Times New Roman" w:eastAsia="Times New Roman" w:hAnsi="Times New Roman" w:cs="Times New Roman"/>
+          <w:iCs/>
+        </w:rPr>
+        <w:fldChar w:fldCharType="end"/>
+      </w:r>
+      <w:r>
+        <w:rPr>
+          <w:rFonts w:ascii="Times New Roman" w:eastAsia="Times New Roman" w:hAnsi="Times New Roman" w:cs="Times New Roman"/>
+          <w:iCs/>
+        </w:rPr>
+        <w:t xml:space="preserve"> through </w:t>
+      </w:r>
+      <w:r>
+        <w:rPr>
+          <w:rFonts w:ascii="Times New Roman" w:eastAsia="Times New Roman" w:hAnsi="Times New Roman" w:cs="Times New Roman"/>
+          <w:iCs/>
+        </w:rPr>
+        <w:fldChar w:fldCharType="begin"/>
+      </w:r>
+      <w:r>
+        <w:rPr>
+          <w:rFonts w:ascii="Times New Roman" w:eastAsia="Times New Roman" w:hAnsi="Times New Roman" w:cs="Times New Roman"/>
+          <w:iCs/>
+        </w:rPr>
+        <w:instrText xml:space="preserve"> REF _Ref114417173 \h </w:instrText>
+      </w:r>
+      <w:r>
+        <w:rPr>
+          <w:rFonts w:ascii="Times New Roman" w:eastAsia="Times New Roman" w:hAnsi="Times New Roman" w:cs="Times New Roman"/>
+          <w:iCs/>
+        </w:rPr>
+      </w:r>
+      <w:r>
+        <w:rPr>
+          <w:rFonts w:ascii="Times New Roman" w:eastAsia="Times New Roman" w:hAnsi="Times New Roman" w:cs="Times New Roman"/>
+          <w:iCs/>
+        </w:rPr>
+        <w:instrText xml:space="preserve"> \* MERGEFORMAT </w:instrText>
+      </w:r>
+      <w:r>
+        <w:rPr>
+          <w:rFonts w:ascii="Times New Roman" w:eastAsia="Times New Roman" w:hAnsi="Times New Roman" w:cs="Times New Roman"/>
+          <w:iCs/>
+        </w:rPr>
+        <w:fldChar w:fldCharType="separate"/>
+      </w:r>
+      <w:r>
+        <w:rPr>
+          <w:rFonts w:ascii="Times New Roman" w:hAnsi="Times New Roman" w:cs="Times New Roman"/>
+        </w:rPr>
+        <w:t xml:space="preserve">Figure </w:t>
+      </w:r>
+      <w:r>
+        <w:rPr>
+          <w:rFonts w:ascii="Times New Roman" w:hAnsi="Times New Roman" w:cs="Times New Roman"/>
+          <w:noProof/>
+        </w:rPr>
+        <w:t>6</w:t>
+      </w:r>
+      <w:r>
+        <w:rPr>
+          <w:rFonts w:ascii="Times New Roman" w:eastAsia="Times New Roman" w:hAnsi="Times New Roman" w:cs="Times New Roman"/>
+          <w:iCs/>
+        </w:rPr>
+        <w:fldChar w:fldCharType="end"/>
+      </w:r>
+      <w:r>
+        <w:rPr>
+          <w:rFonts w:ascii="Times New Roman" w:eastAsia="Times New Roman" w:hAnsi="Times New Roman" w:cs="Times New Roman"/>
+          <w:iCs/>
+        </w:rPr>
+        <w:t xml:space="preserve"> show the buffers obtained with </w:t>
+      </w:r>
+      <w:r>
+        <w:rPr>
+          <w:rFonts w:ascii="Times New Roman" w:eastAsia="Times New Roman" w:hAnsi="Times New Roman" w:cs="Times New Roman"/>
+          <w:iCs/>
+        </w:rPr>
+        <w:t xml:space="preserve">each method. </w:t>
+      </w:r>
+    </w:p>
+    <w:p>
+      <w:pPr>
         <w:rPr>
           <w:rFonts w:ascii="Times New Roman" w:eastAsia="Times New Roman" w:hAnsi="Times New Roman" w:cs="Times New Roman"/>
           <w:i/>
@@ -1828,10 +3441,442 @@
           <w:sz w:val="20"/>
           <w:szCs w:val="20"/>
         </w:rPr>
-        <w:t>Include a data flow diagram or screenshot from model builder. Do references in line (</w:t>
+      </w:pPr>
+    </w:p>
+    <w:p>
+      <w:pPr>
+        <w:keepNext/>
+      </w:pPr>
+      <w:r>
+        <w:rPr>
+          <w:rFonts w:ascii="Times New Roman" w:eastAsia="Times New Roman" w:hAnsi="Times New Roman" w:cs="Times New Roman"/>
+          <w:i/>
+          <w:noProof/>
+          <w:color w:val="D0CECE"/>
+          <w:sz w:val="20"/>
+          <w:szCs w:val="20"/>
+        </w:rPr>
+        <w:lastRenderedPageBreak/>
+        <w:drawing>
+          <wp:inline distT="0" distB="0" distL="0" distR="0" wp14:anchorId="33973414" wp14:editId="757020B2">
+            <wp:extent cx="5943600" cy="7082155"/>
+            <wp:effectExtent l="0" t="0" r="0" b="4445"/>
+            <wp:docPr id="11" name="Picture 11" descr="Map&#10;&#10;Description automatically generated"/>
+            <wp:cNvGraphicFramePr>
+              <a:graphicFrameLocks xmlns:a="http://schemas.openxmlformats.org/drawingml/2006/main" noChangeAspect="1"/>
+            </wp:cNvGraphicFramePr>
+            <a:graphic xmlns:a="http://schemas.openxmlformats.org/drawingml/2006/main">
+              <a:graphicData uri="http://schemas.openxmlformats.org/drawingml/2006/picture">
+                <pic:pic xmlns:pic="http://schemas.openxmlformats.org/drawingml/2006/picture">
+                  <pic:nvPicPr>
+                    <pic:cNvPr id="11" name="Picture 11" descr="Map&#10;&#10;Description automatically generated"/>
+                    <pic:cNvPicPr/>
+                  </pic:nvPicPr>
+                  <pic:blipFill rotWithShape="1">
+                    <a:blip r:embed="rId12" cstate="print">
+                      <a:extLst>
+                        <a:ext uri="{28A0092B-C50C-407E-A947-70E740481C1C}">
+                          <a14:useLocalDpi xmlns:a14="http://schemas.microsoft.com/office/drawing/2010/main" val="0"/>
+                        </a:ext>
+                      </a:extLst>
+                    </a:blip>
+                    <a:srcRect t="7926"/>
+                    <a:stretch/>
+                  </pic:blipFill>
+                  <pic:spPr bwMode="auto">
+                    <a:xfrm>
+                      <a:off x="0" y="0"/>
+                      <a:ext cx="5943600" cy="7082155"/>
+                    </a:xfrm>
+                    <a:prstGeom prst="rect">
+                      <a:avLst/>
+                    </a:prstGeom>
+                    <a:ln>
+                      <a:noFill/>
+                    </a:ln>
+                    <a:extLst>
+                      <a:ext uri="{53640926-AAD7-44D8-BBD7-CCE9431645EC}">
+                        <a14:shadowObscured xmlns:a14="http://schemas.microsoft.com/office/drawing/2010/main"/>
+                      </a:ext>
+                    </a:extLst>
+                  </pic:spPr>
+                </pic:pic>
+              </a:graphicData>
+            </a:graphic>
+          </wp:inline>
+        </w:drawing>
+      </w:r>
+    </w:p>
+    <w:p>
+      <w:pPr>
+        <w:pStyle w:val="Caption"/>
+        <w:rPr>
+          <w:rFonts w:ascii="Times New Roman" w:eastAsia="Times New Roman" w:hAnsi="Times New Roman" w:cs="Times New Roman"/>
+          <w:i w:val="0"/>
+          <w:color w:val="auto"/>
+          <w:sz w:val="20"/>
+          <w:szCs w:val="20"/>
+        </w:rPr>
+      </w:pPr>
+      <w:bookmarkStart w:id="3" w:name="_Ref114417171"/>
+      <w:r>
+        <w:rPr>
+          <w:rFonts w:ascii="Times New Roman" w:hAnsi="Times New Roman" w:cs="Times New Roman"/>
+          <w:color w:val="auto"/>
+        </w:rPr>
+        <w:t xml:space="preserve">Figure </w:t>
+      </w:r>
+      <w:r>
+        <w:rPr>
+          <w:rFonts w:ascii="Times New Roman" w:hAnsi="Times New Roman" w:cs="Times New Roman"/>
+          <w:color w:val="auto"/>
+        </w:rPr>
+        <w:fldChar w:fldCharType="begin"/>
+      </w:r>
+      <w:r>
+        <w:rPr>
+          <w:rFonts w:ascii="Times New Roman" w:hAnsi="Times New Roman" w:cs="Times New Roman"/>
+          <w:color w:val="auto"/>
+        </w:rPr>
+        <w:instrText xml:space="preserve"> SEQ Figure \* ARABIC </w:instrText>
+      </w:r>
+      <w:r>
+        <w:rPr>
+          <w:rFonts w:ascii="Times New Roman" w:hAnsi="Times New Roman" w:cs="Times New Roman"/>
+          <w:color w:val="auto"/>
+        </w:rPr>
+        <w:fldChar w:fldCharType="separate"/>
+      </w:r>
+      <w:r>
+        <w:rPr>
+          <w:rFonts w:ascii="Times New Roman" w:hAnsi="Times New Roman" w:cs="Times New Roman"/>
+          <w:noProof/>
+          <w:color w:val="auto"/>
+        </w:rPr>
+        <w:t>4</w:t>
+      </w:r>
+      <w:r>
+        <w:rPr>
+          <w:rFonts w:ascii="Times New Roman" w:hAnsi="Times New Roman" w:cs="Times New Roman"/>
+          <w:noProof/>
+          <w:color w:val="auto"/>
+        </w:rPr>
+        <w:fldChar w:fldCharType="end"/>
+      </w:r>
+      <w:bookmarkEnd w:id="3"/>
+      <w:r>
+        <w:rPr>
+          <w:rFonts w:ascii="Times New Roman" w:hAnsi="Times New Roman" w:cs="Times New Roman"/>
+          <w:color w:val="auto"/>
+        </w:rPr>
+        <w:t xml:space="preserve">. Buffer with </w:t>
       </w:r>
       <w:proofErr w:type="spellStart"/>
       <w:r>
+        <w:rPr>
+          <w:rFonts w:ascii="Times New Roman" w:hAnsi="Times New Roman" w:cs="Times New Roman"/>
+          <w:color w:val="auto"/>
+        </w:rPr>
+        <w:t>ArcPro</w:t>
+      </w:r>
+      <w:proofErr w:type="spellEnd"/>
+    </w:p>
+    <w:p>
+      <w:pPr>
+        <w:keepNext/>
+        <w:rPr>
+          <w:rFonts w:ascii="Times New Roman" w:hAnsi="Times New Roman" w:cs="Times New Roman"/>
+        </w:rPr>
+      </w:pPr>
+      <w:r>
+        <w:rPr>
+          <w:rFonts w:ascii="Times New Roman" w:eastAsia="Times New Roman" w:hAnsi="Times New Roman" w:cs="Times New Roman"/>
+          <w:i/>
+          <w:noProof/>
+          <w:sz w:val="20"/>
+          <w:szCs w:val="20"/>
+        </w:rPr>
+        <w:lastRenderedPageBreak/>
+        <w:drawing>
+          <wp:inline distT="0" distB="0" distL="0" distR="0" wp14:anchorId="38024F7D" wp14:editId="2767F875">
+            <wp:extent cx="5943600" cy="7199919"/>
+            <wp:effectExtent l="0" t="0" r="0" b="1270"/>
+            <wp:docPr id="12" name="Picture 12" descr="Map&#10;&#10;Description automatically generated"/>
+            <wp:cNvGraphicFramePr>
+              <a:graphicFrameLocks xmlns:a="http://schemas.openxmlformats.org/drawingml/2006/main" noChangeAspect="1"/>
+            </wp:cNvGraphicFramePr>
+            <a:graphic xmlns:a="http://schemas.openxmlformats.org/drawingml/2006/main">
+              <a:graphicData uri="http://schemas.openxmlformats.org/drawingml/2006/picture">
+                <pic:pic xmlns:pic="http://schemas.openxmlformats.org/drawingml/2006/picture">
+                  <pic:nvPicPr>
+                    <pic:cNvPr id="12" name="Picture 12" descr="Map&#10;&#10;Description automatically generated"/>
+                    <pic:cNvPicPr/>
+                  </pic:nvPicPr>
+                  <pic:blipFill rotWithShape="1">
+                    <a:blip r:embed="rId13" cstate="print">
+                      <a:extLst>
+                        <a:ext uri="{28A0092B-C50C-407E-A947-70E740481C1C}">
+                          <a14:useLocalDpi xmlns:a14="http://schemas.microsoft.com/office/drawing/2010/main" val="0"/>
+                        </a:ext>
+                      </a:extLst>
+                    </a:blip>
+                    <a:srcRect t="6395"/>
+                    <a:stretch/>
+                  </pic:blipFill>
+                  <pic:spPr bwMode="auto">
+                    <a:xfrm>
+                      <a:off x="0" y="0"/>
+                      <a:ext cx="5943600" cy="7199919"/>
+                    </a:xfrm>
+                    <a:prstGeom prst="rect">
+                      <a:avLst/>
+                    </a:prstGeom>
+                    <a:ln>
+                      <a:noFill/>
+                    </a:ln>
+                    <a:extLst>
+                      <a:ext uri="{53640926-AAD7-44D8-BBD7-CCE9431645EC}">
+                        <a14:shadowObscured xmlns:a14="http://schemas.microsoft.com/office/drawing/2010/main"/>
+                      </a:ext>
+                    </a:extLst>
+                  </pic:spPr>
+                </pic:pic>
+              </a:graphicData>
+            </a:graphic>
+          </wp:inline>
+        </w:drawing>
+      </w:r>
+    </w:p>
+    <w:p>
+      <w:pPr>
+        <w:pStyle w:val="Caption"/>
+        <w:rPr>
+          <w:rFonts w:ascii="Times New Roman" w:eastAsia="Times New Roman" w:hAnsi="Times New Roman" w:cs="Times New Roman"/>
+          <w:i w:val="0"/>
+          <w:color w:val="auto"/>
+          <w:sz w:val="20"/>
+          <w:szCs w:val="20"/>
+        </w:rPr>
+      </w:pPr>
+      <w:r>
+        <w:rPr>
+          <w:rFonts w:ascii="Times New Roman" w:hAnsi="Times New Roman" w:cs="Times New Roman"/>
+          <w:color w:val="auto"/>
+        </w:rPr>
+        <w:t xml:space="preserve">Figure </w:t>
+      </w:r>
+      <w:r>
+        <w:rPr>
+          <w:rFonts w:ascii="Times New Roman" w:hAnsi="Times New Roman" w:cs="Times New Roman"/>
+          <w:color w:val="auto"/>
+        </w:rPr>
+        <w:fldChar w:fldCharType="begin"/>
+      </w:r>
+      <w:r>
+        <w:rPr>
+          <w:rFonts w:ascii="Times New Roman" w:hAnsi="Times New Roman" w:cs="Times New Roman"/>
+          <w:color w:val="auto"/>
+        </w:rPr>
+        <w:instrText xml:space="preserve"> SEQ Figure \* ARABIC </w:instrText>
+      </w:r>
+      <w:r>
+        <w:rPr>
+          <w:rFonts w:ascii="Times New Roman" w:hAnsi="Times New Roman" w:cs="Times New Roman"/>
+          <w:color w:val="auto"/>
+        </w:rPr>
+        <w:fldChar w:fldCharType="separate"/>
+      </w:r>
+      <w:r>
+        <w:rPr>
+          <w:rFonts w:ascii="Times New Roman" w:hAnsi="Times New Roman" w:cs="Times New Roman"/>
+          <w:noProof/>
+          <w:color w:val="auto"/>
+        </w:rPr>
+        <w:t>5</w:t>
+      </w:r>
+      <w:r>
+        <w:rPr>
+          <w:rFonts w:ascii="Times New Roman" w:hAnsi="Times New Roman" w:cs="Times New Roman"/>
+          <w:noProof/>
+          <w:color w:val="auto"/>
+        </w:rPr>
+        <w:fldChar w:fldCharType="end"/>
+      </w:r>
+      <w:r>
+        <w:rPr>
+          <w:rFonts w:ascii="Times New Roman" w:hAnsi="Times New Roman" w:cs="Times New Roman"/>
+          <w:color w:val="auto"/>
+        </w:rPr>
+        <w:t xml:space="preserve">. Buffer with </w:t>
+      </w:r>
+      <w:proofErr w:type="spellStart"/>
+      <w:r>
+        <w:rPr>
+          <w:rFonts w:ascii="Times New Roman" w:hAnsi="Times New Roman" w:cs="Times New Roman"/>
+          <w:color w:val="auto"/>
+        </w:rPr>
+        <w:t>Jupyter</w:t>
+      </w:r>
+      <w:proofErr w:type="spellEnd"/>
+      <w:r>
+        <w:rPr>
+          <w:rFonts w:ascii="Times New Roman" w:hAnsi="Times New Roman" w:cs="Times New Roman"/>
+          <w:color w:val="auto"/>
+        </w:rPr>
+        <w:t xml:space="preserve"> Notebooks in </w:t>
+      </w:r>
+      <w:proofErr w:type="spellStart"/>
+      <w:r>
+        <w:rPr>
+          <w:rFonts w:ascii="Times New Roman" w:hAnsi="Times New Roman" w:cs="Times New Roman"/>
+          <w:color w:val="auto"/>
+        </w:rPr>
+        <w:t>ArcPro</w:t>
+      </w:r>
+      <w:proofErr w:type="spellEnd"/>
+    </w:p>
+    <w:p>
+      <w:pPr>
+        <w:keepNext/>
+        <w:rPr>
+          <w:rFonts w:ascii="Times New Roman" w:hAnsi="Times New Roman" w:cs="Times New Roman"/>
+        </w:rPr>
+      </w:pPr>
+      <w:r>
+        <w:rPr>
+          <w:rFonts w:ascii="Times New Roman" w:hAnsi="Times New Roman" w:cs="Times New Roman"/>
+          <w:noProof/>
+        </w:rPr>
+        <w:lastRenderedPageBreak/>
+        <w:drawing>
+          <wp:inline distT="0" distB="0" distL="0" distR="0" wp14:anchorId="3853A041" wp14:editId="545F8F22">
+            <wp:extent cx="5943600" cy="2916555"/>
+            <wp:effectExtent l="0" t="0" r="0" b="0"/>
+            <wp:docPr id="1" name="Picture 1"/>
+            <wp:cNvGraphicFramePr>
+              <a:graphicFrameLocks xmlns:a="http://schemas.openxmlformats.org/drawingml/2006/main" noChangeAspect="1"/>
+            </wp:cNvGraphicFramePr>
+            <a:graphic xmlns:a="http://schemas.openxmlformats.org/drawingml/2006/main">
+              <a:graphicData uri="http://schemas.openxmlformats.org/drawingml/2006/picture">
+                <pic:pic xmlns:pic="http://schemas.openxmlformats.org/drawingml/2006/picture">
+                  <pic:nvPicPr>
+                    <pic:cNvPr id="1" name=""/>
+                    <pic:cNvPicPr/>
+                  </pic:nvPicPr>
+                  <pic:blipFill>
+                    <a:blip r:embed="rId14"/>
+                    <a:stretch>
+                      <a:fillRect/>
+                    </a:stretch>
+                  </pic:blipFill>
+                  <pic:spPr>
+                    <a:xfrm>
+                      <a:off x="0" y="0"/>
+                      <a:ext cx="5943600" cy="2916555"/>
+                    </a:xfrm>
+                    <a:prstGeom prst="rect">
+                      <a:avLst/>
+                    </a:prstGeom>
+                  </pic:spPr>
+                </pic:pic>
+              </a:graphicData>
+            </a:graphic>
+          </wp:inline>
+        </w:drawing>
+      </w:r>
+    </w:p>
+    <w:p>
+      <w:pPr>
+        <w:pStyle w:val="Caption"/>
+        <w:rPr>
+          <w:rFonts w:ascii="Times New Roman" w:eastAsia="Times New Roman" w:hAnsi="Times New Roman" w:cs="Times New Roman"/>
+          <w:i w:val="0"/>
+          <w:color w:val="auto"/>
+          <w:sz w:val="20"/>
+          <w:szCs w:val="20"/>
+        </w:rPr>
+      </w:pPr>
+      <w:bookmarkStart w:id="4" w:name="_Ref114417173"/>
+      <w:r>
+        <w:rPr>
+          <w:rFonts w:ascii="Times New Roman" w:hAnsi="Times New Roman" w:cs="Times New Roman"/>
+          <w:color w:val="auto"/>
+        </w:rPr>
+        <w:t xml:space="preserve">Figure </w:t>
+      </w:r>
+      <w:r>
+        <w:rPr>
+          <w:rFonts w:ascii="Times New Roman" w:hAnsi="Times New Roman" w:cs="Times New Roman"/>
+          <w:color w:val="auto"/>
+        </w:rPr>
+        <w:fldChar w:fldCharType="begin"/>
+      </w:r>
+      <w:r>
+        <w:rPr>
+          <w:rFonts w:ascii="Times New Roman" w:hAnsi="Times New Roman" w:cs="Times New Roman"/>
+          <w:color w:val="auto"/>
+        </w:rPr>
+        <w:instrText xml:space="preserve"> SEQ Figure \* ARABIC </w:instrText>
+      </w:r>
+      <w:r>
+        <w:rPr>
+          <w:rFonts w:ascii="Times New Roman" w:hAnsi="Times New Roman" w:cs="Times New Roman"/>
+          <w:color w:val="auto"/>
+        </w:rPr>
+        <w:fldChar w:fldCharType="separate"/>
+      </w:r>
+      <w:r>
+        <w:rPr>
+          <w:rFonts w:ascii="Times New Roman" w:hAnsi="Times New Roman" w:cs="Times New Roman"/>
+          <w:noProof/>
+          <w:color w:val="auto"/>
+        </w:rPr>
+        <w:t>6</w:t>
+      </w:r>
+      <w:r>
+        <w:rPr>
+          <w:rFonts w:ascii="Times New Roman" w:hAnsi="Times New Roman" w:cs="Times New Roman"/>
+          <w:noProof/>
+          <w:color w:val="auto"/>
+        </w:rPr>
+        <w:fldChar w:fldCharType="end"/>
+      </w:r>
+      <w:bookmarkEnd w:id="4"/>
+      <w:r>
+        <w:rPr>
+          <w:rFonts w:ascii="Times New Roman" w:hAnsi="Times New Roman" w:cs="Times New Roman"/>
+          <w:color w:val="auto"/>
+        </w:rPr>
+        <w:t xml:space="preserve">. Buffer with </w:t>
+      </w:r>
+      <w:proofErr w:type="spellStart"/>
+      <w:r>
+        <w:rPr>
+          <w:rFonts w:ascii="Times New Roman" w:hAnsi="Times New Roman" w:cs="Times New Roman"/>
+          <w:color w:val="auto"/>
+        </w:rPr>
+        <w:t>Jupyter</w:t>
+      </w:r>
+      <w:proofErr w:type="spellEnd"/>
+      <w:r>
+        <w:rPr>
+          <w:rFonts w:ascii="Times New Roman" w:hAnsi="Times New Roman" w:cs="Times New Roman"/>
+          <w:color w:val="auto"/>
+        </w:rPr>
+        <w:t xml:space="preserve"> Notebooks in </w:t>
+      </w:r>
+      <w:proofErr w:type="spellStart"/>
+      <w:r>
+        <w:rPr>
+          <w:rFonts w:ascii="Times New Roman" w:hAnsi="Times New Roman" w:cs="Times New Roman"/>
+          <w:color w:val="auto"/>
+        </w:rPr>
+        <w:t>ArcOnline</w:t>
+      </w:r>
+      <w:proofErr w:type="spellEnd"/>
+    </w:p>
+    <w:p>
+      <w:pPr>
         <w:rPr>
           <w:rFonts w:ascii="Times New Roman" w:eastAsia="Times New Roman" w:hAnsi="Times New Roman" w:cs="Times New Roman"/>
           <w:i/>
@@ -1839,10 +3884,140 @@
           <w:sz w:val="20"/>
           <w:szCs w:val="20"/>
         </w:rPr>
-        <w:t>Rammankutty</w:t>
+      </w:pPr>
+    </w:p>
+    <w:p>
+      <w:pPr>
+        <w:rPr>
+          <w:rFonts w:ascii="Times New Roman" w:eastAsia="Times New Roman" w:hAnsi="Times New Roman" w:cs="Times New Roman"/>
+          <w:b/>
+        </w:rPr>
+      </w:pPr>
+      <w:r>
+        <w:rPr>
+          <w:rFonts w:ascii="Times New Roman" w:eastAsia="Times New Roman" w:hAnsi="Times New Roman" w:cs="Times New Roman"/>
+          <w:b/>
+        </w:rPr>
+        <w:t>Results Verification</w:t>
+      </w:r>
+    </w:p>
+    <w:p>
+      <w:pPr>
+        <w:rPr>
+          <w:rFonts w:ascii="Times New Roman" w:eastAsia="Times New Roman" w:hAnsi="Times New Roman" w:cs="Times New Roman"/>
+        </w:rPr>
+      </w:pPr>
+    </w:p>
+    <w:p>
+      <w:pPr>
+        <w:rPr>
+          <w:rFonts w:ascii="Times New Roman" w:eastAsia="Times New Roman" w:hAnsi="Times New Roman" w:cs="Times New Roman"/>
+          <w:iCs/>
+        </w:rPr>
+      </w:pPr>
+      <w:r>
+        <w:rPr>
+          <w:rFonts w:ascii="Times New Roman" w:eastAsia="Times New Roman" w:hAnsi="Times New Roman" w:cs="Times New Roman"/>
+          <w:iCs/>
+        </w:rPr>
+        <w:t>The results are consistent through</w:t>
+      </w:r>
+      <w:r>
+        <w:rPr>
+          <w:rFonts w:ascii="Times New Roman" w:eastAsia="Times New Roman" w:hAnsi="Times New Roman" w:cs="Times New Roman"/>
+          <w:iCs/>
+        </w:rPr>
+        <w:t xml:space="preserve">out the 3 methods. Furthermore, the </w:t>
+      </w:r>
+      <w:r>
+        <w:rPr>
+          <w:rFonts w:ascii="Times New Roman" w:eastAsia="Times New Roman" w:hAnsi="Times New Roman" w:cs="Times New Roman"/>
+          <w:iCs/>
+        </w:rPr>
+        <w:t>Measure</w:t>
+      </w:r>
+      <w:r>
+        <w:rPr>
+          <w:rFonts w:ascii="Times New Roman" w:eastAsia="Times New Roman" w:hAnsi="Times New Roman" w:cs="Times New Roman"/>
+          <w:iCs/>
+        </w:rPr>
+        <w:t xml:space="preserve"> Distance tool on </w:t>
+      </w:r>
+      <w:proofErr w:type="spellStart"/>
+      <w:r>
+        <w:rPr>
+          <w:rFonts w:ascii="Times New Roman" w:eastAsia="Times New Roman" w:hAnsi="Times New Roman" w:cs="Times New Roman"/>
+          <w:iCs/>
+        </w:rPr>
+        <w:t>ArcPro</w:t>
       </w:r>
       <w:proofErr w:type="spellEnd"/>
       <w:r>
+        <w:rPr>
+          <w:rFonts w:ascii="Times New Roman" w:eastAsia="Times New Roman" w:hAnsi="Times New Roman" w:cs="Times New Roman"/>
+          <w:iCs/>
+        </w:rPr>
+        <w:t xml:space="preserve"> was utilize</w:t>
+      </w:r>
+      <w:r>
+        <w:rPr>
+          <w:rFonts w:ascii="Times New Roman" w:eastAsia="Times New Roman" w:hAnsi="Times New Roman" w:cs="Times New Roman"/>
+          <w:iCs/>
+        </w:rPr>
+        <w:t>d</w:t>
+      </w:r>
+      <w:r>
+        <w:rPr>
+          <w:rFonts w:ascii="Times New Roman" w:eastAsia="Times New Roman" w:hAnsi="Times New Roman" w:cs="Times New Roman"/>
+          <w:iCs/>
+        </w:rPr>
+        <w:t xml:space="preserve"> to confirm the </w:t>
+      </w:r>
+      <w:r>
+        <w:rPr>
+          <w:rFonts w:ascii="Times New Roman" w:eastAsia="Times New Roman" w:hAnsi="Times New Roman" w:cs="Times New Roman"/>
+          <w:iCs/>
+        </w:rPr>
+        <w:t xml:space="preserve">buffer is 100 m. </w:t>
+      </w:r>
+    </w:p>
+    <w:p>
+      <w:pPr>
+        <w:rPr>
+          <w:rFonts w:ascii="Times New Roman" w:eastAsia="Times New Roman" w:hAnsi="Times New Roman" w:cs="Times New Roman"/>
+        </w:rPr>
+      </w:pPr>
+    </w:p>
+    <w:p>
+      <w:pPr>
+        <w:rPr>
+          <w:rFonts w:ascii="Times New Roman" w:eastAsia="Times New Roman" w:hAnsi="Times New Roman" w:cs="Times New Roman"/>
+          <w:b/>
+        </w:rPr>
+      </w:pPr>
+      <w:r>
+        <w:rPr>
+          <w:rFonts w:ascii="Times New Roman" w:eastAsia="Times New Roman" w:hAnsi="Times New Roman" w:cs="Times New Roman"/>
+          <w:b/>
+        </w:rPr>
+        <w:t>Discussion and Conclusion</w:t>
+      </w:r>
+    </w:p>
+    <w:p>
+      <w:pPr>
+        <w:rPr>
+          <w:rFonts w:ascii="Times New Roman" w:eastAsia="Times New Roman" w:hAnsi="Times New Roman" w:cs="Times New Roman"/>
+          <w:b/>
+        </w:rPr>
+      </w:pPr>
+    </w:p>
+    <w:p>
+      <w:pPr>
+        <w:pStyle w:val="ListParagraph"/>
+        <w:numPr>
+          <w:ilvl w:val="0"/>
+          <w:numId w:val="4"/>
+        </w:numPr>
         <w:rPr>
           <w:rFonts w:ascii="Times New Roman" w:eastAsia="Times New Roman" w:hAnsi="Times New Roman" w:cs="Times New Roman"/>
           <w:i/>
@@ -1850,9 +4025,18 @@
           <w:sz w:val="20"/>
           <w:szCs w:val="20"/>
         </w:rPr>
-        <w:t>, 2033). Document any and all steps that you did to the input data in the data flow diagram. Provide natural language description of the most important steps, g</w:t>
-      </w:r>
-      <w:r>
+      </w:pPr>
+      <w:r>
+        <w:rPr>
+          <w:rFonts w:ascii="Times New Roman" w:eastAsia="Times New Roman" w:hAnsi="Times New Roman" w:cs="Times New Roman"/>
+          <w:iCs/>
+        </w:rPr>
+        <w:t>GitHub</w:t>
+      </w:r>
+    </w:p>
+    <w:p>
+      <w:pPr>
+        <w:pStyle w:val="ListParagraph"/>
         <w:rPr>
           <w:rFonts w:ascii="Times New Roman" w:eastAsia="Times New Roman" w:hAnsi="Times New Roman" w:cs="Times New Roman"/>
           <w:i/>
@@ -1860,18 +4044,399 @@
           <w:sz w:val="20"/>
           <w:szCs w:val="20"/>
         </w:rPr>
-        <w:t>iving a narrative arc and provide well formatting screenshots with a boarder and centered throughout.</w:t>
-      </w:r>
-    </w:p>
-    <w:p>
-      <w:pPr>
-        <w:rPr>
-          <w:rFonts w:ascii="Times New Roman" w:eastAsia="Times New Roman" w:hAnsi="Times New Roman" w:cs="Times New Roman"/>
-          <w:color w:val="D0CECE"/>
-          <w:sz w:val="20"/>
-          <w:szCs w:val="20"/>
-        </w:rPr>
-      </w:pPr>
+      </w:pPr>
+    </w:p>
+    <w:p>
+      <w:pPr>
+        <w:pStyle w:val="ListParagraph"/>
+        <w:jc w:val="both"/>
+        <w:rPr>
+          <w:rFonts w:ascii="Times New Roman" w:eastAsia="Times New Roman" w:hAnsi="Times New Roman" w:cs="Times New Roman"/>
+          <w:iCs/>
+        </w:rPr>
+      </w:pPr>
+      <w:r>
+        <w:rPr>
+          <w:rFonts w:ascii="Times New Roman" w:eastAsia="Times New Roman" w:hAnsi="Times New Roman" w:cs="Times New Roman"/>
+          <w:iCs/>
+        </w:rPr>
+        <w:t>T</w:t>
+      </w:r>
+      <w:r>
+        <w:rPr>
+          <w:rFonts w:ascii="Times New Roman" w:eastAsia="Times New Roman" w:hAnsi="Times New Roman" w:cs="Times New Roman"/>
+          <w:iCs/>
+        </w:rPr>
+        <w:t>he creation of the repositories as well as adding, committing, pushing</w:t>
+      </w:r>
+      <w:r>
+        <w:rPr>
+          <w:rFonts w:ascii="Times New Roman" w:eastAsia="Times New Roman" w:hAnsi="Times New Roman" w:cs="Times New Roman"/>
+          <w:iCs/>
+        </w:rPr>
+        <w:t>, and pulling</w:t>
+      </w:r>
+      <w:r>
+        <w:rPr>
+          <w:rFonts w:ascii="Times New Roman" w:eastAsia="Times New Roman" w:hAnsi="Times New Roman" w:cs="Times New Roman"/>
+          <w:iCs/>
+        </w:rPr>
+        <w:t xml:space="preserve"> the changes to github.com went well. </w:t>
+      </w:r>
+      <w:r>
+        <w:rPr>
+          <w:rFonts w:ascii="Times New Roman" w:eastAsia="Times New Roman" w:hAnsi="Times New Roman" w:cs="Times New Roman"/>
+          <w:iCs/>
+        </w:rPr>
+        <w:t>T</w:t>
+      </w:r>
+      <w:r>
+        <w:rPr>
+          <w:rFonts w:ascii="Times New Roman" w:eastAsia="Times New Roman" w:hAnsi="Times New Roman" w:cs="Times New Roman"/>
+          <w:iCs/>
+        </w:rPr>
+        <w:t xml:space="preserve">he tutorial in Step 2 was handy to get me familiar with GitHub and Git. This tutorial was better at explaining the processes to follow than the instructions in Step 1 </w:t>
+      </w:r>
+      <w:r>
+        <w:rPr>
+          <w:rFonts w:ascii="Times New Roman" w:eastAsia="Times New Roman" w:hAnsi="Times New Roman" w:cs="Times New Roman"/>
+          <w:iCs/>
+        </w:rPr>
+        <w:t>thanks</w:t>
+      </w:r>
+      <w:r>
+        <w:rPr>
+          <w:rFonts w:ascii="Times New Roman" w:eastAsia="Times New Roman" w:hAnsi="Times New Roman" w:cs="Times New Roman"/>
+          <w:iCs/>
+        </w:rPr>
+        <w:t xml:space="preserve"> to the text boxes and diagrams. On the other hand, I am still struggling with setting up my username and email for every repository on my computer as every time I start Git, I need to do it</w:t>
+      </w:r>
+      <w:r>
+        <w:rPr>
+          <w:rFonts w:ascii="Times New Roman" w:eastAsia="Times New Roman" w:hAnsi="Times New Roman" w:cs="Times New Roman"/>
+          <w:iCs/>
+        </w:rPr>
+        <w:t xml:space="preserve"> from scratch</w:t>
+      </w:r>
+      <w:r>
+        <w:rPr>
+          <w:rFonts w:ascii="Times New Roman" w:eastAsia="Times New Roman" w:hAnsi="Times New Roman" w:cs="Times New Roman"/>
+          <w:iCs/>
+        </w:rPr>
+        <w:t>. That is, I have not found a way to set them up as default.</w:t>
+      </w:r>
+    </w:p>
+    <w:p>
+      <w:pPr>
+        <w:pStyle w:val="ListParagraph"/>
+        <w:jc w:val="both"/>
+        <w:rPr>
+          <w:rFonts w:ascii="Times New Roman" w:eastAsia="Times New Roman" w:hAnsi="Times New Roman" w:cs="Times New Roman"/>
+          <w:iCs/>
+        </w:rPr>
+      </w:pPr>
+    </w:p>
+    <w:p>
+      <w:pPr>
+        <w:pStyle w:val="ListParagraph"/>
+        <w:numPr>
+          <w:ilvl w:val="0"/>
+          <w:numId w:val="2"/>
+        </w:numPr>
+        <w:jc w:val="both"/>
+        <w:rPr>
+          <w:rFonts w:ascii="Times New Roman" w:eastAsia="Times New Roman" w:hAnsi="Times New Roman" w:cs="Times New Roman"/>
+          <w:iCs/>
+        </w:rPr>
+      </w:pPr>
+      <w:proofErr w:type="spellStart"/>
+      <w:r>
+        <w:rPr>
+          <w:rFonts w:ascii="Times New Roman" w:eastAsia="Times New Roman" w:hAnsi="Times New Roman" w:cs="Times New Roman"/>
+          <w:iCs/>
+        </w:rPr>
+        <w:t>ArcPro</w:t>
+      </w:r>
+      <w:proofErr w:type="spellEnd"/>
+      <w:r>
+        <w:rPr>
+          <w:rFonts w:ascii="Times New Roman" w:eastAsia="Times New Roman" w:hAnsi="Times New Roman" w:cs="Times New Roman"/>
+          <w:iCs/>
+        </w:rPr>
+        <w:t xml:space="preserve">, </w:t>
+      </w:r>
+      <w:proofErr w:type="spellStart"/>
+      <w:r>
+        <w:rPr>
+          <w:rFonts w:ascii="Times New Roman" w:eastAsia="Times New Roman" w:hAnsi="Times New Roman" w:cs="Times New Roman"/>
+          <w:iCs/>
+        </w:rPr>
+        <w:t>Jupyter</w:t>
+      </w:r>
+      <w:proofErr w:type="spellEnd"/>
+      <w:r>
+        <w:rPr>
+          <w:rFonts w:ascii="Times New Roman" w:eastAsia="Times New Roman" w:hAnsi="Times New Roman" w:cs="Times New Roman"/>
+          <w:iCs/>
+        </w:rPr>
+        <w:t xml:space="preserve"> Notebooks, and </w:t>
+      </w:r>
+      <w:proofErr w:type="spellStart"/>
+      <w:r>
+        <w:rPr>
+          <w:rFonts w:ascii="Times New Roman" w:eastAsia="Times New Roman" w:hAnsi="Times New Roman" w:cs="Times New Roman"/>
+          <w:iCs/>
+        </w:rPr>
+        <w:t>ArcOnline</w:t>
+      </w:r>
+      <w:proofErr w:type="spellEnd"/>
+    </w:p>
+    <w:p>
+      <w:pPr>
+        <w:pStyle w:val="ListParagraph"/>
+        <w:jc w:val="both"/>
+        <w:rPr>
+          <w:rFonts w:ascii="Times New Roman" w:eastAsia="Times New Roman" w:hAnsi="Times New Roman" w:cs="Times New Roman"/>
+          <w:iCs/>
+        </w:rPr>
+      </w:pPr>
+    </w:p>
+    <w:p>
+      <w:pPr>
+        <w:pStyle w:val="ListParagraph"/>
+        <w:jc w:val="both"/>
+        <w:rPr>
+          <w:rFonts w:ascii="Times New Roman" w:eastAsia="Times New Roman" w:hAnsi="Times New Roman" w:cs="Times New Roman"/>
+          <w:iCs/>
+        </w:rPr>
+      </w:pPr>
+      <w:r>
+        <w:rPr>
+          <w:rFonts w:ascii="Times New Roman" w:eastAsia="Times New Roman" w:hAnsi="Times New Roman" w:cs="Times New Roman"/>
+          <w:iCs/>
+        </w:rPr>
+        <w:t xml:space="preserve">The process was smooth in </w:t>
+      </w:r>
+      <w:r>
+        <w:rPr>
+          <w:rFonts w:ascii="Times New Roman" w:eastAsia="Times New Roman" w:hAnsi="Times New Roman" w:cs="Times New Roman"/>
+          <w:iCs/>
+        </w:rPr>
+        <w:t>the first two methods:</w:t>
+      </w:r>
+      <w:r>
+        <w:rPr>
+          <w:rFonts w:ascii="Times New Roman" w:eastAsia="Times New Roman" w:hAnsi="Times New Roman" w:cs="Times New Roman"/>
+          <w:iCs/>
+        </w:rPr>
+        <w:t xml:space="preserve"> due to my </w:t>
+      </w:r>
+      <w:r>
+        <w:rPr>
+          <w:rFonts w:ascii="Times New Roman" w:eastAsia="Times New Roman" w:hAnsi="Times New Roman" w:cs="Times New Roman"/>
+          <w:iCs/>
+        </w:rPr>
+        <w:t xml:space="preserve">familiarity with </w:t>
+      </w:r>
+      <w:proofErr w:type="spellStart"/>
+      <w:r>
+        <w:rPr>
+          <w:rFonts w:ascii="Times New Roman" w:eastAsia="Times New Roman" w:hAnsi="Times New Roman" w:cs="Times New Roman"/>
+          <w:iCs/>
+        </w:rPr>
+        <w:t>ArcPro</w:t>
+      </w:r>
+      <w:proofErr w:type="spellEnd"/>
+      <w:r>
+        <w:rPr>
+          <w:rFonts w:ascii="Times New Roman" w:eastAsia="Times New Roman" w:hAnsi="Times New Roman" w:cs="Times New Roman"/>
+          <w:iCs/>
+        </w:rPr>
+        <w:t xml:space="preserve">, </w:t>
+      </w:r>
+      <w:r>
+        <w:rPr>
+          <w:rFonts w:ascii="Times New Roman" w:eastAsia="Times New Roman" w:hAnsi="Times New Roman" w:cs="Times New Roman"/>
+          <w:iCs/>
+        </w:rPr>
+        <w:t xml:space="preserve">the buffer creation using </w:t>
+      </w:r>
+      <w:proofErr w:type="spellStart"/>
+      <w:r>
+        <w:rPr>
+          <w:rFonts w:ascii="Times New Roman" w:eastAsia="Times New Roman" w:hAnsi="Times New Roman" w:cs="Times New Roman"/>
+          <w:iCs/>
+        </w:rPr>
+        <w:t>Arc</w:t>
+      </w:r>
+      <w:r>
+        <w:rPr>
+          <w:rFonts w:ascii="Times New Roman" w:eastAsia="Times New Roman" w:hAnsi="Times New Roman" w:cs="Times New Roman"/>
+          <w:iCs/>
+        </w:rPr>
+        <w:t>Pro</w:t>
+      </w:r>
+      <w:proofErr w:type="spellEnd"/>
+      <w:r>
+        <w:rPr>
+          <w:rFonts w:ascii="Times New Roman" w:eastAsia="Times New Roman" w:hAnsi="Times New Roman" w:cs="Times New Roman"/>
+          <w:iCs/>
+        </w:rPr>
+        <w:t xml:space="preserve"> alone</w:t>
+      </w:r>
+      <w:r>
+        <w:rPr>
+          <w:rFonts w:ascii="Times New Roman" w:eastAsia="Times New Roman" w:hAnsi="Times New Roman" w:cs="Times New Roman"/>
+          <w:iCs/>
+        </w:rPr>
+        <w:t xml:space="preserve"> and </w:t>
+      </w:r>
+      <w:proofErr w:type="spellStart"/>
+      <w:r>
+        <w:rPr>
+          <w:rFonts w:ascii="Times New Roman" w:eastAsia="Times New Roman" w:hAnsi="Times New Roman" w:cs="Times New Roman"/>
+          <w:iCs/>
+        </w:rPr>
+        <w:t>Jupyter</w:t>
+      </w:r>
+      <w:proofErr w:type="spellEnd"/>
+      <w:r>
+        <w:rPr>
+          <w:rFonts w:ascii="Times New Roman" w:eastAsia="Times New Roman" w:hAnsi="Times New Roman" w:cs="Times New Roman"/>
+          <w:iCs/>
+        </w:rPr>
+        <w:t xml:space="preserve"> Notebook </w:t>
+      </w:r>
+      <w:r>
+        <w:rPr>
+          <w:rFonts w:ascii="Times New Roman" w:eastAsia="Times New Roman" w:hAnsi="Times New Roman" w:cs="Times New Roman"/>
+          <w:iCs/>
+        </w:rPr>
+        <w:t>in</w:t>
+      </w:r>
+      <w:r>
+        <w:rPr>
+          <w:rFonts w:ascii="Times New Roman" w:eastAsia="Times New Roman" w:hAnsi="Times New Roman" w:cs="Times New Roman"/>
+          <w:iCs/>
+        </w:rPr>
+        <w:t xml:space="preserve"> </w:t>
+      </w:r>
+      <w:proofErr w:type="spellStart"/>
+      <w:r>
+        <w:rPr>
+          <w:rFonts w:ascii="Times New Roman" w:eastAsia="Times New Roman" w:hAnsi="Times New Roman" w:cs="Times New Roman"/>
+          <w:iCs/>
+        </w:rPr>
+        <w:t>ArcPro</w:t>
+      </w:r>
+      <w:proofErr w:type="spellEnd"/>
+      <w:r>
+        <w:rPr>
+          <w:rFonts w:ascii="Times New Roman" w:eastAsia="Times New Roman" w:hAnsi="Times New Roman" w:cs="Times New Roman"/>
+          <w:iCs/>
+        </w:rPr>
+        <w:t xml:space="preserve"> was much easier than </w:t>
+      </w:r>
+      <w:r>
+        <w:rPr>
+          <w:rFonts w:ascii="Times New Roman" w:eastAsia="Times New Roman" w:hAnsi="Times New Roman" w:cs="Times New Roman"/>
+          <w:iCs/>
+        </w:rPr>
+        <w:t>i</w:t>
+      </w:r>
+      <w:r>
+        <w:rPr>
+          <w:rFonts w:ascii="Times New Roman" w:eastAsia="Times New Roman" w:hAnsi="Times New Roman" w:cs="Times New Roman"/>
+          <w:iCs/>
+        </w:rPr>
+        <w:t xml:space="preserve">n </w:t>
+      </w:r>
+      <w:proofErr w:type="spellStart"/>
+      <w:r>
+        <w:rPr>
+          <w:rFonts w:ascii="Times New Roman" w:eastAsia="Times New Roman" w:hAnsi="Times New Roman" w:cs="Times New Roman"/>
+          <w:iCs/>
+        </w:rPr>
+        <w:t>ArcOnline</w:t>
+      </w:r>
+      <w:proofErr w:type="spellEnd"/>
+      <w:r>
+        <w:rPr>
+          <w:rFonts w:ascii="Times New Roman" w:eastAsia="Times New Roman" w:hAnsi="Times New Roman" w:cs="Times New Roman"/>
+          <w:iCs/>
+        </w:rPr>
+        <w:t xml:space="preserve">. </w:t>
+      </w:r>
+      <w:r>
+        <w:rPr>
+          <w:rFonts w:ascii="Times New Roman" w:eastAsia="Times New Roman" w:hAnsi="Times New Roman" w:cs="Times New Roman"/>
+          <w:iCs/>
+        </w:rPr>
+        <w:t>For</w:t>
+      </w:r>
+      <w:r>
+        <w:rPr>
+          <w:rFonts w:ascii="Times New Roman" w:eastAsia="Times New Roman" w:hAnsi="Times New Roman" w:cs="Times New Roman"/>
+          <w:iCs/>
+        </w:rPr>
+        <w:t xml:space="preserve"> the latter, I had to </w:t>
+      </w:r>
+      <w:r>
+        <w:rPr>
+          <w:rFonts w:ascii="Times New Roman" w:eastAsia="Times New Roman" w:hAnsi="Times New Roman" w:cs="Times New Roman"/>
+          <w:iCs/>
+        </w:rPr>
+        <w:t>look for tutorials</w:t>
+      </w:r>
+      <w:r>
+        <w:rPr>
+          <w:rFonts w:ascii="Times New Roman" w:eastAsia="Times New Roman" w:hAnsi="Times New Roman" w:cs="Times New Roman"/>
+          <w:iCs/>
+        </w:rPr>
+        <w:t xml:space="preserve"> to </w:t>
+      </w:r>
+      <w:r>
+        <w:rPr>
+          <w:rFonts w:ascii="Times New Roman" w:eastAsia="Times New Roman" w:hAnsi="Times New Roman" w:cs="Times New Roman"/>
+          <w:iCs/>
+        </w:rPr>
+        <w:t>find</w:t>
+      </w:r>
+      <w:r>
+        <w:rPr>
+          <w:rFonts w:ascii="Times New Roman" w:eastAsia="Times New Roman" w:hAnsi="Times New Roman" w:cs="Times New Roman"/>
+          <w:iCs/>
+        </w:rPr>
+        <w:t xml:space="preserve"> the packages I needed to import to add the data, create the buffer, and map the results. </w:t>
+      </w:r>
+      <w:r>
+        <w:rPr>
+          <w:rFonts w:ascii="Times New Roman" w:eastAsia="Times New Roman" w:hAnsi="Times New Roman" w:cs="Times New Roman"/>
+          <w:iCs/>
+        </w:rPr>
+        <w:t xml:space="preserve">In conclusion, </w:t>
+      </w:r>
+      <w:r>
+        <w:rPr>
+          <w:rFonts w:ascii="Times New Roman" w:eastAsia="Times New Roman" w:hAnsi="Times New Roman" w:cs="Times New Roman"/>
+          <w:iCs/>
+        </w:rPr>
+        <w:t xml:space="preserve">this exercise was very useful to get to know the different ways to perform </w:t>
+      </w:r>
+      <w:r>
+        <w:rPr>
+          <w:rFonts w:ascii="Times New Roman" w:eastAsia="Times New Roman" w:hAnsi="Times New Roman" w:cs="Times New Roman"/>
+          <w:iCs/>
+        </w:rPr>
+        <w:t xml:space="preserve">the same functionality using </w:t>
+      </w:r>
+      <w:r>
+        <w:rPr>
+          <w:rFonts w:ascii="Times New Roman" w:eastAsia="Times New Roman" w:hAnsi="Times New Roman" w:cs="Times New Roman"/>
+          <w:iCs/>
+        </w:rPr>
+        <w:t xml:space="preserve">different tools. </w:t>
+      </w:r>
     </w:p>
     <w:p>
       <w:pPr>
@@ -1883,7 +4448,117 @@
           <w:szCs w:val="20"/>
         </w:rPr>
       </w:pPr>
-      <w:r>
+    </w:p>
+    <w:p>
+      <w:pPr>
+        <w:rPr>
+          <w:rFonts w:ascii="Times New Roman" w:eastAsia="Times New Roman" w:hAnsi="Times New Roman" w:cs="Times New Roman"/>
+          <w:b/>
+        </w:rPr>
+      </w:pPr>
+    </w:p>
+    <w:p>
+      <w:pPr>
+        <w:rPr>
+          <w:rFonts w:ascii="Times New Roman" w:eastAsia="Times New Roman" w:hAnsi="Times New Roman" w:cs="Times New Roman"/>
+          <w:b/>
+        </w:rPr>
+      </w:pPr>
+    </w:p>
+    <w:p>
+      <w:pPr>
+        <w:rPr>
+          <w:rFonts w:ascii="Times New Roman" w:eastAsia="Times New Roman" w:hAnsi="Times New Roman" w:cs="Times New Roman"/>
+          <w:b/>
+        </w:rPr>
+      </w:pPr>
+    </w:p>
+    <w:p>
+      <w:pPr>
+        <w:rPr>
+          <w:rFonts w:ascii="Times New Roman" w:eastAsia="Times New Roman" w:hAnsi="Times New Roman" w:cs="Times New Roman"/>
+          <w:b/>
+        </w:rPr>
+      </w:pPr>
+      <w:r>
+        <w:rPr>
+          <w:rFonts w:ascii="Times New Roman" w:eastAsia="Times New Roman" w:hAnsi="Times New Roman" w:cs="Times New Roman"/>
+          <w:b/>
+        </w:rPr>
+        <w:t>References</w:t>
+      </w:r>
+    </w:p>
+    <w:p>
+      <w:pPr>
+        <w:rPr>
+          <w:rFonts w:ascii="Times New Roman" w:eastAsia="Times New Roman" w:hAnsi="Times New Roman" w:cs="Times New Roman"/>
+          <w:b/>
+        </w:rPr>
+      </w:pPr>
+    </w:p>
+    <w:p>
+      <w:pPr>
+        <w:pStyle w:val="Bibliography"/>
+        <w:ind w:left="720" w:hanging="720"/>
+        <w:jc w:val="both"/>
+        <w:rPr>
+          <w:rFonts w:ascii="Times New Roman" w:hAnsi="Times New Roman" w:cs="Times New Roman"/>
+          <w:noProof/>
+        </w:rPr>
+      </w:pPr>
+      <w:r>
+        <w:rPr>
+          <w:rFonts w:ascii="Times New Roman" w:eastAsia="Times New Roman" w:hAnsi="Times New Roman" w:cs="Times New Roman"/>
+          <w:i/>
+          <w:color w:val="D0CECE"/>
+        </w:rPr>
+        <w:fldChar w:fldCharType="begin"/>
+      </w:r>
+      <w:r>
+        <w:rPr>
+          <w:rFonts w:ascii="Times New Roman" w:eastAsia="Times New Roman" w:hAnsi="Times New Roman" w:cs="Times New Roman"/>
+          <w:i/>
+          <w:color w:val="D0CECE"/>
+        </w:rPr>
+        <w:instrText xml:space="preserve"> BIBLIOGRAPHY  \l 1033 </w:instrText>
+      </w:r>
+      <w:r>
+        <w:rPr>
+          <w:rFonts w:ascii="Times New Roman" w:eastAsia="Times New Roman" w:hAnsi="Times New Roman" w:cs="Times New Roman"/>
+          <w:i/>
+          <w:color w:val="D0CECE"/>
+        </w:rPr>
+        <w:fldChar w:fldCharType="separate"/>
+      </w:r>
+      <w:r>
+        <w:rPr>
+          <w:rFonts w:ascii="Times New Roman" w:hAnsi="Times New Roman" w:cs="Times New Roman"/>
+          <w:noProof/>
+        </w:rPr>
+        <w:t>GeoMarvel. (2021, March 25). Getting Started with ArcGIS Notebooks (Part 1) [YouTube Video]. Retrieved from https://www.youtube.com/watch?v=QYRPH71TgV0</w:t>
+      </w:r>
+    </w:p>
+    <w:p>
+      <w:pPr>
+        <w:pStyle w:val="Bibliography"/>
+        <w:ind w:left="720" w:hanging="720"/>
+        <w:jc w:val="both"/>
+        <w:rPr>
+          <w:rFonts w:ascii="Times New Roman" w:hAnsi="Times New Roman" w:cs="Times New Roman"/>
+          <w:noProof/>
+        </w:rPr>
+      </w:pPr>
+      <w:r>
+        <w:rPr>
+          <w:rFonts w:ascii="Times New Roman" w:hAnsi="Times New Roman" w:cs="Times New Roman"/>
+          <w:noProof/>
+        </w:rPr>
+        <w:t>Rice County MN. (2022, August 3). Roads, Rice County, Minnesota [Shapefile]. Minnesota, USA. Retrieved from https://gisdata.mn.gov/dataset/us-mn-co-rice-trans-roads</w:t>
+      </w:r>
+    </w:p>
+    <w:p>
+      <w:pPr>
+        <w:jc w:val="both"/>
         <w:rPr>
           <w:rFonts w:ascii="Times New Roman" w:eastAsia="Times New Roman" w:hAnsi="Times New Roman" w:cs="Times New Roman"/>
           <w:i/>
@@ -1891,152 +4566,14 @@
           <w:sz w:val="20"/>
           <w:szCs w:val="20"/>
         </w:rPr>
-        <w:t>Resources on Data Flow Diagrams:</w:t>
-      </w:r>
-    </w:p>
-    <w:p>
-      <w:pPr>
-        <w:numPr>
-          <w:ilvl w:val="0"/>
-          <w:numId w:val="1"/>
-        </w:numPr>
-        <w:pBdr>
-          <w:top w:val="nil"/>
-          <w:left w:val="nil"/>
-          <w:bottom w:val="nil"/>
-          <w:right w:val="nil"/>
-          <w:between w:val="nil"/>
-        </w:pBdr>
+      </w:pPr>
+      <w:r>
         <w:rPr>
           <w:rFonts w:ascii="Times New Roman" w:eastAsia="Times New Roman" w:hAnsi="Times New Roman" w:cs="Times New Roman"/>
           <w:i/>
           <w:color w:val="D0CECE"/>
-          <w:sz w:val="20"/>
-          <w:szCs w:val="20"/>
-        </w:rPr>
-      </w:pPr>
-      <w:hyperlink r:id="rId8">
-        <w:r>
-          <w:rPr>
-            <w:rFonts w:ascii="Times New Roman" w:eastAsia="Times New Roman" w:hAnsi="Times New Roman" w:cs="Times New Roman"/>
-            <w:i/>
-            <w:color w:val="D0CECE"/>
-            <w:sz w:val="20"/>
-            <w:szCs w:val="20"/>
-            <w:u w:val="single"/>
-          </w:rPr>
-          <w:t>https://www.visual-paradigm.com/t</w:t>
-        </w:r>
-        <w:r>
-          <w:rPr>
-            <w:rFonts w:ascii="Times New Roman" w:eastAsia="Times New Roman" w:hAnsi="Times New Roman" w:cs="Times New Roman"/>
-            <w:i/>
-            <w:color w:val="D0CECE"/>
-            <w:sz w:val="20"/>
-            <w:szCs w:val="20"/>
-            <w:u w:val="single"/>
-          </w:rPr>
-          <w:t>utorials/data-flow-diagram-dfd.jsp</w:t>
-        </w:r>
-      </w:hyperlink>
-    </w:p>
-    <w:p>
-      <w:pPr>
-        <w:numPr>
-          <w:ilvl w:val="0"/>
-          <w:numId w:val="1"/>
-        </w:numPr>
-        <w:pBdr>
-          <w:top w:val="nil"/>
-          <w:left w:val="nil"/>
-          <w:bottom w:val="nil"/>
-          <w:right w:val="nil"/>
-          <w:between w:val="nil"/>
-        </w:pBdr>
-        <w:rPr>
-          <w:rFonts w:ascii="Times New Roman" w:eastAsia="Times New Roman" w:hAnsi="Times New Roman" w:cs="Times New Roman"/>
-          <w:i/>
-          <w:color w:val="D0CECE"/>
-          <w:sz w:val="20"/>
-          <w:szCs w:val="20"/>
-        </w:rPr>
-      </w:pPr>
-      <w:hyperlink r:id="rId9">
-        <w:r>
-          <w:rPr>
-            <w:rFonts w:ascii="Times New Roman" w:eastAsia="Times New Roman" w:hAnsi="Times New Roman" w:cs="Times New Roman"/>
-            <w:i/>
-            <w:color w:val="D0CECE"/>
-            <w:sz w:val="20"/>
-            <w:szCs w:val="20"/>
-            <w:u w:val="single"/>
-          </w:rPr>
-          <w:t>https://www.lucidchart.com/pages/data-flow-diagram/how-to-make-a-dfd</w:t>
-        </w:r>
-      </w:hyperlink>
-    </w:p>
-    <w:p>
-      <w:pPr>
-        <w:rPr>
-          <w:rFonts w:ascii="Times New Roman" w:eastAsia="Times New Roman" w:hAnsi="Times New Roman" w:cs="Times New Roman"/>
-          <w:i/>
-          <w:color w:val="D0CECE"/>
-          <w:sz w:val="20"/>
-          <w:szCs w:val="20"/>
-        </w:rPr>
-      </w:pPr>
-    </w:p>
-    <w:p>
-      <w:pPr>
-        <w:rPr>
-          <w:rFonts w:ascii="Times New Roman" w:eastAsia="Times New Roman" w:hAnsi="Times New Roman" w:cs="Times New Roman"/>
-          <w:i/>
-          <w:color w:val="D0CECE"/>
-          <w:sz w:val="20"/>
-          <w:szCs w:val="20"/>
-        </w:rPr>
-      </w:pPr>
-      <w:r>
-        <w:rPr>
-          <w:rFonts w:ascii="Times New Roman" w:eastAsia="Times New Roman" w:hAnsi="Times New Roman" w:cs="Times New Roman"/>
-          <w:i/>
-          <w:color w:val="D0CECE"/>
-          <w:sz w:val="20"/>
-          <w:szCs w:val="20"/>
-        </w:rPr>
-        <w:t xml:space="preserve">Figure 1. Data flow diagram. </w:t>
-      </w:r>
-    </w:p>
-    <w:p>
-      <w:pPr>
-        <w:rPr>
-          <w:rFonts w:ascii="Times New Roman" w:eastAsia="Times New Roman" w:hAnsi="Times New Roman" w:cs="Times New Roman"/>
-          <w:i/>
-          <w:color w:val="D0CECE"/>
-          <w:sz w:val="20"/>
-          <w:szCs w:val="20"/>
-        </w:rPr>
-      </w:pPr>
-    </w:p>
-    <w:p>
-      <w:pPr>
-        <w:rPr>
-          <w:rFonts w:ascii="Times New Roman" w:eastAsia="Times New Roman" w:hAnsi="Times New Roman" w:cs="Times New Roman"/>
-          <w:i/>
-          <w:color w:val="D0CECE"/>
-          <w:sz w:val="20"/>
-          <w:szCs w:val="20"/>
-        </w:rPr>
-      </w:pPr>
-      <w:r>
-        <w:rPr>
-          <w:rFonts w:ascii="Times New Roman" w:eastAsia="Times New Roman" w:hAnsi="Times New Roman" w:cs="Times New Roman"/>
-          <w:i/>
-          <w:color w:val="D0CECE"/>
-          <w:sz w:val="20"/>
-          <w:szCs w:val="20"/>
-        </w:rPr>
-        <w:t>If appropriate, add in pseudo-code describing model algorithms and/or objects. If using mathematical equations, create a clear mapping between the reference equation, pseudo-code, and actual implementation in a programming language.</w:t>
+        </w:rPr>
+        <w:fldChar w:fldCharType="end"/>
       </w:r>
     </w:p>
     <w:p>
@@ -2046,354 +4583,12 @@
           <w:b/>
         </w:rPr>
       </w:pPr>
-    </w:p>
-    <w:p>
-      <w:pPr>
+      <w:r>
         <w:rPr>
           <w:rFonts w:ascii="Times New Roman" w:eastAsia="Times New Roman" w:hAnsi="Times New Roman" w:cs="Times New Roman"/>
           <w:b/>
         </w:rPr>
-      </w:pPr>
-      <w:r>
-        <w:rPr>
-          <w:rFonts w:ascii="Times New Roman" w:eastAsia="Times New Roman" w:hAnsi="Times New Roman" w:cs="Times New Roman"/>
-          <w:b/>
-        </w:rPr>
-        <w:t>Results</w:t>
-      </w:r>
-    </w:p>
-    <w:p>
-      <w:pPr>
-        <w:rPr>
-          <w:rFonts w:ascii="Times New Roman" w:eastAsia="Times New Roman" w:hAnsi="Times New Roman" w:cs="Times New Roman"/>
-          <w:b/>
-        </w:rPr>
-      </w:pPr>
-      <w:r>
-        <w:rPr>
-          <w:rFonts w:ascii="Times New Roman" w:eastAsia="Times New Roman" w:hAnsi="Times New Roman" w:cs="Times New Roman"/>
-          <w:i/>
-          <w:color w:val="D0CECE"/>
-          <w:sz w:val="20"/>
-          <w:szCs w:val="20"/>
-        </w:rPr>
-        <w:t>Show the resul</w:t>
-      </w:r>
-      <w:r>
-        <w:rPr>
-          <w:rFonts w:ascii="Times New Roman" w:eastAsia="Times New Roman" w:hAnsi="Times New Roman" w:cs="Times New Roman"/>
-          <w:i/>
-          <w:color w:val="D0CECE"/>
-          <w:sz w:val="20"/>
-          <w:szCs w:val="20"/>
-        </w:rPr>
-        <w:t xml:space="preserve">ts in figures and maps. Describe how they address the problem statement. </w:t>
-      </w:r>
-    </w:p>
-    <w:p>
-      <w:pPr>
-        <w:rPr>
-          <w:rFonts w:ascii="Times New Roman" w:eastAsia="Times New Roman" w:hAnsi="Times New Roman" w:cs="Times New Roman"/>
-          <w:i/>
-          <w:color w:val="D0CECE"/>
-          <w:sz w:val="20"/>
-          <w:szCs w:val="20"/>
-        </w:rPr>
-      </w:pPr>
-    </w:p>
-    <w:p>
-      <w:pPr>
-        <w:rPr>
-          <w:rFonts w:ascii="Times New Roman" w:eastAsia="Times New Roman" w:hAnsi="Times New Roman" w:cs="Times New Roman"/>
-          <w:i/>
-          <w:color w:val="D0CECE"/>
-          <w:sz w:val="20"/>
-          <w:szCs w:val="20"/>
-        </w:rPr>
-      </w:pPr>
-      <w:r>
-        <w:rPr>
-          <w:rFonts w:ascii="Times New Roman" w:eastAsia="Times New Roman" w:hAnsi="Times New Roman" w:cs="Times New Roman"/>
-          <w:i/>
-          <w:color w:val="D0CECE"/>
-          <w:sz w:val="20"/>
-          <w:szCs w:val="20"/>
-        </w:rPr>
-        <w:t>Follow best practice for map design, coloring, etc.</w:t>
-      </w:r>
-    </w:p>
-    <w:p>
-      <w:pPr>
-        <w:rPr>
-          <w:rFonts w:ascii="Times New Roman" w:eastAsia="Times New Roman" w:hAnsi="Times New Roman" w:cs="Times New Roman"/>
-          <w:i/>
-          <w:color w:val="D0CECE"/>
-          <w:sz w:val="20"/>
-          <w:szCs w:val="20"/>
-        </w:rPr>
-      </w:pPr>
-    </w:p>
-    <w:p>
-      <w:pPr>
-        <w:rPr>
-          <w:rFonts w:ascii="Times New Roman" w:eastAsia="Times New Roman" w:hAnsi="Times New Roman" w:cs="Times New Roman"/>
-          <w:i/>
-          <w:color w:val="D0CECE"/>
-          <w:sz w:val="20"/>
-          <w:szCs w:val="20"/>
-        </w:rPr>
-      </w:pPr>
-    </w:p>
-    <w:p>
-      <w:pPr>
-        <w:rPr>
-          <w:rFonts w:ascii="Times New Roman" w:eastAsia="Times New Roman" w:hAnsi="Times New Roman" w:cs="Times New Roman"/>
-          <w:i/>
-          <w:color w:val="D0CECE"/>
-          <w:sz w:val="20"/>
-          <w:szCs w:val="20"/>
-        </w:rPr>
-      </w:pPr>
-    </w:p>
-    <w:p>
-      <w:pPr>
-        <w:rPr>
-          <w:rFonts w:ascii="Times New Roman" w:eastAsia="Times New Roman" w:hAnsi="Times New Roman" w:cs="Times New Roman"/>
-          <w:i/>
-          <w:color w:val="D0CECE"/>
-          <w:sz w:val="20"/>
-          <w:szCs w:val="20"/>
-        </w:rPr>
-      </w:pPr>
-    </w:p>
-    <w:p>
-      <w:pPr>
-        <w:rPr>
-          <w:rFonts w:ascii="Times New Roman" w:eastAsia="Times New Roman" w:hAnsi="Times New Roman" w:cs="Times New Roman"/>
-        </w:rPr>
-      </w:pPr>
-      <w:r>
-        <w:rPr>
-          <w:rFonts w:ascii="Times New Roman" w:eastAsia="Times New Roman" w:hAnsi="Times New Roman" w:cs="Times New Roman"/>
-          <w:b/>
-        </w:rPr>
-        <w:t>Results Verification</w:t>
-      </w:r>
-    </w:p>
-    <w:p>
-      <w:pPr>
-        <w:rPr>
-          <w:rFonts w:ascii="Times New Roman" w:eastAsia="Times New Roman" w:hAnsi="Times New Roman" w:cs="Times New Roman"/>
-        </w:rPr>
-      </w:pPr>
-      <w:r>
-        <w:rPr>
-          <w:rFonts w:ascii="Times New Roman" w:eastAsia="Times New Roman" w:hAnsi="Times New Roman" w:cs="Times New Roman"/>
-          <w:i/>
-          <w:color w:val="D0CECE"/>
-          <w:sz w:val="20"/>
-          <w:szCs w:val="20"/>
-        </w:rPr>
-        <w:t>How do you know your results are correct? This can be a qualitative or quantitative verification.</w:t>
-      </w:r>
-    </w:p>
-    <w:p>
-      <w:pPr>
-        <w:rPr>
-          <w:rFonts w:ascii="Times New Roman" w:eastAsia="Times New Roman" w:hAnsi="Times New Roman" w:cs="Times New Roman"/>
-        </w:rPr>
-      </w:pPr>
-    </w:p>
-    <w:p>
-      <w:pPr>
-        <w:rPr>
-          <w:rFonts w:ascii="Times New Roman" w:eastAsia="Times New Roman" w:hAnsi="Times New Roman" w:cs="Times New Roman"/>
-        </w:rPr>
-      </w:pPr>
-    </w:p>
-    <w:p>
-      <w:pPr>
-        <w:rPr>
-          <w:rFonts w:ascii="Times New Roman" w:eastAsia="Times New Roman" w:hAnsi="Times New Roman" w:cs="Times New Roman"/>
-        </w:rPr>
-      </w:pPr>
-    </w:p>
-    <w:p>
-      <w:pPr>
-        <w:rPr>
-          <w:rFonts w:ascii="Times New Roman" w:eastAsia="Times New Roman" w:hAnsi="Times New Roman" w:cs="Times New Roman"/>
-          <w:b/>
-        </w:rPr>
-      </w:pPr>
-      <w:r>
-        <w:rPr>
-          <w:rFonts w:ascii="Times New Roman" w:eastAsia="Times New Roman" w:hAnsi="Times New Roman" w:cs="Times New Roman"/>
-          <w:b/>
-        </w:rPr>
-        <w:t>Dis</w:t>
-      </w:r>
-      <w:r>
-        <w:rPr>
-          <w:rFonts w:ascii="Times New Roman" w:eastAsia="Times New Roman" w:hAnsi="Times New Roman" w:cs="Times New Roman"/>
-          <w:b/>
-        </w:rPr>
-        <w:t>cussion and Conclusion</w:t>
-      </w:r>
-    </w:p>
-    <w:p>
-      <w:pPr>
-        <w:rPr>
-          <w:rFonts w:ascii="Times New Roman" w:eastAsia="Times New Roman" w:hAnsi="Times New Roman" w:cs="Times New Roman"/>
-          <w:i/>
-          <w:color w:val="D0CECE"/>
-          <w:sz w:val="20"/>
-          <w:szCs w:val="20"/>
-        </w:rPr>
-      </w:pPr>
-      <w:r>
-        <w:rPr>
-          <w:rFonts w:ascii="Times New Roman" w:eastAsia="Times New Roman" w:hAnsi="Times New Roman" w:cs="Times New Roman"/>
-          <w:i/>
-          <w:color w:val="D0CECE"/>
-          <w:sz w:val="20"/>
-          <w:szCs w:val="20"/>
-        </w:rPr>
-        <w:t>What did you learn? How does it relate to the main problem?</w:t>
-      </w:r>
-    </w:p>
-    <w:p>
-      <w:pPr>
-        <w:rPr>
-          <w:rFonts w:ascii="Times New Roman" w:eastAsia="Times New Roman" w:hAnsi="Times New Roman" w:cs="Times New Roman"/>
-          <w:i/>
-          <w:color w:val="D0CECE"/>
-          <w:sz w:val="20"/>
-          <w:szCs w:val="20"/>
-        </w:rPr>
-      </w:pPr>
-    </w:p>
-    <w:p>
-      <w:pPr>
-        <w:rPr>
-          <w:rFonts w:ascii="Times New Roman" w:eastAsia="Times New Roman" w:hAnsi="Times New Roman" w:cs="Times New Roman"/>
-          <w:i/>
-          <w:color w:val="D0CECE"/>
-          <w:sz w:val="20"/>
-          <w:szCs w:val="20"/>
-        </w:rPr>
-      </w:pPr>
-    </w:p>
-    <w:p>
-      <w:pPr>
-        <w:rPr>
-          <w:rFonts w:ascii="Times New Roman" w:eastAsia="Times New Roman" w:hAnsi="Times New Roman" w:cs="Times New Roman"/>
-          <w:i/>
-          <w:color w:val="D0CECE"/>
-          <w:sz w:val="20"/>
-          <w:szCs w:val="20"/>
-        </w:rPr>
-      </w:pPr>
-    </w:p>
-    <w:p>
-      <w:pPr>
-        <w:rPr>
-          <w:rFonts w:ascii="Times New Roman" w:eastAsia="Times New Roman" w:hAnsi="Times New Roman" w:cs="Times New Roman"/>
-          <w:i/>
-          <w:color w:val="D0CECE"/>
-          <w:sz w:val="20"/>
-          <w:szCs w:val="20"/>
-        </w:rPr>
-      </w:pPr>
-    </w:p>
-    <w:p>
-      <w:pPr>
-        <w:rPr>
-          <w:rFonts w:ascii="Times New Roman" w:eastAsia="Times New Roman" w:hAnsi="Times New Roman" w:cs="Times New Roman"/>
-          <w:b/>
-        </w:rPr>
-      </w:pPr>
-      <w:r>
-        <w:rPr>
-          <w:rFonts w:ascii="Times New Roman" w:eastAsia="Times New Roman" w:hAnsi="Times New Roman" w:cs="Times New Roman"/>
-          <w:b/>
-        </w:rPr>
-        <w:t>References</w:t>
-      </w:r>
-    </w:p>
-    <w:p>
-      <w:pPr>
-        <w:rPr>
-          <w:rFonts w:ascii="Times New Roman" w:eastAsia="Times New Roman" w:hAnsi="Times New Roman" w:cs="Times New Roman"/>
-          <w:i/>
-          <w:color w:val="D0CECE"/>
-          <w:sz w:val="20"/>
-          <w:szCs w:val="20"/>
-        </w:rPr>
-      </w:pPr>
-      <w:r>
-        <w:rPr>
-          <w:rFonts w:ascii="Times New Roman" w:eastAsia="Times New Roman" w:hAnsi="Times New Roman" w:cs="Times New Roman"/>
-          <w:i/>
-          <w:color w:val="D0CECE"/>
-          <w:sz w:val="20"/>
-          <w:szCs w:val="20"/>
-        </w:rPr>
-        <w:t>Use a common format</w:t>
-      </w:r>
-    </w:p>
-    <w:p>
-      <w:pPr>
-        <w:rPr>
-          <w:rFonts w:ascii="Times New Roman" w:eastAsia="Times New Roman" w:hAnsi="Times New Roman" w:cs="Times New Roman"/>
-          <w:i/>
-          <w:color w:val="D0CECE"/>
-          <w:sz w:val="20"/>
-          <w:szCs w:val="20"/>
-        </w:rPr>
-      </w:pPr>
-    </w:p>
-    <w:p>
-      <w:pPr>
-        <w:rPr>
-          <w:rFonts w:ascii="Times New Roman" w:eastAsia="Times New Roman" w:hAnsi="Times New Roman" w:cs="Times New Roman"/>
-          <w:i/>
-          <w:color w:val="D0CECE"/>
-          <w:sz w:val="20"/>
-          <w:szCs w:val="20"/>
-        </w:rPr>
-      </w:pPr>
-    </w:p>
-    <w:p>
-      <w:pPr>
-        <w:rPr>
-          <w:rFonts w:ascii="Times New Roman" w:eastAsia="Times New Roman" w:hAnsi="Times New Roman" w:cs="Times New Roman"/>
-          <w:b/>
-        </w:rPr>
-      </w:pPr>
-      <w:r>
-        <w:rPr>
-          <w:rFonts w:ascii="Times New Roman" w:eastAsia="Times New Roman" w:hAnsi="Times New Roman" w:cs="Times New Roman"/>
-          <w:b/>
-        </w:rPr>
         <w:t>Self-score</w:t>
-      </w:r>
-    </w:p>
-    <w:p>
-      <w:pPr>
-        <w:rPr>
-          <w:rFonts w:ascii="Times New Roman" w:eastAsia="Times New Roman" w:hAnsi="Times New Roman" w:cs="Times New Roman"/>
-          <w:b/>
-        </w:rPr>
-      </w:pPr>
-      <w:r>
-        <w:rPr>
-          <w:rFonts w:ascii="Times New Roman" w:eastAsia="Times New Roman" w:hAnsi="Times New Roman" w:cs="Times New Roman"/>
-          <w:i/>
-          <w:color w:val="D0CECE"/>
-          <w:sz w:val="20"/>
-          <w:szCs w:val="20"/>
-        </w:rPr>
-        <w:t>Fill out this rubric for yourself and include it in your lab report. The same rubric will be used to generate a grade in proportion to the points assigned in the syllabus to the assignment.</w:t>
       </w:r>
     </w:p>
     <w:tbl>
@@ -2626,6 +4821,7 @@
                 <w:right w:val="nil"/>
                 <w:between w:val="nil"/>
               </w:pBdr>
+              <w:jc w:val="both"/>
               <w:rPr>
                 <w:rFonts w:ascii="Times New Roman" w:eastAsia="Times New Roman" w:hAnsi="Times New Roman" w:cs="Times New Roman"/>
                 <w:color w:val="000000"/>
@@ -2664,6 +4860,7 @@
           </w:p>
           <w:p>
             <w:pPr>
+              <w:jc w:val="both"/>
               <w:rPr>
                 <w:rFonts w:ascii="Times New Roman" w:eastAsia="Times New Roman" w:hAnsi="Times New Roman" w:cs="Times New Roman"/>
                 <w:color w:val="000000"/>
@@ -2678,8 +4875,9 @@
                 <w:sz w:val="16"/>
                 <w:szCs w:val="16"/>
               </w:rPr>
-              <w:t>Title, Notice: Dr. Bryan Runck, Author, Project Repository, Date, Abstract, Problem Statement, Input Data w/ tables, Methods w/ Data, Flow Diagrams, Results, Results Verification, Discussion and C</w:t>
+              <w:t xml:space="preserve">Title, Notice: Dr. Bryan </w:t>
             </w:r>
+            <w:proofErr w:type="spellStart"/>
             <w:r>
               <w:rPr>
                 <w:rFonts w:ascii="Times New Roman" w:eastAsia="Times New Roman" w:hAnsi="Times New Roman" w:cs="Times New Roman"/>
@@ -2687,7 +4885,17 @@
                 <w:sz w:val="16"/>
                 <w:szCs w:val="16"/>
               </w:rPr>
-              <w:t>onclusion, References in common format, Self-score</w:t>
+              <w:t>Runck</w:t>
+            </w:r>
+            <w:proofErr w:type="spellEnd"/>
+            <w:r>
+              <w:rPr>
+                <w:rFonts w:ascii="Times New Roman" w:eastAsia="Times New Roman" w:hAnsi="Times New Roman" w:cs="Times New Roman"/>
+                <w:color w:val="000000"/>
+                <w:sz w:val="16"/>
+                <w:szCs w:val="16"/>
+              </w:rPr>
+              <w:t>, Author, Project Repository, Date, Abstract, Problem Statement, Input Data w/ tables, Methods w/ Data, Flow Diagrams, Results, Results Verification, Discussion and Conclusion, References in common format, Self-score</w:t>
             </w:r>
           </w:p>
         </w:tc>
@@ -2748,12 +4956,19 @@
                 <w:right w:val="nil"/>
                 <w:between w:val="nil"/>
               </w:pBdr>
-              <w:rPr>
-                <w:rFonts w:ascii="Times New Roman" w:eastAsia="Times New Roman" w:hAnsi="Times New Roman" w:cs="Times New Roman"/>
-                <w:b/>
-                <w:color w:val="D9D9D9"/>
+              <w:jc w:val="center"/>
+              <w:rPr>
+                <w:rFonts w:ascii="Times New Roman" w:eastAsia="Times New Roman" w:hAnsi="Times New Roman" w:cs="Times New Roman"/>
+                <w:bCs/>
               </w:rPr>
             </w:pPr>
+            <w:r>
+              <w:rPr>
+                <w:rFonts w:ascii="Times New Roman" w:eastAsia="Times New Roman" w:hAnsi="Times New Roman" w:cs="Times New Roman"/>
+                <w:bCs/>
+              </w:rPr>
+              <w:t>28</w:t>
+            </w:r>
           </w:p>
         </w:tc>
       </w:tr>
@@ -2790,16 +5005,7 @@
                 <w:b/>
                 <w:color w:val="000000"/>
               </w:rPr>
-              <w:t xml:space="preserve">Clarity of </w:t>
-            </w:r>
-            <w:r>
-              <w:rPr>
-                <w:rFonts w:ascii="Times New Roman" w:eastAsia="Times New Roman" w:hAnsi="Times New Roman" w:cs="Times New Roman"/>
-                <w:b/>
-                <w:color w:val="000000"/>
-              </w:rPr>
-              <w:lastRenderedPageBreak/>
-              <w:t>Content</w:t>
+              <w:t>Clarity of Content</w:t>
             </w:r>
           </w:p>
         </w:tc>
@@ -2824,6 +5030,7 @@
                 <w:right w:val="nil"/>
                 <w:between w:val="nil"/>
               </w:pBdr>
+              <w:jc w:val="both"/>
               <w:rPr>
                 <w:rFonts w:ascii="Times New Roman" w:eastAsia="Times New Roman" w:hAnsi="Times New Roman" w:cs="Times New Roman"/>
                 <w:color w:val="000000"/>
@@ -2838,9 +5045,9 @@
                 <w:sz w:val="16"/>
                 <w:szCs w:val="16"/>
               </w:rPr>
-              <w:lastRenderedPageBreak/>
-              <w:t xml:space="preserve">Each element above is executed at a professional level so that someone can understand the goal, data, methods, results, and their </w:t>
+              <w:t xml:space="preserve">Each element above is executed at a professional level so that someone can understand the goal, data, methods, results, and their validity and implications in a </w:t>
             </w:r>
+            <w:proofErr w:type="gramStart"/>
             <w:r>
               <w:rPr>
                 <w:rFonts w:ascii="Times New Roman" w:eastAsia="Times New Roman" w:hAnsi="Times New Roman" w:cs="Times New Roman"/>
@@ -2848,8 +5055,17 @@
                 <w:sz w:val="16"/>
                 <w:szCs w:val="16"/>
               </w:rPr>
-              <w:lastRenderedPageBreak/>
-              <w:t xml:space="preserve">validity and implications in a 5 minute reading at a cursory-level, and in a 30 minute meeting at a deep level </w:t>
+              <w:t>5 minute</w:t>
+            </w:r>
+            <w:proofErr w:type="gramEnd"/>
+            <w:r>
+              <w:rPr>
+                <w:rFonts w:ascii="Times New Roman" w:eastAsia="Times New Roman" w:hAnsi="Times New Roman" w:cs="Times New Roman"/>
+                <w:color w:val="000000"/>
+                <w:sz w:val="16"/>
+                <w:szCs w:val="16"/>
+              </w:rPr>
+              <w:t xml:space="preserve"> reading at a cursory-level, and in a 30 minute meeting at a deep level </w:t>
             </w:r>
             <w:r>
               <w:rPr>
@@ -2868,16 +5084,7 @@
                 <w:sz w:val="16"/>
                 <w:szCs w:val="16"/>
               </w:rPr>
-              <w:t>. Th</w:t>
-            </w:r>
-            <w:r>
-              <w:rPr>
-                <w:rFonts w:ascii="Times New Roman" w:eastAsia="Times New Roman" w:hAnsi="Times New Roman" w:cs="Times New Roman"/>
-                <w:color w:val="000000"/>
-                <w:sz w:val="16"/>
-                <w:szCs w:val="16"/>
-              </w:rPr>
-              <w:t xml:space="preserve">ere is a clear connection from data to results to discussion and conclusion </w:t>
+              <w:t xml:space="preserve">. There is a clear connection from data to results to discussion and conclusion </w:t>
             </w:r>
             <w:r>
               <w:rPr>
@@ -2932,7 +5139,6 @@
                 <w:rFonts w:ascii="Times New Roman" w:eastAsia="Times New Roman" w:hAnsi="Times New Roman" w:cs="Times New Roman"/>
                 <w:color w:val="000000"/>
               </w:rPr>
-              <w:lastRenderedPageBreak/>
               <w:t>24</w:t>
             </w:r>
           </w:p>
@@ -2958,12 +5164,19 @@
                 <w:right w:val="nil"/>
                 <w:between w:val="nil"/>
               </w:pBdr>
-              <w:rPr>
-                <w:rFonts w:ascii="Times New Roman" w:eastAsia="Times New Roman" w:hAnsi="Times New Roman" w:cs="Times New Roman"/>
-                <w:b/>
-                <w:color w:val="D9D9D9"/>
+              <w:jc w:val="center"/>
+              <w:rPr>
+                <w:rFonts w:ascii="Times New Roman" w:eastAsia="Times New Roman" w:hAnsi="Times New Roman" w:cs="Times New Roman"/>
+                <w:bCs/>
               </w:rPr>
             </w:pPr>
+            <w:r>
+              <w:rPr>
+                <w:rFonts w:ascii="Times New Roman" w:eastAsia="Times New Roman" w:hAnsi="Times New Roman" w:cs="Times New Roman"/>
+                <w:bCs/>
+              </w:rPr>
+              <w:t>24</w:t>
+            </w:r>
           </w:p>
         </w:tc>
       </w:tr>
@@ -3025,6 +5238,7 @@
                 <w:right w:val="nil"/>
                 <w:between w:val="nil"/>
               </w:pBdr>
+              <w:jc w:val="both"/>
               <w:rPr>
                 <w:rFonts w:ascii="Times New Roman" w:eastAsia="Times New Roman" w:hAnsi="Times New Roman" w:cs="Times New Roman"/>
                 <w:color w:val="000000"/>
@@ -3100,12 +5314,19 @@
                 <w:right w:val="nil"/>
                 <w:between w:val="nil"/>
               </w:pBdr>
-              <w:rPr>
-                <w:rFonts w:ascii="Times New Roman" w:eastAsia="Times New Roman" w:hAnsi="Times New Roman" w:cs="Times New Roman"/>
-                <w:b/>
-                <w:color w:val="D9D9D9"/>
+              <w:jc w:val="center"/>
+              <w:rPr>
+                <w:rFonts w:ascii="Times New Roman" w:eastAsia="Times New Roman" w:hAnsi="Times New Roman" w:cs="Times New Roman"/>
+                <w:bCs/>
               </w:rPr>
             </w:pPr>
+            <w:r>
+              <w:rPr>
+                <w:rFonts w:ascii="Times New Roman" w:eastAsia="Times New Roman" w:hAnsi="Times New Roman" w:cs="Times New Roman"/>
+                <w:bCs/>
+              </w:rPr>
+              <w:t>28</w:t>
+            </w:r>
           </w:p>
         </w:tc>
       </w:tr>
@@ -3168,6 +5389,7 @@
                 <w:right w:val="nil"/>
                 <w:between w:val="nil"/>
               </w:pBdr>
+              <w:jc w:val="both"/>
               <w:rPr>
                 <w:rFonts w:ascii="Times New Roman" w:eastAsia="Times New Roman" w:hAnsi="Times New Roman" w:cs="Times New Roman"/>
                 <w:color w:val="000000"/>
@@ -3300,12 +5522,19 @@
                 <w:right w:val="nil"/>
                 <w:between w:val="nil"/>
               </w:pBdr>
-              <w:rPr>
-                <w:rFonts w:ascii="Times New Roman" w:eastAsia="Times New Roman" w:hAnsi="Times New Roman" w:cs="Times New Roman"/>
-                <w:b/>
-                <w:color w:val="D9D9D9"/>
+              <w:jc w:val="center"/>
+              <w:rPr>
+                <w:rFonts w:ascii="Times New Roman" w:eastAsia="Times New Roman" w:hAnsi="Times New Roman" w:cs="Times New Roman"/>
+                <w:bCs/>
               </w:rPr>
             </w:pPr>
+            <w:r>
+              <w:rPr>
+                <w:rFonts w:ascii="Times New Roman" w:eastAsia="Times New Roman" w:hAnsi="Times New Roman" w:cs="Times New Roman"/>
+                <w:bCs/>
+              </w:rPr>
+              <w:t>20</w:t>
+            </w:r>
           </w:p>
         </w:tc>
       </w:tr>
@@ -3426,12 +5655,19 @@
                 <w:right w:val="nil"/>
                 <w:between w:val="nil"/>
               </w:pBdr>
-              <w:rPr>
-                <w:rFonts w:ascii="Times New Roman" w:eastAsia="Times New Roman" w:hAnsi="Times New Roman" w:cs="Times New Roman"/>
-                <w:b/>
-                <w:color w:val="D9D9D9"/>
+              <w:jc w:val="center"/>
+              <w:rPr>
+                <w:rFonts w:ascii="Times New Roman" w:eastAsia="Times New Roman" w:hAnsi="Times New Roman" w:cs="Times New Roman"/>
+                <w:bCs/>
               </w:rPr>
             </w:pPr>
+            <w:r>
+              <w:rPr>
+                <w:rFonts w:ascii="Times New Roman" w:eastAsia="Times New Roman" w:hAnsi="Times New Roman" w:cs="Times New Roman"/>
+                <w:bCs/>
+              </w:rPr>
+              <w:t>100</w:t>
+            </w:r>
           </w:p>
         </w:tc>
       </w:tr>
@@ -3456,8 +5692,348 @@
 </file>
 
 <file path=word/numbering.xml><?xml version="1.0" encoding="utf-8"?>
-<w:numbering xmlns:wpc="http://schemas.microsoft.com/office/word/2010/wordprocessingCanvas" xmlns:cx="http://schemas.microsoft.com/office/drawing/2014/chartex" xmlns:cx1="http://schemas.microsoft.com/office/drawing/2015/9/8/chartex" xmlns:mc="http://schemas.openxmlformats.org/markup-compatibility/2006" xmlns:o="urn:schemas-microsoft-com:office:office" xmlns:r="http://schemas.openxmlformats.org/officeDocument/2006/relationships" xmlns:m="http://schemas.openxmlformats.org/officeDocument/2006/math" xmlns:v="urn:schemas-microsoft-com:vml" xmlns:wp14="http://schemas.microsoft.com/office/word/2010/wordprocessingDrawing" xmlns:wp="http://schemas.openxmlformats.org/drawingml/2006/wordprocessingDrawing" xmlns:w10="urn:schemas-microsoft-com:office:word" xmlns:w="http://schemas.openxmlformats.org/wordprocessingml/2006/main" xmlns:w14="http://schemas.microsoft.com/office/word/2010/wordml" xmlns:w15="http://schemas.microsoft.com/office/word/2012/wordml" xmlns:w16se="http://schemas.microsoft.com/office/word/2015/wordml/symex" xmlns:wpg="http://schemas.microsoft.com/office/word/2010/wordprocessingGroup" xmlns:wpi="http://schemas.microsoft.com/office/word/2010/wordprocessingInk" xmlns:wne="http://schemas.microsoft.com/office/word/2006/wordml" xmlns:wps="http://schemas.microsoft.com/office/word/2010/wordprocessingShape" mc:Ignorable="w14 w15 w16se wp14">
+<w:numbering xmlns:wpc="http://schemas.microsoft.com/office/word/2010/wordprocessingCanvas" xmlns:cx="http://schemas.microsoft.com/office/drawing/2014/chartex" xmlns:cx1="http://schemas.microsoft.com/office/drawing/2015/9/8/chartex" xmlns:cx2="http://schemas.microsoft.com/office/drawing/2015/10/21/chartex" xmlns:cx3="http://schemas.microsoft.com/office/drawing/2016/5/9/chartex" xmlns:cx4="http://schemas.microsoft.com/office/drawing/2016/5/10/chartex" xmlns:cx5="http://schemas.microsoft.com/office/drawing/2016/5/11/chartex" xmlns:cx6="http://schemas.microsoft.com/office/drawing/2016/5/12/chartex" xmlns:cx7="http://schemas.microsoft.com/office/drawing/2016/5/13/chartex" xmlns:cx8="http://schemas.microsoft.com/office/drawing/2016/5/14/chartex" xmlns:mc="http://schemas.openxmlformats.org/markup-compatibility/2006" xmlns:aink="http://schemas.microsoft.com/office/drawing/2016/ink" xmlns:am3d="http://schemas.microsoft.com/office/drawing/2017/model3d" xmlns:o="urn:schemas-microsoft-com:office:office" xmlns:r="http://schemas.openxmlformats.org/officeDocument/2006/relationships" xmlns:m="http://schemas.openxmlformats.org/officeDocument/2006/math" xmlns:v="urn:schemas-microsoft-com:vml" xmlns:wp14="http://schemas.microsoft.com/office/word/2010/wordprocessingDrawing" xmlns:wp="http://schemas.openxmlformats.org/drawingml/2006/wordprocessingDrawing" xmlns:w10="urn:schemas-microsoft-com:office:word" xmlns:w="http://schemas.openxmlformats.org/wordprocessingml/2006/main" xmlns:w14="http://schemas.microsoft.com/office/word/2010/wordml" xmlns:w15="http://schemas.microsoft.com/office/word/2012/wordml" xmlns:w16cex="http://schemas.microsoft.com/office/word/2018/wordml/cex" xmlns:w16cid="http://schemas.microsoft.com/office/word/2016/wordml/cid" xmlns:w16="http://schemas.microsoft.com/office/word/2018/wordml" xmlns:w16sdtdh="http://schemas.microsoft.com/office/word/2020/wordml/sdtdatahash" xmlns:w16se="http://schemas.microsoft.com/office/word/2015/wordml/symex" xmlns:wpg="http://schemas.microsoft.com/office/word/2010/wordprocessingGroup" xmlns:wpi="http://schemas.microsoft.com/office/word/2010/wordprocessingInk" xmlns:wne="http://schemas.microsoft.com/office/word/2006/wordml" xmlns:wps="http://schemas.microsoft.com/office/word/2010/wordprocessingShape" mc:Ignorable="w14 w15 w16se w16cid w16 w16cex w16sdtdh wp14">
   <w:abstractNum w:abstractNumId="0" w15:restartNumberingAfterBreak="0">
+    <w:nsid w:val="32180D9C"/>
+    <w:multiLevelType w:val="hybridMultilevel"/>
+    <w:tmpl w:val="FF60ACFE"/>
+    <w:lvl w:ilvl="0" w:tplc="04090001">
+      <w:start w:val="1"/>
+      <w:numFmt w:val="bullet"/>
+      <w:lvlText w:val=""/>
+      <w:lvlJc w:val="left"/>
+      <w:pPr>
+        <w:ind w:left="720" w:hanging="360"/>
+      </w:pPr>
+      <w:rPr>
+        <w:rFonts w:ascii="Symbol" w:hAnsi="Symbol" w:hint="default"/>
+        <w:color w:val="auto"/>
+      </w:rPr>
+    </w:lvl>
+    <w:lvl w:ilvl="1" w:tplc="04090003" w:tentative="1">
+      <w:start w:val="1"/>
+      <w:numFmt w:val="bullet"/>
+      <w:lvlText w:val="o"/>
+      <w:lvlJc w:val="left"/>
+      <w:pPr>
+        <w:ind w:left="1440" w:hanging="360"/>
+      </w:pPr>
+      <w:rPr>
+        <w:rFonts w:ascii="Courier New" w:hAnsi="Courier New" w:cs="Courier New" w:hint="default"/>
+      </w:rPr>
+    </w:lvl>
+    <w:lvl w:ilvl="2" w:tplc="04090005" w:tentative="1">
+      <w:start w:val="1"/>
+      <w:numFmt w:val="bullet"/>
+      <w:lvlText w:val=""/>
+      <w:lvlJc w:val="left"/>
+      <w:pPr>
+        <w:ind w:left="2160" w:hanging="360"/>
+      </w:pPr>
+      <w:rPr>
+        <w:rFonts w:ascii="Wingdings" w:hAnsi="Wingdings" w:hint="default"/>
+      </w:rPr>
+    </w:lvl>
+    <w:lvl w:ilvl="3" w:tplc="04090001" w:tentative="1">
+      <w:start w:val="1"/>
+      <w:numFmt w:val="bullet"/>
+      <w:lvlText w:val=""/>
+      <w:lvlJc w:val="left"/>
+      <w:pPr>
+        <w:ind w:left="2880" w:hanging="360"/>
+      </w:pPr>
+      <w:rPr>
+        <w:rFonts w:ascii="Symbol" w:hAnsi="Symbol" w:hint="default"/>
+      </w:rPr>
+    </w:lvl>
+    <w:lvl w:ilvl="4" w:tplc="04090003" w:tentative="1">
+      <w:start w:val="1"/>
+      <w:numFmt w:val="bullet"/>
+      <w:lvlText w:val="o"/>
+      <w:lvlJc w:val="left"/>
+      <w:pPr>
+        <w:ind w:left="3600" w:hanging="360"/>
+      </w:pPr>
+      <w:rPr>
+        <w:rFonts w:ascii="Courier New" w:hAnsi="Courier New" w:cs="Courier New" w:hint="default"/>
+      </w:rPr>
+    </w:lvl>
+    <w:lvl w:ilvl="5" w:tplc="04090005" w:tentative="1">
+      <w:start w:val="1"/>
+      <w:numFmt w:val="bullet"/>
+      <w:lvlText w:val=""/>
+      <w:lvlJc w:val="left"/>
+      <w:pPr>
+        <w:ind w:left="4320" w:hanging="360"/>
+      </w:pPr>
+      <w:rPr>
+        <w:rFonts w:ascii="Wingdings" w:hAnsi="Wingdings" w:hint="default"/>
+      </w:rPr>
+    </w:lvl>
+    <w:lvl w:ilvl="6" w:tplc="04090001" w:tentative="1">
+      <w:start w:val="1"/>
+      <w:numFmt w:val="bullet"/>
+      <w:lvlText w:val=""/>
+      <w:lvlJc w:val="left"/>
+      <w:pPr>
+        <w:ind w:left="5040" w:hanging="360"/>
+      </w:pPr>
+      <w:rPr>
+        <w:rFonts w:ascii="Symbol" w:hAnsi="Symbol" w:hint="default"/>
+      </w:rPr>
+    </w:lvl>
+    <w:lvl w:ilvl="7" w:tplc="04090003" w:tentative="1">
+      <w:start w:val="1"/>
+      <w:numFmt w:val="bullet"/>
+      <w:lvlText w:val="o"/>
+      <w:lvlJc w:val="left"/>
+      <w:pPr>
+        <w:ind w:left="5760" w:hanging="360"/>
+      </w:pPr>
+      <w:rPr>
+        <w:rFonts w:ascii="Courier New" w:hAnsi="Courier New" w:cs="Courier New" w:hint="default"/>
+      </w:rPr>
+    </w:lvl>
+    <w:lvl w:ilvl="8" w:tplc="04090005" w:tentative="1">
+      <w:start w:val="1"/>
+      <w:numFmt w:val="bullet"/>
+      <w:lvlText w:val=""/>
+      <w:lvlJc w:val="left"/>
+      <w:pPr>
+        <w:ind w:left="6480" w:hanging="360"/>
+      </w:pPr>
+      <w:rPr>
+        <w:rFonts w:ascii="Wingdings" w:hAnsi="Wingdings" w:hint="default"/>
+      </w:rPr>
+    </w:lvl>
+  </w:abstractNum>
+  <w:abstractNum w:abstractNumId="1" w15:restartNumberingAfterBreak="0">
+    <w:nsid w:val="38EC7019"/>
+    <w:multiLevelType w:val="hybridMultilevel"/>
+    <w:tmpl w:val="17403750"/>
+    <w:lvl w:ilvl="0" w:tplc="04090001">
+      <w:start w:val="1"/>
+      <w:numFmt w:val="bullet"/>
+      <w:lvlText w:val=""/>
+      <w:lvlJc w:val="left"/>
+      <w:pPr>
+        <w:ind w:left="720" w:hanging="360"/>
+      </w:pPr>
+      <w:rPr>
+        <w:rFonts w:ascii="Symbol" w:hAnsi="Symbol" w:hint="default"/>
+      </w:rPr>
+    </w:lvl>
+    <w:lvl w:ilvl="1" w:tplc="04090003" w:tentative="1">
+      <w:start w:val="1"/>
+      <w:numFmt w:val="bullet"/>
+      <w:lvlText w:val="o"/>
+      <w:lvlJc w:val="left"/>
+      <w:pPr>
+        <w:ind w:left="1440" w:hanging="360"/>
+      </w:pPr>
+      <w:rPr>
+        <w:rFonts w:ascii="Courier New" w:hAnsi="Courier New" w:cs="Courier New" w:hint="default"/>
+      </w:rPr>
+    </w:lvl>
+    <w:lvl w:ilvl="2" w:tplc="04090005" w:tentative="1">
+      <w:start w:val="1"/>
+      <w:numFmt w:val="bullet"/>
+      <w:lvlText w:val=""/>
+      <w:lvlJc w:val="left"/>
+      <w:pPr>
+        <w:ind w:left="2160" w:hanging="360"/>
+      </w:pPr>
+      <w:rPr>
+        <w:rFonts w:ascii="Wingdings" w:hAnsi="Wingdings" w:hint="default"/>
+      </w:rPr>
+    </w:lvl>
+    <w:lvl w:ilvl="3" w:tplc="04090001" w:tentative="1">
+      <w:start w:val="1"/>
+      <w:numFmt w:val="bullet"/>
+      <w:lvlText w:val=""/>
+      <w:lvlJc w:val="left"/>
+      <w:pPr>
+        <w:ind w:left="2880" w:hanging="360"/>
+      </w:pPr>
+      <w:rPr>
+        <w:rFonts w:ascii="Symbol" w:hAnsi="Symbol" w:hint="default"/>
+      </w:rPr>
+    </w:lvl>
+    <w:lvl w:ilvl="4" w:tplc="04090003" w:tentative="1">
+      <w:start w:val="1"/>
+      <w:numFmt w:val="bullet"/>
+      <w:lvlText w:val="o"/>
+      <w:lvlJc w:val="left"/>
+      <w:pPr>
+        <w:ind w:left="3600" w:hanging="360"/>
+      </w:pPr>
+      <w:rPr>
+        <w:rFonts w:ascii="Courier New" w:hAnsi="Courier New" w:cs="Courier New" w:hint="default"/>
+      </w:rPr>
+    </w:lvl>
+    <w:lvl w:ilvl="5" w:tplc="04090005" w:tentative="1">
+      <w:start w:val="1"/>
+      <w:numFmt w:val="bullet"/>
+      <w:lvlText w:val=""/>
+      <w:lvlJc w:val="left"/>
+      <w:pPr>
+        <w:ind w:left="4320" w:hanging="360"/>
+      </w:pPr>
+      <w:rPr>
+        <w:rFonts w:ascii="Wingdings" w:hAnsi="Wingdings" w:hint="default"/>
+      </w:rPr>
+    </w:lvl>
+    <w:lvl w:ilvl="6" w:tplc="04090001" w:tentative="1">
+      <w:start w:val="1"/>
+      <w:numFmt w:val="bullet"/>
+      <w:lvlText w:val=""/>
+      <w:lvlJc w:val="left"/>
+      <w:pPr>
+        <w:ind w:left="5040" w:hanging="360"/>
+      </w:pPr>
+      <w:rPr>
+        <w:rFonts w:ascii="Symbol" w:hAnsi="Symbol" w:hint="default"/>
+      </w:rPr>
+    </w:lvl>
+    <w:lvl w:ilvl="7" w:tplc="04090003" w:tentative="1">
+      <w:start w:val="1"/>
+      <w:numFmt w:val="bullet"/>
+      <w:lvlText w:val="o"/>
+      <w:lvlJc w:val="left"/>
+      <w:pPr>
+        <w:ind w:left="5760" w:hanging="360"/>
+      </w:pPr>
+      <w:rPr>
+        <w:rFonts w:ascii="Courier New" w:hAnsi="Courier New" w:cs="Courier New" w:hint="default"/>
+      </w:rPr>
+    </w:lvl>
+    <w:lvl w:ilvl="8" w:tplc="04090005" w:tentative="1">
+      <w:start w:val="1"/>
+      <w:numFmt w:val="bullet"/>
+      <w:lvlText w:val=""/>
+      <w:lvlJc w:val="left"/>
+      <w:pPr>
+        <w:ind w:left="6480" w:hanging="360"/>
+      </w:pPr>
+      <w:rPr>
+        <w:rFonts w:ascii="Wingdings" w:hAnsi="Wingdings" w:hint="default"/>
+      </w:rPr>
+    </w:lvl>
+  </w:abstractNum>
+  <w:abstractNum w:abstractNumId="2" w15:restartNumberingAfterBreak="0">
+    <w:nsid w:val="44257CE0"/>
+    <w:multiLevelType w:val="hybridMultilevel"/>
+    <w:tmpl w:val="BBB83BBA"/>
+    <w:lvl w:ilvl="0" w:tplc="04090001">
+      <w:start w:val="1"/>
+      <w:numFmt w:val="bullet"/>
+      <w:lvlText w:val=""/>
+      <w:lvlJc w:val="left"/>
+      <w:pPr>
+        <w:ind w:left="1080" w:hanging="360"/>
+      </w:pPr>
+      <w:rPr>
+        <w:rFonts w:ascii="Symbol" w:hAnsi="Symbol" w:hint="default"/>
+      </w:rPr>
+    </w:lvl>
+    <w:lvl w:ilvl="1" w:tplc="04090003" w:tentative="1">
+      <w:start w:val="1"/>
+      <w:numFmt w:val="bullet"/>
+      <w:lvlText w:val="o"/>
+      <w:lvlJc w:val="left"/>
+      <w:pPr>
+        <w:ind w:left="1800" w:hanging="360"/>
+      </w:pPr>
+      <w:rPr>
+        <w:rFonts w:ascii="Courier New" w:hAnsi="Courier New" w:cs="Courier New" w:hint="default"/>
+      </w:rPr>
+    </w:lvl>
+    <w:lvl w:ilvl="2" w:tplc="04090005" w:tentative="1">
+      <w:start w:val="1"/>
+      <w:numFmt w:val="bullet"/>
+      <w:lvlText w:val=""/>
+      <w:lvlJc w:val="left"/>
+      <w:pPr>
+        <w:ind w:left="2520" w:hanging="360"/>
+      </w:pPr>
+      <w:rPr>
+        <w:rFonts w:ascii="Wingdings" w:hAnsi="Wingdings" w:hint="default"/>
+      </w:rPr>
+    </w:lvl>
+    <w:lvl w:ilvl="3" w:tplc="04090001" w:tentative="1">
+      <w:start w:val="1"/>
+      <w:numFmt w:val="bullet"/>
+      <w:lvlText w:val=""/>
+      <w:lvlJc w:val="left"/>
+      <w:pPr>
+        <w:ind w:left="3240" w:hanging="360"/>
+      </w:pPr>
+      <w:rPr>
+        <w:rFonts w:ascii="Symbol" w:hAnsi="Symbol" w:hint="default"/>
+      </w:rPr>
+    </w:lvl>
+    <w:lvl w:ilvl="4" w:tplc="04090003" w:tentative="1">
+      <w:start w:val="1"/>
+      <w:numFmt w:val="bullet"/>
+      <w:lvlText w:val="o"/>
+      <w:lvlJc w:val="left"/>
+      <w:pPr>
+        <w:ind w:left="3960" w:hanging="360"/>
+      </w:pPr>
+      <w:rPr>
+        <w:rFonts w:ascii="Courier New" w:hAnsi="Courier New" w:cs="Courier New" w:hint="default"/>
+      </w:rPr>
+    </w:lvl>
+    <w:lvl w:ilvl="5" w:tplc="04090005" w:tentative="1">
+      <w:start w:val="1"/>
+      <w:numFmt w:val="bullet"/>
+      <w:lvlText w:val=""/>
+      <w:lvlJc w:val="left"/>
+      <w:pPr>
+        <w:ind w:left="4680" w:hanging="360"/>
+      </w:pPr>
+      <w:rPr>
+        <w:rFonts w:ascii="Wingdings" w:hAnsi="Wingdings" w:hint="default"/>
+      </w:rPr>
+    </w:lvl>
+    <w:lvl w:ilvl="6" w:tplc="04090001" w:tentative="1">
+      <w:start w:val="1"/>
+      <w:numFmt w:val="bullet"/>
+      <w:lvlText w:val=""/>
+      <w:lvlJc w:val="left"/>
+      <w:pPr>
+        <w:ind w:left="5400" w:hanging="360"/>
+      </w:pPr>
+      <w:rPr>
+        <w:rFonts w:ascii="Symbol" w:hAnsi="Symbol" w:hint="default"/>
+      </w:rPr>
+    </w:lvl>
+    <w:lvl w:ilvl="7" w:tplc="04090003" w:tentative="1">
+      <w:start w:val="1"/>
+      <w:numFmt w:val="bullet"/>
+      <w:lvlText w:val="o"/>
+      <w:lvlJc w:val="left"/>
+      <w:pPr>
+        <w:ind w:left="6120" w:hanging="360"/>
+      </w:pPr>
+      <w:rPr>
+        <w:rFonts w:ascii="Courier New" w:hAnsi="Courier New" w:cs="Courier New" w:hint="default"/>
+      </w:rPr>
+    </w:lvl>
+    <w:lvl w:ilvl="8" w:tplc="04090005" w:tentative="1">
+      <w:start w:val="1"/>
+      <w:numFmt w:val="bullet"/>
+      <w:lvlText w:val=""/>
+      <w:lvlJc w:val="left"/>
+      <w:pPr>
+        <w:ind w:left="6840" w:hanging="360"/>
+      </w:pPr>
+      <w:rPr>
+        <w:rFonts w:ascii="Wingdings" w:hAnsi="Wingdings" w:hint="default"/>
+      </w:rPr>
+    </w:lvl>
+  </w:abstractNum>
+  <w:abstractNum w:abstractNumId="3" w15:restartNumberingAfterBreak="0">
     <w:nsid w:val="5521222A"/>
     <w:multiLevelType w:val="multilevel"/>
     <w:tmpl w:val="B9488DFC"/>
@@ -3570,14 +6146,139 @@
       </w:rPr>
     </w:lvl>
   </w:abstractNum>
+  <w:abstractNum w:abstractNumId="4" w15:restartNumberingAfterBreak="0">
+    <w:nsid w:val="657922B3"/>
+    <w:multiLevelType w:val="hybridMultilevel"/>
+    <w:tmpl w:val="658AF474"/>
+    <w:lvl w:ilvl="0" w:tplc="04090001">
+      <w:start w:val="1"/>
+      <w:numFmt w:val="bullet"/>
+      <w:lvlText w:val=""/>
+      <w:lvlJc w:val="left"/>
+      <w:pPr>
+        <w:ind w:left="720" w:hanging="360"/>
+      </w:pPr>
+      <w:rPr>
+        <w:rFonts w:ascii="Symbol" w:hAnsi="Symbol" w:hint="default"/>
+      </w:rPr>
+    </w:lvl>
+    <w:lvl w:ilvl="1" w:tplc="04090003" w:tentative="1">
+      <w:start w:val="1"/>
+      <w:numFmt w:val="bullet"/>
+      <w:lvlText w:val="o"/>
+      <w:lvlJc w:val="left"/>
+      <w:pPr>
+        <w:ind w:left="1440" w:hanging="360"/>
+      </w:pPr>
+      <w:rPr>
+        <w:rFonts w:ascii="Courier New" w:hAnsi="Courier New" w:cs="Courier New" w:hint="default"/>
+      </w:rPr>
+    </w:lvl>
+    <w:lvl w:ilvl="2" w:tplc="04090005" w:tentative="1">
+      <w:start w:val="1"/>
+      <w:numFmt w:val="bullet"/>
+      <w:lvlText w:val=""/>
+      <w:lvlJc w:val="left"/>
+      <w:pPr>
+        <w:ind w:left="2160" w:hanging="360"/>
+      </w:pPr>
+      <w:rPr>
+        <w:rFonts w:ascii="Wingdings" w:hAnsi="Wingdings" w:hint="default"/>
+      </w:rPr>
+    </w:lvl>
+    <w:lvl w:ilvl="3" w:tplc="04090001" w:tentative="1">
+      <w:start w:val="1"/>
+      <w:numFmt w:val="bullet"/>
+      <w:lvlText w:val=""/>
+      <w:lvlJc w:val="left"/>
+      <w:pPr>
+        <w:ind w:left="2880" w:hanging="360"/>
+      </w:pPr>
+      <w:rPr>
+        <w:rFonts w:ascii="Symbol" w:hAnsi="Symbol" w:hint="default"/>
+      </w:rPr>
+    </w:lvl>
+    <w:lvl w:ilvl="4" w:tplc="04090003" w:tentative="1">
+      <w:start w:val="1"/>
+      <w:numFmt w:val="bullet"/>
+      <w:lvlText w:val="o"/>
+      <w:lvlJc w:val="left"/>
+      <w:pPr>
+        <w:ind w:left="3600" w:hanging="360"/>
+      </w:pPr>
+      <w:rPr>
+        <w:rFonts w:ascii="Courier New" w:hAnsi="Courier New" w:cs="Courier New" w:hint="default"/>
+      </w:rPr>
+    </w:lvl>
+    <w:lvl w:ilvl="5" w:tplc="04090005" w:tentative="1">
+      <w:start w:val="1"/>
+      <w:numFmt w:val="bullet"/>
+      <w:lvlText w:val=""/>
+      <w:lvlJc w:val="left"/>
+      <w:pPr>
+        <w:ind w:left="4320" w:hanging="360"/>
+      </w:pPr>
+      <w:rPr>
+        <w:rFonts w:ascii="Wingdings" w:hAnsi="Wingdings" w:hint="default"/>
+      </w:rPr>
+    </w:lvl>
+    <w:lvl w:ilvl="6" w:tplc="04090001" w:tentative="1">
+      <w:start w:val="1"/>
+      <w:numFmt w:val="bullet"/>
+      <w:lvlText w:val=""/>
+      <w:lvlJc w:val="left"/>
+      <w:pPr>
+        <w:ind w:left="5040" w:hanging="360"/>
+      </w:pPr>
+      <w:rPr>
+        <w:rFonts w:ascii="Symbol" w:hAnsi="Symbol" w:hint="default"/>
+      </w:rPr>
+    </w:lvl>
+    <w:lvl w:ilvl="7" w:tplc="04090003" w:tentative="1">
+      <w:start w:val="1"/>
+      <w:numFmt w:val="bullet"/>
+      <w:lvlText w:val="o"/>
+      <w:lvlJc w:val="left"/>
+      <w:pPr>
+        <w:ind w:left="5760" w:hanging="360"/>
+      </w:pPr>
+      <w:rPr>
+        <w:rFonts w:ascii="Courier New" w:hAnsi="Courier New" w:cs="Courier New" w:hint="default"/>
+      </w:rPr>
+    </w:lvl>
+    <w:lvl w:ilvl="8" w:tplc="04090005" w:tentative="1">
+      <w:start w:val="1"/>
+      <w:numFmt w:val="bullet"/>
+      <w:lvlText w:val=""/>
+      <w:lvlJc w:val="left"/>
+      <w:pPr>
+        <w:ind w:left="6480" w:hanging="360"/>
+      </w:pPr>
+      <w:rPr>
+        <w:rFonts w:ascii="Wingdings" w:hAnsi="Wingdings" w:hint="default"/>
+      </w:rPr>
+    </w:lvl>
+  </w:abstractNum>
   <w:num w:numId="1">
+    <w:abstractNumId w:val="3"/>
+  </w:num>
+  <w:num w:numId="2">
+    <w:abstractNumId w:val="1"/>
+  </w:num>
+  <w:num w:numId="3">
+    <w:abstractNumId w:val="2"/>
+  </w:num>
+  <w:num w:numId="4">
     <w:abstractNumId w:val="0"/>
+  </w:num>
+  <w:num w:numId="5">
+    <w:abstractNumId w:val="4"/>
   </w:num>
 </w:numbering>
 </file>
 
 <file path=word/styles.xml><?xml version="1.0" encoding="utf-8"?>
-<w:styles xmlns:mc="http://schemas.openxmlformats.org/markup-compatibility/2006" xmlns:r="http://schemas.openxmlformats.org/officeDocument/2006/relationships" xmlns:w="http://schemas.openxmlformats.org/wordprocessingml/2006/main" xmlns:w14="http://schemas.microsoft.com/office/word/2010/wordml" xmlns:w15="http://schemas.microsoft.com/office/word/2012/wordml" xmlns:w16se="http://schemas.microsoft.com/office/word/2015/wordml/symex" mc:Ignorable="w14 w15 w16se">
+<w:styles xmlns:mc="http://schemas.openxmlformats.org/markup-compatibility/2006" xmlns:r="http://schemas.openxmlformats.org/officeDocument/2006/relationships" xmlns:w="http://schemas.openxmlformats.org/wordprocessingml/2006/main" xmlns:w14="http://schemas.microsoft.com/office/word/2010/wordml" xmlns:w15="http://schemas.microsoft.com/office/word/2012/wordml" xmlns:w16cex="http://schemas.microsoft.com/office/word/2018/wordml/cex" xmlns:w16cid="http://schemas.microsoft.com/office/word/2016/wordml/cid" xmlns:w16="http://schemas.microsoft.com/office/word/2018/wordml" xmlns:w16sdtdh="http://schemas.microsoft.com/office/word/2020/wordml/sdtdatahash" xmlns:w16se="http://schemas.microsoft.com/office/word/2015/wordml/symex" mc:Ignorable="w14 w15 w16se w16cid w16 w16cex w16sdtdh">
   <w:docDefaults>
     <w:rPrDefault>
       <w:rPr>
@@ -3589,7 +6290,7 @@
     </w:rPrDefault>
     <w:pPrDefault/>
   </w:docDefaults>
-  <w:latentStyles w:defLockedState="0" w:defUIPriority="99" w:defSemiHidden="0" w:defUnhideWhenUsed="0" w:defQFormat="0" w:count="371">
+  <w:latentStyles w:defLockedState="0" w:defUIPriority="99" w:defSemiHidden="0" w:defUnhideWhenUsed="0" w:defQFormat="0" w:count="376">
     <w:lsdException w:name="Normal" w:uiPriority="0" w:qFormat="1"/>
     <w:lsdException w:name="heading 1" w:uiPriority="9" w:qFormat="1"/>
     <w:lsdException w:name="heading 2" w:semiHidden="1" w:uiPriority="9" w:unhideWhenUsed="1" w:qFormat="1"/>
@@ -3961,6 +6662,11 @@
     <w:lsdException w:name="List Table 5 Dark Accent 6" w:uiPriority="50"/>
     <w:lsdException w:name="List Table 6 Colorful Accent 6" w:uiPriority="51"/>
     <w:lsdException w:name="List Table 7 Colorful Accent 6" w:uiPriority="52"/>
+    <w:lsdException w:name="Mention" w:semiHidden="1" w:unhideWhenUsed="1"/>
+    <w:lsdException w:name="Smart Hyperlink" w:semiHidden="1" w:unhideWhenUsed="1"/>
+    <w:lsdException w:name="Hashtag" w:semiHidden="1" w:unhideWhenUsed="1"/>
+    <w:lsdException w:name="Unresolved Mention" w:semiHidden="1" w:unhideWhenUsed="1"/>
+    <w:lsdException w:name="Smart Link" w:semiHidden="1" w:unhideWhenUsed="1"/>
   </w:latentStyles>
   <w:style w:type="paragraph" w:default="1" w:styleId="Normal">
     <w:name w:val="Normal"/>
@@ -4153,8 +6859,8 @@
       <w:u w:val="single"/>
     </w:rPr>
   </w:style>
-  <w:style w:type="character" w:customStyle="1" w:styleId="UnresolvedMention">
-    <w:name w:val="Unresolved Mention"/>
+  <w:style w:type="character" w:customStyle="1" w:styleId="UnresolvedMention1">
+    <w:name w:val="Unresolved Mention1"/>
     <w:basedOn w:val="DefaultParagraphFont"/>
     <w:uiPriority w:val="99"/>
     <w:rsid w:val="00660BAE"/>
@@ -4295,6 +7001,33 @@
         <w:right w:w="100" w:type="dxa"/>
       </w:tblCellMar>
     </w:tblPr>
+  </w:style>
+  <w:style w:type="paragraph" w:styleId="Caption">
+    <w:name w:val="caption"/>
+    <w:basedOn w:val="Normal"/>
+    <w:next w:val="Normal"/>
+    <w:uiPriority w:val="35"/>
+    <w:unhideWhenUsed/>
+    <w:qFormat/>
+    <w:rsid w:val="00383E9D"/>
+    <w:pPr>
+      <w:spacing w:after="200"/>
+    </w:pPr>
+    <w:rPr>
+      <w:i/>
+      <w:iCs/>
+      <w:color w:val="44546A" w:themeColor="text2"/>
+      <w:sz w:val="18"/>
+      <w:szCs w:val="18"/>
+    </w:rPr>
+  </w:style>
+  <w:style w:type="paragraph" w:styleId="Bibliography">
+    <w:name w:val="Bibliography"/>
+    <w:basedOn w:val="Normal"/>
+    <w:next w:val="Normal"/>
+    <w:uiPriority w:val="37"/>
+    <w:unhideWhenUsed/>
+    <w:rsid w:val="000F648C"/>
   </w:style>
 </w:styles>
 </file>
@@ -4566,6 +7299,45 @@
 </go:gDocsCustomXmlDataStorage>
 </file>
 
+<file path=customXml/item2.xml><?xml version="1.0" encoding="utf-8"?>
+<b:Sources xmlns:b="http://schemas.openxmlformats.org/officeDocument/2006/bibliography" xmlns="http://schemas.openxmlformats.org/officeDocument/2006/bibliography" SelectedStyle="\APASixthEditionOfficeOnline.xsl" StyleName="APA" Version="6">
+  <b:Source>
+    <b:Tag>Geo21</b:Tag>
+    <b:SourceType>ElectronicSource</b:SourceType>
+    <b:Guid>{766F086D-98C2-4CA0-A523-FF24102B7195}</b:Guid>
+    <b:Title>Getting Started with ArcGIS Notebooks (Part 1) [YouTube Video]</b:Title>
+    <b:Year>2021</b:Year>
+    <b:Month>March</b:Month>
+    <b:Day>25</b:Day>
+    <b:URL>https://www.youtube.com/watch?v=QYRPH71TgV0</b:URL>
+    <b:Author>
+      <b:Author>
+        <b:Corporate>GeoMarvel</b:Corporate>
+      </b:Author>
+    </b:Author>
+    <b:RefOrder>1</b:RefOrder>
+  </b:Source>
+  <b:Source>
+    <b:Tag>Ric22</b:Tag>
+    <b:SourceType>ElectronicSource</b:SourceType>
+    <b:Guid>{761BB5CA-DF6A-481C-A0B5-B3A660815AA9}</b:Guid>
+    <b:Author>
+      <b:Author>
+        <b:Corporate>Rice County MN</b:Corporate>
+      </b:Author>
+    </b:Author>
+    <b:Title>Roads, Rice County, Minnesota [Shapefile]</b:Title>
+    <b:StateProvince>Minnesota</b:StateProvince>
+    <b:CountryRegion>USA</b:CountryRegion>
+    <b:Year>2022</b:Year>
+    <b:Month>March</b:Month>
+    <b:Day>8</b:Day>
+    <b:URL>https://gisdata.mn.gov/dataset/us-mn-co-rice-trans-roads</b:URL>
+    <b:RefOrder>2</b:RefOrder>
+  </b:Source>
+</b:Sources>
+</file>
+
 <file path=customXml/itemProps1.xml><?xml version="1.0" encoding="utf-8"?>
 <ds:datastoreItem xmlns:ds="http://schemas.openxmlformats.org/officeDocument/2006/customXml" ds:itemID="{11111111-1234-1234-1234-123412341234}">
   <ds:schemaRefs>
@@ -4573,4 +7345,12 @@
     <ds:schemaRef ds:uri="http://schemas.openxmlformats.org/officeDocument/2006/relationships"/>
   </ds:schemaRefs>
 </ds:datastoreItem>
+</file>
+
+<file path=customXml/itemProps2.xml><?xml version="1.0" encoding="utf-8"?>
+<ds:datastoreItem xmlns:ds="http://schemas.openxmlformats.org/officeDocument/2006/customXml" ds:itemID="{AAD7C743-F8E1-4024-B358-DCC9E9FA8AC5}">
+  <ds:schemaRefs>
+    <ds:schemaRef ds:uri="http://schemas.openxmlformats.org/officeDocument/2006/bibliography"/>
+  </ds:schemaRefs>
+</ds:datastoreItem>
 </file>